--- a/FYP proposal V1/System_Architecture_Document_LocAdoc.docx
+++ b/FYP proposal V1/System_Architecture_Document_LocAdoc.docx
@@ -511,20 +511,8 @@
                                 <w:sz w:val="24"/>
                               </w:rPr>
                               <w:tab/>
-                              <w:t xml:space="preserve">Kim </w:t>
+                              <w:t>Kim Hyeocheol</w:t>
                             </w:r>
-                            <w:proofErr w:type="spellStart"/>
-                            <w:r>
-                              <w:rPr>
-                                <w:rFonts w:asciiTheme="minorHAnsi" w:hAnsiTheme="minorHAnsi" w:cstheme="minorHAnsi"/>
-                                <w:b/>
-                                <w:bCs/>
-                                <w:color w:val="595959" w:themeColor="text1" w:themeTint="A6"/>
-                                <w:sz w:val="24"/>
-                              </w:rPr>
-                              <w:t>Hyeocheol</w:t>
-                            </w:r>
-                            <w:proofErr w:type="spellEnd"/>
                           </w:p>
                           <w:p>
                             <w:pPr>
@@ -552,41 +540,8 @@
                                 <w:sz w:val="24"/>
                               </w:rPr>
                               <w:tab/>
+                              <w:t>Rivaldo Erawan</w:t>
                             </w:r>
-                            <w:proofErr w:type="spellStart"/>
-                            <w:r>
-                              <w:rPr>
-                                <w:rFonts w:asciiTheme="minorHAnsi" w:hAnsiTheme="minorHAnsi" w:cstheme="minorHAnsi"/>
-                                <w:b/>
-                                <w:bCs/>
-                                <w:color w:val="595959" w:themeColor="text1" w:themeTint="A6"/>
-                                <w:sz w:val="24"/>
-                              </w:rPr>
-                              <w:t>Rivaldo</w:t>
-                            </w:r>
-                            <w:proofErr w:type="spellEnd"/>
-                            <w:r>
-                              <w:rPr>
-                                <w:rFonts w:asciiTheme="minorHAnsi" w:hAnsiTheme="minorHAnsi" w:cstheme="minorHAnsi"/>
-                                <w:b/>
-                                <w:bCs/>
-                                <w:color w:val="595959" w:themeColor="text1" w:themeTint="A6"/>
-                                <w:sz w:val="24"/>
-                              </w:rPr>
-                              <w:t xml:space="preserve"> </w:t>
-                            </w:r>
-                            <w:proofErr w:type="spellStart"/>
-                            <w:r>
-                              <w:rPr>
-                                <w:rFonts w:asciiTheme="minorHAnsi" w:hAnsiTheme="minorHAnsi" w:cstheme="minorHAnsi"/>
-                                <w:b/>
-                                <w:bCs/>
-                                <w:color w:val="595959" w:themeColor="text1" w:themeTint="A6"/>
-                                <w:sz w:val="24"/>
-                              </w:rPr>
-                              <w:t>Erawan</w:t>
-                            </w:r>
-                            <w:proofErr w:type="spellEnd"/>
                           </w:p>
                           <w:p>
                             <w:pPr>
@@ -726,20 +681,8 @@
                           <w:sz w:val="24"/>
                         </w:rPr>
                         <w:tab/>
-                        <w:t xml:space="preserve">Kim </w:t>
+                        <w:t>Kim Hyeocheol</w:t>
                       </w:r>
-                      <w:proofErr w:type="spellStart"/>
-                      <w:r>
-                        <w:rPr>
-                          <w:rFonts w:asciiTheme="minorHAnsi" w:hAnsiTheme="minorHAnsi" w:cstheme="minorHAnsi"/>
-                          <w:b/>
-                          <w:bCs/>
-                          <w:color w:val="595959" w:themeColor="text1" w:themeTint="A6"/>
-                          <w:sz w:val="24"/>
-                        </w:rPr>
-                        <w:t>Hyeocheol</w:t>
-                      </w:r>
-                      <w:proofErr w:type="spellEnd"/>
                     </w:p>
                     <w:p>
                       <w:pPr>
@@ -767,41 +710,8 @@
                           <w:sz w:val="24"/>
                         </w:rPr>
                         <w:tab/>
+                        <w:t>Rivaldo Erawan</w:t>
                       </w:r>
-                      <w:proofErr w:type="spellStart"/>
-                      <w:r>
-                        <w:rPr>
-                          <w:rFonts w:asciiTheme="minorHAnsi" w:hAnsiTheme="minorHAnsi" w:cstheme="minorHAnsi"/>
-                          <w:b/>
-                          <w:bCs/>
-                          <w:color w:val="595959" w:themeColor="text1" w:themeTint="A6"/>
-                          <w:sz w:val="24"/>
-                        </w:rPr>
-                        <w:t>Rivaldo</w:t>
-                      </w:r>
-                      <w:proofErr w:type="spellEnd"/>
-                      <w:r>
-                        <w:rPr>
-                          <w:rFonts w:asciiTheme="minorHAnsi" w:hAnsiTheme="minorHAnsi" w:cstheme="minorHAnsi"/>
-                          <w:b/>
-                          <w:bCs/>
-                          <w:color w:val="595959" w:themeColor="text1" w:themeTint="A6"/>
-                          <w:sz w:val="24"/>
-                        </w:rPr>
-                        <w:t xml:space="preserve"> </w:t>
-                      </w:r>
-                      <w:proofErr w:type="spellStart"/>
-                      <w:r>
-                        <w:rPr>
-                          <w:rFonts w:asciiTheme="minorHAnsi" w:hAnsiTheme="minorHAnsi" w:cstheme="minorHAnsi"/>
-                          <w:b/>
-                          <w:bCs/>
-                          <w:color w:val="595959" w:themeColor="text1" w:themeTint="A6"/>
-                          <w:sz w:val="24"/>
-                        </w:rPr>
-                        <w:t>Erawan</w:t>
-                      </w:r>
-                      <w:proofErr w:type="spellEnd"/>
                     </w:p>
                     <w:p>
                       <w:pPr>
@@ -890,7 +800,7 @@
     </w:p>
     <w:sdt>
       <w:sdtPr>
-        <w:id w:val="-898595589"/>
+        <w:id w:val="262270213"/>
         <w:docPartObj>
           <w:docPartGallery w:val="Table of Contents"/>
           <w:docPartUnique/>
@@ -913,153 +823,123 @@
             <w:pStyle w:val="TOCHeading"/>
           </w:pPr>
           <w:r>
-            <w:t>Contents</w:t>
+            <w:t>Table of Contents</w:t>
           </w:r>
         </w:p>
         <w:p>
           <w:pPr>
             <w:pStyle w:val="TOC1"/>
             <w:rPr>
-              <w:rStyle w:val="Hyperlink"/>
-              <w:rFonts w:asciiTheme="minorHAnsi" w:hAnsiTheme="minorHAnsi" w:cstheme="minorHAnsi"/>
+              <w:rFonts w:asciiTheme="minorHAnsi" w:eastAsiaTheme="minorEastAsia" w:hAnsiTheme="minorHAnsi" w:cstheme="minorHAnsi"/>
               <w:b w:val="0"/>
+              <w:bCs w:val="0"/>
               <w:noProof/>
-              <w:sz w:val="22"/>
-              <w:szCs w:val="22"/>
-              <w:u w:val="none"/>
+              <w:lang w:val="en-SG" w:eastAsia="en-SG"/>
             </w:rPr>
           </w:pPr>
           <w:r>
-            <w:rPr>
-              <w:b w:val="0"/>
-            </w:rPr>
             <w:fldChar w:fldCharType="begin"/>
           </w:r>
           <w:r>
-            <w:rPr>
-              <w:b w:val="0"/>
-            </w:rPr>
             <w:instrText xml:space="preserve"> TOC \o "1-3" \h \z \u </w:instrText>
           </w:r>
           <w:r>
-            <w:rPr>
-              <w:b w:val="0"/>
-            </w:rPr>
             <w:fldChar w:fldCharType="separate"/>
           </w:r>
-          <w:hyperlink w:anchor="_Toc491428277" w:history="1">
+          <w:hyperlink w:anchor="_Toc491538821" w:history="1">
             <w:r>
               <w:rPr>
                 <w:rStyle w:val="Hyperlink"/>
                 <w:rFonts w:asciiTheme="minorHAnsi" w:hAnsiTheme="minorHAnsi" w:cstheme="minorHAnsi"/>
                 <w:b w:val="0"/>
                 <w:noProof/>
-                <w:sz w:val="22"/>
-                <w:szCs w:val="22"/>
-                <w:u w:val="none"/>
+                <w14:scene3d>
+                  <w14:camera w14:prst="orthographicFront"/>
+                  <w14:lightRig w14:rig="threePt" w14:dir="t">
+                    <w14:rot w14:lat="0" w14:lon="0" w14:rev="0"/>
+                  </w14:lightRig>
+                </w14:scene3d>
               </w:rPr>
               <w:t>1.</w:t>
             </w:r>
             <w:r>
               <w:rPr>
+                <w:rFonts w:asciiTheme="minorHAnsi" w:eastAsiaTheme="minorEastAsia" w:hAnsiTheme="minorHAnsi" w:cstheme="minorHAnsi"/>
+                <w:b w:val="0"/>
+                <w:bCs w:val="0"/>
+                <w:noProof/>
+                <w:lang w:val="en-SG" w:eastAsia="en-SG"/>
+              </w:rPr>
+              <w:tab/>
+            </w:r>
+            <w:r>
+              <w:rPr>
                 <w:rStyle w:val="Hyperlink"/>
                 <w:rFonts w:asciiTheme="minorHAnsi" w:hAnsiTheme="minorHAnsi" w:cstheme="minorHAnsi"/>
                 <w:b w:val="0"/>
                 <w:noProof/>
-                <w:sz w:val="22"/>
-                <w:szCs w:val="22"/>
-                <w:u w:val="none"/>
+              </w:rPr>
+              <w:t>Introduction</w:t>
+            </w:r>
+            <w:r>
+              <w:rPr>
+                <w:rFonts w:asciiTheme="minorHAnsi" w:hAnsiTheme="minorHAnsi" w:cstheme="minorHAnsi"/>
+                <w:b w:val="0"/>
+                <w:noProof/>
+                <w:webHidden/>
               </w:rPr>
               <w:tab/>
-              <w:t>Introduction</w:t>
-            </w:r>
-            <w:r>
-              <w:rPr>
-                <w:rStyle w:val="Hyperlink"/>
+            </w:r>
+            <w:r>
+              <w:rPr>
                 <w:rFonts w:asciiTheme="minorHAnsi" w:hAnsiTheme="minorHAnsi" w:cstheme="minorHAnsi"/>
                 <w:b w:val="0"/>
                 <w:noProof/>
                 <w:webHidden/>
-                <w:sz w:val="22"/>
-                <w:szCs w:val="22"/>
-                <w:u w:val="none"/>
-              </w:rPr>
-              <w:tab/>
-            </w:r>
-            <w:r>
-              <w:rPr>
-                <w:rStyle w:val="Hyperlink"/>
+              </w:rPr>
+              <w:fldChar w:fldCharType="begin"/>
+            </w:r>
+            <w:r>
+              <w:rPr>
                 <w:rFonts w:asciiTheme="minorHAnsi" w:hAnsiTheme="minorHAnsi" w:cstheme="minorHAnsi"/>
                 <w:b w:val="0"/>
                 <w:noProof/>
                 <w:webHidden/>
-                <w:sz w:val="22"/>
-                <w:szCs w:val="22"/>
-                <w:u w:val="none"/>
-              </w:rPr>
-              <w:fldChar w:fldCharType="begin"/>
-            </w:r>
-            <w:r>
-              <w:rPr>
-                <w:rStyle w:val="Hyperlink"/>
+              </w:rPr>
+              <w:instrText xml:space="preserve"> PAGEREF _Toc491538821 \h </w:instrText>
+            </w:r>
+            <w:r>
+              <w:rPr>
                 <w:rFonts w:asciiTheme="minorHAnsi" w:hAnsiTheme="minorHAnsi" w:cstheme="minorHAnsi"/>
                 <w:b w:val="0"/>
                 <w:noProof/>
                 <w:webHidden/>
-                <w:sz w:val="22"/>
-                <w:szCs w:val="22"/>
-                <w:u w:val="none"/>
-              </w:rPr>
-              <w:instrText xml:space="preserve"> PAGEREF _Toc491428277 \h </w:instrText>
-            </w:r>
-            <w:r>
-              <w:rPr>
-                <w:rStyle w:val="Hyperlink"/>
+              </w:rPr>
+            </w:r>
+            <w:r>
+              <w:rPr>
                 <w:rFonts w:asciiTheme="minorHAnsi" w:hAnsiTheme="minorHAnsi" w:cstheme="minorHAnsi"/>
                 <w:b w:val="0"/>
                 <w:noProof/>
                 <w:webHidden/>
-                <w:sz w:val="22"/>
-                <w:szCs w:val="22"/>
-                <w:u w:val="none"/>
-              </w:rPr>
-            </w:r>
-            <w:r>
-              <w:rPr>
-                <w:rStyle w:val="Hyperlink"/>
+              </w:rPr>
+              <w:fldChar w:fldCharType="separate"/>
+            </w:r>
+            <w:r>
+              <w:rPr>
                 <w:rFonts w:asciiTheme="minorHAnsi" w:hAnsiTheme="minorHAnsi" w:cstheme="minorHAnsi"/>
                 <w:b w:val="0"/>
                 <w:noProof/>
                 <w:webHidden/>
-                <w:sz w:val="22"/>
-                <w:szCs w:val="22"/>
-                <w:u w:val="none"/>
-              </w:rPr>
-              <w:fldChar w:fldCharType="separate"/>
-            </w:r>
-            <w:r>
-              <w:rPr>
-                <w:rStyle w:val="Hyperlink"/>
+              </w:rPr>
+              <w:t>1</w:t>
+            </w:r>
+            <w:r>
+              <w:rPr>
                 <w:rFonts w:asciiTheme="minorHAnsi" w:hAnsiTheme="minorHAnsi" w:cstheme="minorHAnsi"/>
                 <w:b w:val="0"/>
                 <w:noProof/>
                 <w:webHidden/>
-                <w:sz w:val="22"/>
-                <w:szCs w:val="22"/>
-                <w:u w:val="none"/>
-              </w:rPr>
-              <w:t>1</w:t>
-            </w:r>
-            <w:r>
-              <w:rPr>
-                <w:rStyle w:val="Hyperlink"/>
-                <w:rFonts w:asciiTheme="minorHAnsi" w:hAnsiTheme="minorHAnsi" w:cstheme="minorHAnsi"/>
-                <w:b w:val="0"/>
-                <w:noProof/>
-                <w:webHidden/>
-                <w:sz w:val="22"/>
-                <w:szCs w:val="22"/>
-                <w:u w:val="none"/>
               </w:rPr>
               <w:fldChar w:fldCharType="end"/>
             </w:r>
@@ -1073,124 +953,103 @@
               <w:b w:val="0"/>
               <w:bCs w:val="0"/>
               <w:noProof/>
-              <w:sz w:val="22"/>
-              <w:szCs w:val="22"/>
               <w:lang w:val="en-SG" w:eastAsia="en-SG"/>
             </w:rPr>
           </w:pPr>
-          <w:hyperlink w:anchor="_Toc491428278" w:history="1">
+          <w:hyperlink w:anchor="_Toc491538822" w:history="1">
             <w:r>
               <w:rPr>
                 <w:rStyle w:val="Hyperlink"/>
                 <w:rFonts w:asciiTheme="minorHAnsi" w:hAnsiTheme="minorHAnsi" w:cstheme="minorHAnsi"/>
                 <w:b w:val="0"/>
                 <w:noProof/>
-                <w:sz w:val="22"/>
-                <w:szCs w:val="22"/>
-                <w:u w:val="none"/>
+                <w14:scene3d>
+                  <w14:camera w14:prst="orthographicFront"/>
+                  <w14:lightRig w14:rig="threePt" w14:dir="t">
+                    <w14:rot w14:lat="0" w14:lon="0" w14:rev="0"/>
+                  </w14:lightRig>
+                </w14:scene3d>
               </w:rPr>
               <w:t>2.</w:t>
             </w:r>
             <w:r>
               <w:rPr>
+                <w:rFonts w:asciiTheme="minorHAnsi" w:eastAsiaTheme="minorEastAsia" w:hAnsiTheme="minorHAnsi" w:cstheme="minorHAnsi"/>
+                <w:b w:val="0"/>
+                <w:bCs w:val="0"/>
+                <w:noProof/>
+                <w:lang w:val="en-SG" w:eastAsia="en-SG"/>
+              </w:rPr>
+              <w:tab/>
+            </w:r>
+            <w:r>
+              <w:rPr>
                 <w:rStyle w:val="Hyperlink"/>
                 <w:rFonts w:asciiTheme="minorHAnsi" w:hAnsiTheme="minorHAnsi" w:cstheme="minorHAnsi"/>
                 <w:b w:val="0"/>
                 <w:noProof/>
-                <w:sz w:val="22"/>
-                <w:szCs w:val="22"/>
-                <w:u w:val="none"/>
+              </w:rPr>
+              <w:t>Software Architecture</w:t>
+            </w:r>
+            <w:r>
+              <w:rPr>
+                <w:rFonts w:asciiTheme="minorHAnsi" w:hAnsiTheme="minorHAnsi" w:cstheme="minorHAnsi"/>
+                <w:b w:val="0"/>
+                <w:noProof/>
+                <w:webHidden/>
               </w:rPr>
               <w:tab/>
-              <w:t>Software Architecture</w:t>
-            </w:r>
-            <w:r>
-              <w:rPr>
-                <w:rStyle w:val="Hyperlink"/>
+            </w:r>
+            <w:r>
+              <w:rPr>
                 <w:rFonts w:asciiTheme="minorHAnsi" w:hAnsiTheme="minorHAnsi" w:cstheme="minorHAnsi"/>
                 <w:b w:val="0"/>
                 <w:noProof/>
                 <w:webHidden/>
-                <w:sz w:val="22"/>
-                <w:szCs w:val="22"/>
-                <w:u w:val="none"/>
-              </w:rPr>
-              <w:tab/>
-            </w:r>
-            <w:r>
-              <w:rPr>
-                <w:rStyle w:val="Hyperlink"/>
+              </w:rPr>
+              <w:fldChar w:fldCharType="begin"/>
+            </w:r>
+            <w:r>
+              <w:rPr>
                 <w:rFonts w:asciiTheme="minorHAnsi" w:hAnsiTheme="minorHAnsi" w:cstheme="minorHAnsi"/>
                 <w:b w:val="0"/>
                 <w:noProof/>
                 <w:webHidden/>
-                <w:sz w:val="22"/>
-                <w:szCs w:val="22"/>
-                <w:u w:val="none"/>
-              </w:rPr>
-              <w:fldChar w:fldCharType="begin"/>
-            </w:r>
-            <w:r>
-              <w:rPr>
-                <w:rStyle w:val="Hyperlink"/>
+              </w:rPr>
+              <w:instrText xml:space="preserve"> PAGEREF _Toc491538822 \h </w:instrText>
+            </w:r>
+            <w:r>
+              <w:rPr>
                 <w:rFonts w:asciiTheme="minorHAnsi" w:hAnsiTheme="minorHAnsi" w:cstheme="minorHAnsi"/>
                 <w:b w:val="0"/>
                 <w:noProof/>
                 <w:webHidden/>
-                <w:sz w:val="22"/>
-                <w:szCs w:val="22"/>
-                <w:u w:val="none"/>
-              </w:rPr>
-              <w:instrText xml:space="preserve"> PAGEREF _Toc491428278 \h </w:instrText>
-            </w:r>
-            <w:r>
-              <w:rPr>
-                <w:rStyle w:val="Hyperlink"/>
+              </w:rPr>
+            </w:r>
+            <w:r>
+              <w:rPr>
                 <w:rFonts w:asciiTheme="minorHAnsi" w:hAnsiTheme="minorHAnsi" w:cstheme="minorHAnsi"/>
                 <w:b w:val="0"/>
                 <w:noProof/>
                 <w:webHidden/>
-                <w:sz w:val="22"/>
-                <w:szCs w:val="22"/>
-                <w:u w:val="none"/>
-              </w:rPr>
-            </w:r>
-            <w:r>
-              <w:rPr>
-                <w:rStyle w:val="Hyperlink"/>
+              </w:rPr>
+              <w:fldChar w:fldCharType="separate"/>
+            </w:r>
+            <w:r>
+              <w:rPr>
                 <w:rFonts w:asciiTheme="minorHAnsi" w:hAnsiTheme="minorHAnsi" w:cstheme="minorHAnsi"/>
                 <w:b w:val="0"/>
                 <w:noProof/>
                 <w:webHidden/>
-                <w:sz w:val="22"/>
-                <w:szCs w:val="22"/>
-                <w:u w:val="none"/>
-              </w:rPr>
-              <w:fldChar w:fldCharType="separate"/>
-            </w:r>
-            <w:r>
-              <w:rPr>
-                <w:rStyle w:val="Hyperlink"/>
+              </w:rPr>
+              <w:t>1</w:t>
+            </w:r>
+            <w:r>
+              <w:rPr>
                 <w:rFonts w:asciiTheme="minorHAnsi" w:hAnsiTheme="minorHAnsi" w:cstheme="minorHAnsi"/>
                 <w:b w:val="0"/>
                 <w:noProof/>
                 <w:webHidden/>
-                <w:sz w:val="22"/>
-                <w:szCs w:val="22"/>
-                <w:u w:val="none"/>
-              </w:rPr>
-              <w:t>1</w:t>
-            </w:r>
-            <w:r>
-              <w:rPr>
-                <w:rStyle w:val="Hyperlink"/>
-                <w:rFonts w:asciiTheme="minorHAnsi" w:hAnsiTheme="minorHAnsi" w:cstheme="minorHAnsi"/>
-                <w:b w:val="0"/>
-                <w:noProof/>
-                <w:webHidden/>
-                <w:sz w:val="22"/>
-                <w:szCs w:val="22"/>
-                <w:u w:val="none"/>
               </w:rPr>
               <w:fldChar w:fldCharType="end"/>
             </w:r>
@@ -1201,7 +1060,7 @@
             <w:pStyle w:val="TOC2"/>
             <w:tabs>
               <w:tab w:val="left" w:pos="880"/>
-              <w:tab w:val="right" w:pos="9054"/>
+              <w:tab w:val="right" w:leader="dot" w:pos="9054"/>
             </w:tabs>
             <w:rPr>
               <w:rFonts w:asciiTheme="minorHAnsi" w:eastAsiaTheme="minorEastAsia" w:hAnsiTheme="minorHAnsi" w:cstheme="minorHAnsi"/>
@@ -1209,20 +1068,18 @@
               <w:i w:val="0"/>
               <w:iCs w:val="0"/>
               <w:noProof/>
-              <w:sz w:val="22"/>
-              <w:szCs w:val="22"/>
+              <w:sz w:val="24"/>
               <w:lang w:val="en-SG" w:eastAsia="en-SG"/>
             </w:rPr>
           </w:pPr>
-          <w:hyperlink w:anchor="_Toc491428279" w:history="1">
+          <w:hyperlink w:anchor="_Toc491538823" w:history="1">
             <w:r>
               <w:rPr>
                 <w:rStyle w:val="Hyperlink"/>
                 <w:rFonts w:asciiTheme="minorHAnsi" w:hAnsiTheme="minorHAnsi" w:cstheme="minorHAnsi"/>
                 <w:b w:val="0"/>
                 <w:noProof/>
-                <w:sz w:val="22"/>
-                <w:szCs w:val="22"/>
+                <w:sz w:val="24"/>
               </w:rPr>
               <w:t>2.1</w:t>
             </w:r>
@@ -1233,8 +1090,7 @@
                 <w:i w:val="0"/>
                 <w:iCs w:val="0"/>
                 <w:noProof/>
-                <w:sz w:val="22"/>
-                <w:szCs w:val="22"/>
+                <w:sz w:val="24"/>
                 <w:lang w:val="en-SG" w:eastAsia="en-SG"/>
               </w:rPr>
               <w:tab/>
@@ -1245,8 +1101,7 @@
                 <w:rFonts w:asciiTheme="minorHAnsi" w:hAnsiTheme="minorHAnsi" w:cstheme="minorHAnsi"/>
                 <w:b w:val="0"/>
                 <w:noProof/>
-                <w:sz w:val="22"/>
-                <w:szCs w:val="22"/>
+                <w:sz w:val="24"/>
               </w:rPr>
               <w:t>Architecture overview</w:t>
             </w:r>
@@ -1256,8 +1111,7 @@
                 <w:b w:val="0"/>
                 <w:noProof/>
                 <w:webHidden/>
-                <w:sz w:val="22"/>
-                <w:szCs w:val="22"/>
+                <w:sz w:val="24"/>
               </w:rPr>
               <w:tab/>
             </w:r>
@@ -1267,8 +1121,7 @@
                 <w:b w:val="0"/>
                 <w:noProof/>
                 <w:webHidden/>
-                <w:sz w:val="22"/>
-                <w:szCs w:val="22"/>
+                <w:sz w:val="24"/>
               </w:rPr>
               <w:fldChar w:fldCharType="begin"/>
             </w:r>
@@ -1278,10 +1131,9 @@
                 <w:b w:val="0"/>
                 <w:noProof/>
                 <w:webHidden/>
-                <w:sz w:val="22"/>
-                <w:szCs w:val="22"/>
-              </w:rPr>
-              <w:instrText xml:space="preserve"> PAGEREF _Toc491428279 \h </w:instrText>
+                <w:sz w:val="24"/>
+              </w:rPr>
+              <w:instrText xml:space="preserve"> PAGEREF _Toc491538823 \h </w:instrText>
             </w:r>
             <w:r>
               <w:rPr>
@@ -1289,8 +1141,7 @@
                 <w:b w:val="0"/>
                 <w:noProof/>
                 <w:webHidden/>
-                <w:sz w:val="22"/>
-                <w:szCs w:val="22"/>
+                <w:sz w:val="24"/>
               </w:rPr>
             </w:r>
             <w:r>
@@ -1299,8 +1150,7 @@
                 <w:b w:val="0"/>
                 <w:noProof/>
                 <w:webHidden/>
-                <w:sz w:val="22"/>
-                <w:szCs w:val="22"/>
+                <w:sz w:val="24"/>
               </w:rPr>
               <w:fldChar w:fldCharType="separate"/>
             </w:r>
@@ -1310,8 +1160,7 @@
                 <w:b w:val="0"/>
                 <w:noProof/>
                 <w:webHidden/>
-                <w:sz w:val="22"/>
-                <w:szCs w:val="22"/>
+                <w:sz w:val="24"/>
               </w:rPr>
               <w:t>1</w:t>
             </w:r>
@@ -1321,8 +1170,7 @@
                 <w:b w:val="0"/>
                 <w:noProof/>
                 <w:webHidden/>
-                <w:sz w:val="22"/>
-                <w:szCs w:val="22"/>
+                <w:sz w:val="24"/>
               </w:rPr>
               <w:fldChar w:fldCharType="end"/>
             </w:r>
@@ -1333,7 +1181,7 @@
             <w:pStyle w:val="TOC2"/>
             <w:tabs>
               <w:tab w:val="left" w:pos="880"/>
-              <w:tab w:val="right" w:pos="9054"/>
+              <w:tab w:val="right" w:leader="dot" w:pos="9054"/>
             </w:tabs>
             <w:rPr>
               <w:rFonts w:asciiTheme="minorHAnsi" w:eastAsiaTheme="minorEastAsia" w:hAnsiTheme="minorHAnsi" w:cstheme="minorHAnsi"/>
@@ -1341,20 +1189,18 @@
               <w:i w:val="0"/>
               <w:iCs w:val="0"/>
               <w:noProof/>
-              <w:sz w:val="22"/>
-              <w:szCs w:val="22"/>
+              <w:sz w:val="24"/>
               <w:lang w:val="en-SG" w:eastAsia="en-SG"/>
             </w:rPr>
           </w:pPr>
-          <w:hyperlink w:anchor="_Toc491428280" w:history="1">
+          <w:hyperlink w:anchor="_Toc491538824" w:history="1">
             <w:r>
               <w:rPr>
                 <w:rStyle w:val="Hyperlink"/>
                 <w:rFonts w:asciiTheme="minorHAnsi" w:hAnsiTheme="minorHAnsi" w:cstheme="minorHAnsi"/>
                 <w:b w:val="0"/>
                 <w:noProof/>
-                <w:sz w:val="22"/>
-                <w:szCs w:val="22"/>
+                <w:sz w:val="24"/>
               </w:rPr>
               <w:t>2.2</w:t>
             </w:r>
@@ -1365,8 +1211,7 @@
                 <w:i w:val="0"/>
                 <w:iCs w:val="0"/>
                 <w:noProof/>
-                <w:sz w:val="22"/>
-                <w:szCs w:val="22"/>
+                <w:sz w:val="24"/>
                 <w:lang w:val="en-SG" w:eastAsia="en-SG"/>
               </w:rPr>
               <w:tab/>
@@ -1377,8 +1222,7 @@
                 <w:rFonts w:asciiTheme="minorHAnsi" w:hAnsiTheme="minorHAnsi" w:cstheme="minorHAnsi"/>
                 <w:b w:val="0"/>
                 <w:noProof/>
-                <w:sz w:val="22"/>
-                <w:szCs w:val="22"/>
+                <w:sz w:val="24"/>
               </w:rPr>
               <w:t>Architecture Design Patter</w:t>
             </w:r>
@@ -1388,8 +1232,7 @@
                 <w:b w:val="0"/>
                 <w:noProof/>
                 <w:webHidden/>
-                <w:sz w:val="22"/>
-                <w:szCs w:val="22"/>
+                <w:sz w:val="24"/>
               </w:rPr>
               <w:tab/>
             </w:r>
@@ -1399,8 +1242,7 @@
                 <w:b w:val="0"/>
                 <w:noProof/>
                 <w:webHidden/>
-                <w:sz w:val="22"/>
-                <w:szCs w:val="22"/>
+                <w:sz w:val="24"/>
               </w:rPr>
               <w:fldChar w:fldCharType="begin"/>
             </w:r>
@@ -1410,10 +1252,9 @@
                 <w:b w:val="0"/>
                 <w:noProof/>
                 <w:webHidden/>
-                <w:sz w:val="22"/>
-                <w:szCs w:val="22"/>
-              </w:rPr>
-              <w:instrText xml:space="preserve"> PAGEREF _Toc491428280 \h </w:instrText>
+                <w:sz w:val="24"/>
+              </w:rPr>
+              <w:instrText xml:space="preserve"> PAGEREF _Toc491538824 \h </w:instrText>
             </w:r>
             <w:r>
               <w:rPr>
@@ -1421,8 +1262,7 @@
                 <w:b w:val="0"/>
                 <w:noProof/>
                 <w:webHidden/>
-                <w:sz w:val="22"/>
-                <w:szCs w:val="22"/>
+                <w:sz w:val="24"/>
               </w:rPr>
             </w:r>
             <w:r>
@@ -1431,8 +1271,7 @@
                 <w:b w:val="0"/>
                 <w:noProof/>
                 <w:webHidden/>
-                <w:sz w:val="22"/>
-                <w:szCs w:val="22"/>
+                <w:sz w:val="24"/>
               </w:rPr>
               <w:fldChar w:fldCharType="separate"/>
             </w:r>
@@ -1442,8 +1281,7 @@
                 <w:b w:val="0"/>
                 <w:noProof/>
                 <w:webHidden/>
-                <w:sz w:val="22"/>
-                <w:szCs w:val="22"/>
+                <w:sz w:val="24"/>
               </w:rPr>
               <w:t>1</w:t>
             </w:r>
@@ -1453,8 +1291,7 @@
                 <w:b w:val="0"/>
                 <w:noProof/>
                 <w:webHidden/>
-                <w:sz w:val="22"/>
-                <w:szCs w:val="22"/>
+                <w:sz w:val="24"/>
               </w:rPr>
               <w:fldChar w:fldCharType="end"/>
             </w:r>
@@ -1465,24 +1302,22 @@
             <w:pStyle w:val="TOC3"/>
             <w:tabs>
               <w:tab w:val="left" w:pos="1100"/>
-              <w:tab w:val="right" w:pos="9054"/>
+              <w:tab w:val="right" w:leader="dot" w:pos="9054"/>
             </w:tabs>
             <w:rPr>
               <w:rFonts w:asciiTheme="minorHAnsi" w:eastAsiaTheme="minorEastAsia" w:hAnsiTheme="minorHAnsi" w:cstheme="minorHAnsi"/>
               <w:noProof/>
-              <w:sz w:val="22"/>
-              <w:szCs w:val="22"/>
+              <w:sz w:val="24"/>
               <w:lang w:val="en-SG" w:eastAsia="en-SG"/>
             </w:rPr>
           </w:pPr>
-          <w:hyperlink w:anchor="_Toc491428281" w:history="1">
+          <w:hyperlink w:anchor="_Toc491538825" w:history="1">
             <w:r>
               <w:rPr>
                 <w:rStyle w:val="Hyperlink"/>
                 <w:rFonts w:asciiTheme="minorHAnsi" w:hAnsiTheme="minorHAnsi" w:cstheme="minorHAnsi"/>
                 <w:noProof/>
-                <w:sz w:val="22"/>
-                <w:szCs w:val="22"/>
+                <w:sz w:val="24"/>
               </w:rPr>
               <w:t>2.2.1</w:t>
             </w:r>
@@ -1490,8 +1325,7 @@
               <w:rPr>
                 <w:rFonts w:asciiTheme="minorHAnsi" w:eastAsiaTheme="minorEastAsia" w:hAnsiTheme="minorHAnsi" w:cstheme="minorHAnsi"/>
                 <w:noProof/>
-                <w:sz w:val="22"/>
-                <w:szCs w:val="22"/>
+                <w:sz w:val="24"/>
                 <w:lang w:val="en-SG" w:eastAsia="en-SG"/>
               </w:rPr>
               <w:tab/>
@@ -1501,8 +1335,7 @@
                 <w:rStyle w:val="Hyperlink"/>
                 <w:rFonts w:asciiTheme="minorHAnsi" w:hAnsiTheme="minorHAnsi" w:cstheme="minorHAnsi"/>
                 <w:noProof/>
-                <w:sz w:val="22"/>
-                <w:szCs w:val="22"/>
+                <w:sz w:val="24"/>
               </w:rPr>
               <w:t>Why MVP pattern?</w:t>
             </w:r>
@@ -1511,8 +1344,7 @@
                 <w:rFonts w:asciiTheme="minorHAnsi" w:hAnsiTheme="minorHAnsi" w:cstheme="minorHAnsi"/>
                 <w:noProof/>
                 <w:webHidden/>
-                <w:sz w:val="22"/>
-                <w:szCs w:val="22"/>
+                <w:sz w:val="24"/>
               </w:rPr>
               <w:tab/>
             </w:r>
@@ -1521,8 +1353,7 @@
                 <w:rFonts w:asciiTheme="minorHAnsi" w:hAnsiTheme="minorHAnsi" w:cstheme="minorHAnsi"/>
                 <w:noProof/>
                 <w:webHidden/>
-                <w:sz w:val="22"/>
-                <w:szCs w:val="22"/>
+                <w:sz w:val="24"/>
               </w:rPr>
               <w:fldChar w:fldCharType="begin"/>
             </w:r>
@@ -1531,27 +1362,24 @@
                 <w:rFonts w:asciiTheme="minorHAnsi" w:hAnsiTheme="minorHAnsi" w:cstheme="minorHAnsi"/>
                 <w:noProof/>
                 <w:webHidden/>
-                <w:sz w:val="22"/>
-                <w:szCs w:val="22"/>
-              </w:rPr>
-              <w:instrText xml:space="preserve"> PAGEREF _Toc491428281 \h </w:instrText>
-            </w:r>
-            <w:r>
-              <w:rPr>
-                <w:rFonts w:asciiTheme="minorHAnsi" w:hAnsiTheme="minorHAnsi" w:cstheme="minorHAnsi"/>
-                <w:noProof/>
-                <w:webHidden/>
-                <w:sz w:val="22"/>
-                <w:szCs w:val="22"/>
-              </w:rPr>
-            </w:r>
-            <w:r>
-              <w:rPr>
-                <w:rFonts w:asciiTheme="minorHAnsi" w:hAnsiTheme="minorHAnsi" w:cstheme="minorHAnsi"/>
-                <w:noProof/>
-                <w:webHidden/>
-                <w:sz w:val="22"/>
-                <w:szCs w:val="22"/>
+                <w:sz w:val="24"/>
+              </w:rPr>
+              <w:instrText xml:space="preserve"> PAGEREF _Toc491538825 \h </w:instrText>
+            </w:r>
+            <w:r>
+              <w:rPr>
+                <w:rFonts w:asciiTheme="minorHAnsi" w:hAnsiTheme="minorHAnsi" w:cstheme="minorHAnsi"/>
+                <w:noProof/>
+                <w:webHidden/>
+                <w:sz w:val="24"/>
+              </w:rPr>
+            </w:r>
+            <w:r>
+              <w:rPr>
+                <w:rFonts w:asciiTheme="minorHAnsi" w:hAnsiTheme="minorHAnsi" w:cstheme="minorHAnsi"/>
+                <w:noProof/>
+                <w:webHidden/>
+                <w:sz w:val="24"/>
               </w:rPr>
               <w:fldChar w:fldCharType="separate"/>
             </w:r>
@@ -1560,8 +1388,7 @@
                 <w:rFonts w:asciiTheme="minorHAnsi" w:hAnsiTheme="minorHAnsi" w:cstheme="minorHAnsi"/>
                 <w:noProof/>
                 <w:webHidden/>
-                <w:sz w:val="22"/>
-                <w:szCs w:val="22"/>
+                <w:sz w:val="24"/>
               </w:rPr>
               <w:t>1</w:t>
             </w:r>
@@ -1570,8 +1397,7 @@
                 <w:rFonts w:asciiTheme="minorHAnsi" w:hAnsiTheme="minorHAnsi" w:cstheme="minorHAnsi"/>
                 <w:noProof/>
                 <w:webHidden/>
-                <w:sz w:val="22"/>
-                <w:szCs w:val="22"/>
+                <w:sz w:val="24"/>
               </w:rPr>
               <w:fldChar w:fldCharType="end"/>
             </w:r>
@@ -1582,7 +1408,7 @@
             <w:pStyle w:val="TOC2"/>
             <w:tabs>
               <w:tab w:val="left" w:pos="880"/>
-              <w:tab w:val="right" w:pos="9054"/>
+              <w:tab w:val="right" w:leader="dot" w:pos="9054"/>
             </w:tabs>
             <w:rPr>
               <w:rFonts w:asciiTheme="minorHAnsi" w:eastAsiaTheme="minorEastAsia" w:hAnsiTheme="minorHAnsi" w:cstheme="minorHAnsi"/>
@@ -1590,20 +1416,18 @@
               <w:i w:val="0"/>
               <w:iCs w:val="0"/>
               <w:noProof/>
-              <w:sz w:val="22"/>
-              <w:szCs w:val="22"/>
+              <w:sz w:val="24"/>
               <w:lang w:val="en-SG" w:eastAsia="en-SG"/>
             </w:rPr>
           </w:pPr>
-          <w:hyperlink w:anchor="_Toc491428282" w:history="1">
+          <w:hyperlink w:anchor="_Toc491538826" w:history="1">
             <w:r>
               <w:rPr>
                 <w:rStyle w:val="Hyperlink"/>
                 <w:rFonts w:asciiTheme="minorHAnsi" w:hAnsiTheme="minorHAnsi" w:cstheme="minorHAnsi"/>
                 <w:b w:val="0"/>
                 <w:noProof/>
-                <w:sz w:val="22"/>
-                <w:szCs w:val="22"/>
+                <w:sz w:val="24"/>
               </w:rPr>
               <w:t>2.3</w:t>
             </w:r>
@@ -1614,8 +1438,7 @@
                 <w:i w:val="0"/>
                 <w:iCs w:val="0"/>
                 <w:noProof/>
-                <w:sz w:val="22"/>
-                <w:szCs w:val="22"/>
+                <w:sz w:val="24"/>
                 <w:lang w:val="en-SG" w:eastAsia="en-SG"/>
               </w:rPr>
               <w:tab/>
@@ -1626,8 +1449,7 @@
                 <w:rFonts w:asciiTheme="minorHAnsi" w:hAnsiTheme="minorHAnsi" w:cstheme="minorHAnsi"/>
                 <w:b w:val="0"/>
                 <w:noProof/>
-                <w:sz w:val="22"/>
-                <w:szCs w:val="22"/>
+                <w:sz w:val="24"/>
               </w:rPr>
               <w:t>Logical architecture overview</w:t>
             </w:r>
@@ -1637,8 +1459,7 @@
                 <w:b w:val="0"/>
                 <w:noProof/>
                 <w:webHidden/>
-                <w:sz w:val="22"/>
-                <w:szCs w:val="22"/>
+                <w:sz w:val="24"/>
               </w:rPr>
               <w:tab/>
             </w:r>
@@ -1648,8 +1469,7 @@
                 <w:b w:val="0"/>
                 <w:noProof/>
                 <w:webHidden/>
-                <w:sz w:val="22"/>
-                <w:szCs w:val="22"/>
+                <w:sz w:val="24"/>
               </w:rPr>
               <w:fldChar w:fldCharType="begin"/>
             </w:r>
@@ -1659,10 +1479,9 @@
                 <w:b w:val="0"/>
                 <w:noProof/>
                 <w:webHidden/>
-                <w:sz w:val="22"/>
-                <w:szCs w:val="22"/>
-              </w:rPr>
-              <w:instrText xml:space="preserve"> PAGEREF _Toc491428282 \h </w:instrText>
+                <w:sz w:val="24"/>
+              </w:rPr>
+              <w:instrText xml:space="preserve"> PAGEREF _Toc491538826 \h </w:instrText>
             </w:r>
             <w:r>
               <w:rPr>
@@ -1670,8 +1489,7 @@
                 <w:b w:val="0"/>
                 <w:noProof/>
                 <w:webHidden/>
-                <w:sz w:val="22"/>
-                <w:szCs w:val="22"/>
+                <w:sz w:val="24"/>
               </w:rPr>
             </w:r>
             <w:r>
@@ -1680,8 +1498,7 @@
                 <w:b w:val="0"/>
                 <w:noProof/>
                 <w:webHidden/>
-                <w:sz w:val="22"/>
-                <w:szCs w:val="22"/>
+                <w:sz w:val="24"/>
               </w:rPr>
               <w:fldChar w:fldCharType="separate"/>
             </w:r>
@@ -1691,8 +1508,7 @@
                 <w:b w:val="0"/>
                 <w:noProof/>
                 <w:webHidden/>
-                <w:sz w:val="22"/>
-                <w:szCs w:val="22"/>
+                <w:sz w:val="24"/>
               </w:rPr>
               <w:t>2</w:t>
             </w:r>
@@ -1702,8 +1518,7 @@
                 <w:b w:val="0"/>
                 <w:noProof/>
                 <w:webHidden/>
-                <w:sz w:val="22"/>
-                <w:szCs w:val="22"/>
+                <w:sz w:val="24"/>
               </w:rPr>
               <w:fldChar w:fldCharType="end"/>
             </w:r>
@@ -1714,24 +1529,22 @@
             <w:pStyle w:val="TOC3"/>
             <w:tabs>
               <w:tab w:val="left" w:pos="1100"/>
-              <w:tab w:val="right" w:pos="9054"/>
+              <w:tab w:val="right" w:leader="dot" w:pos="9054"/>
             </w:tabs>
             <w:rPr>
               <w:rFonts w:asciiTheme="minorHAnsi" w:eastAsiaTheme="minorEastAsia" w:hAnsiTheme="minorHAnsi" w:cstheme="minorHAnsi"/>
               <w:noProof/>
-              <w:sz w:val="22"/>
-              <w:szCs w:val="22"/>
+              <w:sz w:val="24"/>
               <w:lang w:val="en-SG" w:eastAsia="en-SG"/>
             </w:rPr>
           </w:pPr>
-          <w:hyperlink w:anchor="_Toc491428283" w:history="1">
+          <w:hyperlink w:anchor="_Toc491538827" w:history="1">
             <w:r>
               <w:rPr>
                 <w:rStyle w:val="Hyperlink"/>
                 <w:rFonts w:asciiTheme="minorHAnsi" w:hAnsiTheme="minorHAnsi" w:cstheme="minorHAnsi"/>
                 <w:noProof/>
-                <w:sz w:val="22"/>
-                <w:szCs w:val="22"/>
+                <w:sz w:val="24"/>
               </w:rPr>
               <w:t>2.3.1</w:t>
             </w:r>
@@ -1739,8 +1552,7 @@
               <w:rPr>
                 <w:rFonts w:asciiTheme="minorHAnsi" w:eastAsiaTheme="minorEastAsia" w:hAnsiTheme="minorHAnsi" w:cstheme="minorHAnsi"/>
                 <w:noProof/>
-                <w:sz w:val="22"/>
-                <w:szCs w:val="22"/>
+                <w:sz w:val="24"/>
                 <w:lang w:val="en-SG" w:eastAsia="en-SG"/>
               </w:rPr>
               <w:tab/>
@@ -1750,8 +1562,7 @@
                 <w:rStyle w:val="Hyperlink"/>
                 <w:rFonts w:asciiTheme="minorHAnsi" w:hAnsiTheme="minorHAnsi" w:cstheme="minorHAnsi"/>
                 <w:noProof/>
-                <w:sz w:val="22"/>
-                <w:szCs w:val="22"/>
+                <w:sz w:val="24"/>
               </w:rPr>
               <w:t>Layer diagram</w:t>
             </w:r>
@@ -1760,8 +1571,7 @@
                 <w:rFonts w:asciiTheme="minorHAnsi" w:hAnsiTheme="minorHAnsi" w:cstheme="minorHAnsi"/>
                 <w:noProof/>
                 <w:webHidden/>
-                <w:sz w:val="22"/>
-                <w:szCs w:val="22"/>
+                <w:sz w:val="24"/>
               </w:rPr>
               <w:tab/>
             </w:r>
@@ -1770,8 +1580,7 @@
                 <w:rFonts w:asciiTheme="minorHAnsi" w:hAnsiTheme="minorHAnsi" w:cstheme="minorHAnsi"/>
                 <w:noProof/>
                 <w:webHidden/>
-                <w:sz w:val="22"/>
-                <w:szCs w:val="22"/>
+                <w:sz w:val="24"/>
               </w:rPr>
               <w:fldChar w:fldCharType="begin"/>
             </w:r>
@@ -1780,27 +1589,24 @@
                 <w:rFonts w:asciiTheme="minorHAnsi" w:hAnsiTheme="minorHAnsi" w:cstheme="minorHAnsi"/>
                 <w:noProof/>
                 <w:webHidden/>
-                <w:sz w:val="22"/>
-                <w:szCs w:val="22"/>
-              </w:rPr>
-              <w:instrText xml:space="preserve"> PAGEREF _Toc491428283 \h </w:instrText>
-            </w:r>
-            <w:r>
-              <w:rPr>
-                <w:rFonts w:asciiTheme="minorHAnsi" w:hAnsiTheme="minorHAnsi" w:cstheme="minorHAnsi"/>
-                <w:noProof/>
-                <w:webHidden/>
-                <w:sz w:val="22"/>
-                <w:szCs w:val="22"/>
-              </w:rPr>
-            </w:r>
-            <w:r>
-              <w:rPr>
-                <w:rFonts w:asciiTheme="minorHAnsi" w:hAnsiTheme="minorHAnsi" w:cstheme="minorHAnsi"/>
-                <w:noProof/>
-                <w:webHidden/>
-                <w:sz w:val="22"/>
-                <w:szCs w:val="22"/>
+                <w:sz w:val="24"/>
+              </w:rPr>
+              <w:instrText xml:space="preserve"> PAGEREF _Toc491538827 \h </w:instrText>
+            </w:r>
+            <w:r>
+              <w:rPr>
+                <w:rFonts w:asciiTheme="minorHAnsi" w:hAnsiTheme="minorHAnsi" w:cstheme="minorHAnsi"/>
+                <w:noProof/>
+                <w:webHidden/>
+                <w:sz w:val="24"/>
+              </w:rPr>
+            </w:r>
+            <w:r>
+              <w:rPr>
+                <w:rFonts w:asciiTheme="minorHAnsi" w:hAnsiTheme="minorHAnsi" w:cstheme="minorHAnsi"/>
+                <w:noProof/>
+                <w:webHidden/>
+                <w:sz w:val="24"/>
               </w:rPr>
               <w:fldChar w:fldCharType="separate"/>
             </w:r>
@@ -1809,8 +1615,7 @@
                 <w:rFonts w:asciiTheme="minorHAnsi" w:hAnsiTheme="minorHAnsi" w:cstheme="minorHAnsi"/>
                 <w:noProof/>
                 <w:webHidden/>
-                <w:sz w:val="22"/>
-                <w:szCs w:val="22"/>
+                <w:sz w:val="24"/>
               </w:rPr>
               <w:t>2</w:t>
             </w:r>
@@ -1819,8 +1624,7 @@
                 <w:rFonts w:asciiTheme="minorHAnsi" w:hAnsiTheme="minorHAnsi" w:cstheme="minorHAnsi"/>
                 <w:noProof/>
                 <w:webHidden/>
-                <w:sz w:val="22"/>
-                <w:szCs w:val="22"/>
+                <w:sz w:val="24"/>
               </w:rPr>
               <w:fldChar w:fldCharType="end"/>
             </w:r>
@@ -1831,24 +1635,22 @@
             <w:pStyle w:val="TOC3"/>
             <w:tabs>
               <w:tab w:val="left" w:pos="1100"/>
-              <w:tab w:val="right" w:pos="9054"/>
+              <w:tab w:val="right" w:leader="dot" w:pos="9054"/>
             </w:tabs>
             <w:rPr>
               <w:rFonts w:asciiTheme="minorHAnsi" w:eastAsiaTheme="minorEastAsia" w:hAnsiTheme="minorHAnsi" w:cstheme="minorHAnsi"/>
               <w:noProof/>
-              <w:sz w:val="22"/>
-              <w:szCs w:val="22"/>
+              <w:sz w:val="24"/>
               <w:lang w:val="en-SG" w:eastAsia="en-SG"/>
             </w:rPr>
           </w:pPr>
-          <w:hyperlink w:anchor="_Toc491428284" w:history="1">
+          <w:hyperlink w:anchor="_Toc491538828" w:history="1">
             <w:r>
               <w:rPr>
                 <w:rStyle w:val="Hyperlink"/>
                 <w:rFonts w:asciiTheme="minorHAnsi" w:hAnsiTheme="minorHAnsi" w:cstheme="minorHAnsi"/>
                 <w:noProof/>
-                <w:sz w:val="22"/>
-                <w:szCs w:val="22"/>
+                <w:sz w:val="24"/>
               </w:rPr>
               <w:t>2.3.2</w:t>
             </w:r>
@@ -1856,8 +1658,7 @@
               <w:rPr>
                 <w:rFonts w:asciiTheme="minorHAnsi" w:eastAsiaTheme="minorEastAsia" w:hAnsiTheme="minorHAnsi" w:cstheme="minorHAnsi"/>
                 <w:noProof/>
-                <w:sz w:val="22"/>
-                <w:szCs w:val="22"/>
+                <w:sz w:val="24"/>
                 <w:lang w:val="en-SG" w:eastAsia="en-SG"/>
               </w:rPr>
               <w:tab/>
@@ -1867,8 +1668,7 @@
                 <w:rStyle w:val="Hyperlink"/>
                 <w:rFonts w:asciiTheme="minorHAnsi" w:hAnsiTheme="minorHAnsi" w:cstheme="minorHAnsi"/>
                 <w:noProof/>
-                <w:sz w:val="22"/>
-                <w:szCs w:val="22"/>
+                <w:sz w:val="24"/>
               </w:rPr>
               <w:t>Logical design qualities</w:t>
             </w:r>
@@ -1877,8 +1677,7 @@
                 <w:rFonts w:asciiTheme="minorHAnsi" w:hAnsiTheme="minorHAnsi" w:cstheme="minorHAnsi"/>
                 <w:noProof/>
                 <w:webHidden/>
-                <w:sz w:val="22"/>
-                <w:szCs w:val="22"/>
+                <w:sz w:val="24"/>
               </w:rPr>
               <w:tab/>
             </w:r>
@@ -1887,8 +1686,7 @@
                 <w:rFonts w:asciiTheme="minorHAnsi" w:hAnsiTheme="minorHAnsi" w:cstheme="minorHAnsi"/>
                 <w:noProof/>
                 <w:webHidden/>
-                <w:sz w:val="22"/>
-                <w:szCs w:val="22"/>
+                <w:sz w:val="24"/>
               </w:rPr>
               <w:fldChar w:fldCharType="begin"/>
             </w:r>
@@ -1897,27 +1695,24 @@
                 <w:rFonts w:asciiTheme="minorHAnsi" w:hAnsiTheme="minorHAnsi" w:cstheme="minorHAnsi"/>
                 <w:noProof/>
                 <w:webHidden/>
-                <w:sz w:val="22"/>
-                <w:szCs w:val="22"/>
-              </w:rPr>
-              <w:instrText xml:space="preserve"> PAGEREF _Toc491428284 \h </w:instrText>
-            </w:r>
-            <w:r>
-              <w:rPr>
-                <w:rFonts w:asciiTheme="minorHAnsi" w:hAnsiTheme="minorHAnsi" w:cstheme="minorHAnsi"/>
-                <w:noProof/>
-                <w:webHidden/>
-                <w:sz w:val="22"/>
-                <w:szCs w:val="22"/>
-              </w:rPr>
-            </w:r>
-            <w:r>
-              <w:rPr>
-                <w:rFonts w:asciiTheme="minorHAnsi" w:hAnsiTheme="minorHAnsi" w:cstheme="minorHAnsi"/>
-                <w:noProof/>
-                <w:webHidden/>
-                <w:sz w:val="22"/>
-                <w:szCs w:val="22"/>
+                <w:sz w:val="24"/>
+              </w:rPr>
+              <w:instrText xml:space="preserve"> PAGEREF _Toc491538828 \h </w:instrText>
+            </w:r>
+            <w:r>
+              <w:rPr>
+                <w:rFonts w:asciiTheme="minorHAnsi" w:hAnsiTheme="minorHAnsi" w:cstheme="minorHAnsi"/>
+                <w:noProof/>
+                <w:webHidden/>
+                <w:sz w:val="24"/>
+              </w:rPr>
+            </w:r>
+            <w:r>
+              <w:rPr>
+                <w:rFonts w:asciiTheme="minorHAnsi" w:hAnsiTheme="minorHAnsi" w:cstheme="minorHAnsi"/>
+                <w:noProof/>
+                <w:webHidden/>
+                <w:sz w:val="24"/>
               </w:rPr>
               <w:fldChar w:fldCharType="separate"/>
             </w:r>
@@ -1926,8 +1721,7 @@
                 <w:rFonts w:asciiTheme="minorHAnsi" w:hAnsiTheme="minorHAnsi" w:cstheme="minorHAnsi"/>
                 <w:noProof/>
                 <w:webHidden/>
-                <w:sz w:val="22"/>
-                <w:szCs w:val="22"/>
+                <w:sz w:val="24"/>
               </w:rPr>
               <w:t>4</w:t>
             </w:r>
@@ -1936,8 +1730,7 @@
                 <w:rFonts w:asciiTheme="minorHAnsi" w:hAnsiTheme="minorHAnsi" w:cstheme="minorHAnsi"/>
                 <w:noProof/>
                 <w:webHidden/>
-                <w:sz w:val="22"/>
-                <w:szCs w:val="22"/>
+                <w:sz w:val="24"/>
               </w:rPr>
               <w:fldChar w:fldCharType="end"/>
             </w:r>
@@ -1948,7 +1741,7 @@
             <w:pStyle w:val="TOC2"/>
             <w:tabs>
               <w:tab w:val="left" w:pos="880"/>
-              <w:tab w:val="right" w:pos="9054"/>
+              <w:tab w:val="right" w:leader="dot" w:pos="9054"/>
             </w:tabs>
             <w:rPr>
               <w:rFonts w:asciiTheme="minorHAnsi" w:eastAsiaTheme="minorEastAsia" w:hAnsiTheme="minorHAnsi" w:cstheme="minorHAnsi"/>
@@ -1956,20 +1749,18 @@
               <w:i w:val="0"/>
               <w:iCs w:val="0"/>
               <w:noProof/>
-              <w:sz w:val="22"/>
-              <w:szCs w:val="22"/>
+              <w:sz w:val="24"/>
               <w:lang w:val="en-SG" w:eastAsia="en-SG"/>
             </w:rPr>
           </w:pPr>
-          <w:hyperlink w:anchor="_Toc491428285" w:history="1">
+          <w:hyperlink w:anchor="_Toc491538829" w:history="1">
             <w:r>
               <w:rPr>
                 <w:rStyle w:val="Hyperlink"/>
                 <w:rFonts w:asciiTheme="minorHAnsi" w:hAnsiTheme="minorHAnsi" w:cstheme="minorHAnsi"/>
                 <w:b w:val="0"/>
                 <w:noProof/>
-                <w:sz w:val="22"/>
-                <w:szCs w:val="22"/>
+                <w:sz w:val="24"/>
               </w:rPr>
               <w:t>2.4</w:t>
             </w:r>
@@ -1980,8 +1771,7 @@
                 <w:i w:val="0"/>
                 <w:iCs w:val="0"/>
                 <w:noProof/>
-                <w:sz w:val="22"/>
-                <w:szCs w:val="22"/>
+                <w:sz w:val="24"/>
                 <w:lang w:val="en-SG" w:eastAsia="en-SG"/>
               </w:rPr>
               <w:tab/>
@@ -1992,8 +1782,7 @@
                 <w:rFonts w:asciiTheme="minorHAnsi" w:hAnsiTheme="minorHAnsi" w:cstheme="minorHAnsi"/>
                 <w:b w:val="0"/>
                 <w:noProof/>
-                <w:sz w:val="22"/>
-                <w:szCs w:val="22"/>
+                <w:sz w:val="24"/>
               </w:rPr>
               <w:t>Physical Architecture</w:t>
             </w:r>
@@ -2003,8 +1792,7 @@
                 <w:b w:val="0"/>
                 <w:noProof/>
                 <w:webHidden/>
-                <w:sz w:val="22"/>
-                <w:szCs w:val="22"/>
+                <w:sz w:val="24"/>
               </w:rPr>
               <w:tab/>
             </w:r>
@@ -2014,8 +1802,7 @@
                 <w:b w:val="0"/>
                 <w:noProof/>
                 <w:webHidden/>
-                <w:sz w:val="22"/>
-                <w:szCs w:val="22"/>
+                <w:sz w:val="24"/>
               </w:rPr>
               <w:fldChar w:fldCharType="begin"/>
             </w:r>
@@ -2025,10 +1812,9 @@
                 <w:b w:val="0"/>
                 <w:noProof/>
                 <w:webHidden/>
-                <w:sz w:val="22"/>
-                <w:szCs w:val="22"/>
-              </w:rPr>
-              <w:instrText xml:space="preserve"> PAGEREF _Toc491428285 \h </w:instrText>
+                <w:sz w:val="24"/>
+              </w:rPr>
+              <w:instrText xml:space="preserve"> PAGEREF _Toc491538829 \h </w:instrText>
             </w:r>
             <w:r>
               <w:rPr>
@@ -2036,8 +1822,7 @@
                 <w:b w:val="0"/>
                 <w:noProof/>
                 <w:webHidden/>
-                <w:sz w:val="22"/>
-                <w:szCs w:val="22"/>
+                <w:sz w:val="24"/>
               </w:rPr>
             </w:r>
             <w:r>
@@ -2046,8 +1831,7 @@
                 <w:b w:val="0"/>
                 <w:noProof/>
                 <w:webHidden/>
-                <w:sz w:val="22"/>
-                <w:szCs w:val="22"/>
+                <w:sz w:val="24"/>
               </w:rPr>
               <w:fldChar w:fldCharType="separate"/>
             </w:r>
@@ -2057,8 +1841,7 @@
                 <w:b w:val="0"/>
                 <w:noProof/>
                 <w:webHidden/>
-                <w:sz w:val="22"/>
-                <w:szCs w:val="22"/>
+                <w:sz w:val="24"/>
               </w:rPr>
               <w:t>4</w:t>
             </w:r>
@@ -2068,8 +1851,7 @@
                 <w:b w:val="0"/>
                 <w:noProof/>
                 <w:webHidden/>
-                <w:sz w:val="22"/>
-                <w:szCs w:val="22"/>
+                <w:sz w:val="24"/>
               </w:rPr>
               <w:fldChar w:fldCharType="end"/>
             </w:r>
@@ -2080,24 +1862,22 @@
             <w:pStyle w:val="TOC3"/>
             <w:tabs>
               <w:tab w:val="left" w:pos="1100"/>
-              <w:tab w:val="right" w:pos="9054"/>
+              <w:tab w:val="right" w:leader="dot" w:pos="9054"/>
             </w:tabs>
             <w:rPr>
               <w:rFonts w:asciiTheme="minorHAnsi" w:eastAsiaTheme="minorEastAsia" w:hAnsiTheme="minorHAnsi" w:cstheme="minorHAnsi"/>
               <w:noProof/>
-              <w:sz w:val="22"/>
-              <w:szCs w:val="22"/>
+              <w:sz w:val="24"/>
               <w:lang w:val="en-SG" w:eastAsia="en-SG"/>
             </w:rPr>
           </w:pPr>
-          <w:hyperlink w:anchor="_Toc491428286" w:history="1">
+          <w:hyperlink w:anchor="_Toc491538830" w:history="1">
             <w:r>
               <w:rPr>
                 <w:rStyle w:val="Hyperlink"/>
                 <w:rFonts w:asciiTheme="minorHAnsi" w:hAnsiTheme="minorHAnsi" w:cstheme="minorHAnsi"/>
                 <w:noProof/>
-                <w:sz w:val="22"/>
-                <w:szCs w:val="22"/>
+                <w:sz w:val="24"/>
               </w:rPr>
               <w:t>2.4.1</w:t>
             </w:r>
@@ -2105,8 +1885,7 @@
               <w:rPr>
                 <w:rFonts w:asciiTheme="minorHAnsi" w:eastAsiaTheme="minorEastAsia" w:hAnsiTheme="minorHAnsi" w:cstheme="minorHAnsi"/>
                 <w:noProof/>
-                <w:sz w:val="22"/>
-                <w:szCs w:val="22"/>
+                <w:sz w:val="24"/>
                 <w:lang w:val="en-SG" w:eastAsia="en-SG"/>
               </w:rPr>
               <w:tab/>
@@ -2116,8 +1895,7 @@
                 <w:rStyle w:val="Hyperlink"/>
                 <w:rFonts w:asciiTheme="minorHAnsi" w:hAnsiTheme="minorHAnsi" w:cstheme="minorHAnsi"/>
                 <w:noProof/>
-                <w:sz w:val="22"/>
-                <w:szCs w:val="22"/>
+                <w:sz w:val="24"/>
               </w:rPr>
               <w:t>Physical Architecture Overview</w:t>
             </w:r>
@@ -2126,8 +1904,7 @@
                 <w:rFonts w:asciiTheme="minorHAnsi" w:hAnsiTheme="minorHAnsi" w:cstheme="minorHAnsi"/>
                 <w:noProof/>
                 <w:webHidden/>
-                <w:sz w:val="22"/>
-                <w:szCs w:val="22"/>
+                <w:sz w:val="24"/>
               </w:rPr>
               <w:tab/>
             </w:r>
@@ -2136,8 +1913,7 @@
                 <w:rFonts w:asciiTheme="minorHAnsi" w:hAnsiTheme="minorHAnsi" w:cstheme="minorHAnsi"/>
                 <w:noProof/>
                 <w:webHidden/>
-                <w:sz w:val="22"/>
-                <w:szCs w:val="22"/>
+                <w:sz w:val="24"/>
               </w:rPr>
               <w:fldChar w:fldCharType="begin"/>
             </w:r>
@@ -2146,27 +1922,24 @@
                 <w:rFonts w:asciiTheme="minorHAnsi" w:hAnsiTheme="minorHAnsi" w:cstheme="minorHAnsi"/>
                 <w:noProof/>
                 <w:webHidden/>
-                <w:sz w:val="22"/>
-                <w:szCs w:val="22"/>
-              </w:rPr>
-              <w:instrText xml:space="preserve"> PAGEREF _Toc491428286 \h </w:instrText>
-            </w:r>
-            <w:r>
-              <w:rPr>
-                <w:rFonts w:asciiTheme="minorHAnsi" w:hAnsiTheme="minorHAnsi" w:cstheme="minorHAnsi"/>
-                <w:noProof/>
-                <w:webHidden/>
-                <w:sz w:val="22"/>
-                <w:szCs w:val="22"/>
-              </w:rPr>
-            </w:r>
-            <w:r>
-              <w:rPr>
-                <w:rFonts w:asciiTheme="minorHAnsi" w:hAnsiTheme="minorHAnsi" w:cstheme="minorHAnsi"/>
-                <w:noProof/>
-                <w:webHidden/>
-                <w:sz w:val="22"/>
-                <w:szCs w:val="22"/>
+                <w:sz w:val="24"/>
+              </w:rPr>
+              <w:instrText xml:space="preserve"> PAGEREF _Toc491538830 \h </w:instrText>
+            </w:r>
+            <w:r>
+              <w:rPr>
+                <w:rFonts w:asciiTheme="minorHAnsi" w:hAnsiTheme="minorHAnsi" w:cstheme="minorHAnsi"/>
+                <w:noProof/>
+                <w:webHidden/>
+                <w:sz w:val="24"/>
+              </w:rPr>
+            </w:r>
+            <w:r>
+              <w:rPr>
+                <w:rFonts w:asciiTheme="minorHAnsi" w:hAnsiTheme="minorHAnsi" w:cstheme="minorHAnsi"/>
+                <w:noProof/>
+                <w:webHidden/>
+                <w:sz w:val="24"/>
               </w:rPr>
               <w:fldChar w:fldCharType="separate"/>
             </w:r>
@@ -2175,8 +1948,7 @@
                 <w:rFonts w:asciiTheme="minorHAnsi" w:hAnsiTheme="minorHAnsi" w:cstheme="minorHAnsi"/>
                 <w:noProof/>
                 <w:webHidden/>
-                <w:sz w:val="22"/>
-                <w:szCs w:val="22"/>
+                <w:sz w:val="24"/>
               </w:rPr>
               <w:t>4</w:t>
             </w:r>
@@ -2185,8 +1957,7 @@
                 <w:rFonts w:asciiTheme="minorHAnsi" w:hAnsiTheme="minorHAnsi" w:cstheme="minorHAnsi"/>
                 <w:noProof/>
                 <w:webHidden/>
-                <w:sz w:val="22"/>
-                <w:szCs w:val="22"/>
+                <w:sz w:val="24"/>
               </w:rPr>
               <w:fldChar w:fldCharType="end"/>
             </w:r>
@@ -2197,24 +1968,22 @@
             <w:pStyle w:val="TOC3"/>
             <w:tabs>
               <w:tab w:val="left" w:pos="1100"/>
-              <w:tab w:val="right" w:pos="9054"/>
+              <w:tab w:val="right" w:leader="dot" w:pos="9054"/>
             </w:tabs>
             <w:rPr>
               <w:rFonts w:asciiTheme="minorHAnsi" w:eastAsiaTheme="minorEastAsia" w:hAnsiTheme="minorHAnsi" w:cstheme="minorHAnsi"/>
               <w:noProof/>
-              <w:sz w:val="22"/>
-              <w:szCs w:val="22"/>
+              <w:sz w:val="24"/>
               <w:lang w:val="en-SG" w:eastAsia="en-SG"/>
             </w:rPr>
           </w:pPr>
-          <w:hyperlink w:anchor="_Toc491428287" w:history="1">
+          <w:hyperlink w:anchor="_Toc491538831" w:history="1">
             <w:r>
               <w:rPr>
                 <w:rStyle w:val="Hyperlink"/>
                 <w:rFonts w:asciiTheme="minorHAnsi" w:hAnsiTheme="minorHAnsi" w:cstheme="minorHAnsi"/>
                 <w:noProof/>
-                <w:sz w:val="22"/>
-                <w:szCs w:val="22"/>
+                <w:sz w:val="24"/>
               </w:rPr>
               <w:t>2.4.2</w:t>
             </w:r>
@@ -2222,8 +1991,7 @@
               <w:rPr>
                 <w:rFonts w:asciiTheme="minorHAnsi" w:eastAsiaTheme="minorEastAsia" w:hAnsiTheme="minorHAnsi" w:cstheme="minorHAnsi"/>
                 <w:noProof/>
-                <w:sz w:val="22"/>
-                <w:szCs w:val="22"/>
+                <w:sz w:val="24"/>
                 <w:lang w:val="en-SG" w:eastAsia="en-SG"/>
               </w:rPr>
               <w:tab/>
@@ -2233,8 +2001,7 @@
                 <w:rStyle w:val="Hyperlink"/>
                 <w:rFonts w:asciiTheme="minorHAnsi" w:hAnsiTheme="minorHAnsi" w:cstheme="minorHAnsi"/>
                 <w:noProof/>
-                <w:sz w:val="22"/>
-                <w:szCs w:val="22"/>
+                <w:sz w:val="24"/>
               </w:rPr>
               <w:t>Deployment Diagram</w:t>
             </w:r>
@@ -2243,8 +2010,7 @@
                 <w:rFonts w:asciiTheme="minorHAnsi" w:hAnsiTheme="minorHAnsi" w:cstheme="minorHAnsi"/>
                 <w:noProof/>
                 <w:webHidden/>
-                <w:sz w:val="22"/>
-                <w:szCs w:val="22"/>
+                <w:sz w:val="24"/>
               </w:rPr>
               <w:tab/>
             </w:r>
@@ -2253,8 +2019,7 @@
                 <w:rFonts w:asciiTheme="minorHAnsi" w:hAnsiTheme="minorHAnsi" w:cstheme="minorHAnsi"/>
                 <w:noProof/>
                 <w:webHidden/>
-                <w:sz w:val="22"/>
-                <w:szCs w:val="22"/>
+                <w:sz w:val="24"/>
               </w:rPr>
               <w:fldChar w:fldCharType="begin"/>
             </w:r>
@@ -2263,27 +2028,24 @@
                 <w:rFonts w:asciiTheme="minorHAnsi" w:hAnsiTheme="minorHAnsi" w:cstheme="minorHAnsi"/>
                 <w:noProof/>
                 <w:webHidden/>
-                <w:sz w:val="22"/>
-                <w:szCs w:val="22"/>
-              </w:rPr>
-              <w:instrText xml:space="preserve"> PAGEREF _Toc491428287 \h </w:instrText>
-            </w:r>
-            <w:r>
-              <w:rPr>
-                <w:rFonts w:asciiTheme="minorHAnsi" w:hAnsiTheme="minorHAnsi" w:cstheme="minorHAnsi"/>
-                <w:noProof/>
-                <w:webHidden/>
-                <w:sz w:val="22"/>
-                <w:szCs w:val="22"/>
-              </w:rPr>
-            </w:r>
-            <w:r>
-              <w:rPr>
-                <w:rFonts w:asciiTheme="minorHAnsi" w:hAnsiTheme="minorHAnsi" w:cstheme="minorHAnsi"/>
-                <w:noProof/>
-                <w:webHidden/>
-                <w:sz w:val="22"/>
-                <w:szCs w:val="22"/>
+                <w:sz w:val="24"/>
+              </w:rPr>
+              <w:instrText xml:space="preserve"> PAGEREF _Toc491538831 \h </w:instrText>
+            </w:r>
+            <w:r>
+              <w:rPr>
+                <w:rFonts w:asciiTheme="minorHAnsi" w:hAnsiTheme="minorHAnsi" w:cstheme="minorHAnsi"/>
+                <w:noProof/>
+                <w:webHidden/>
+                <w:sz w:val="24"/>
+              </w:rPr>
+            </w:r>
+            <w:r>
+              <w:rPr>
+                <w:rFonts w:asciiTheme="minorHAnsi" w:hAnsiTheme="minorHAnsi" w:cstheme="minorHAnsi"/>
+                <w:noProof/>
+                <w:webHidden/>
+                <w:sz w:val="24"/>
               </w:rPr>
               <w:fldChar w:fldCharType="separate"/>
             </w:r>
@@ -2292,8 +2054,7 @@
                 <w:rFonts w:asciiTheme="minorHAnsi" w:hAnsiTheme="minorHAnsi" w:cstheme="minorHAnsi"/>
                 <w:noProof/>
                 <w:webHidden/>
-                <w:sz w:val="22"/>
-                <w:szCs w:val="22"/>
+                <w:sz w:val="24"/>
               </w:rPr>
               <w:t>4</w:t>
             </w:r>
@@ -2302,8 +2063,7 @@
                 <w:rFonts w:asciiTheme="minorHAnsi" w:hAnsiTheme="minorHAnsi" w:cstheme="minorHAnsi"/>
                 <w:noProof/>
                 <w:webHidden/>
-                <w:sz w:val="22"/>
-                <w:szCs w:val="22"/>
+                <w:sz w:val="24"/>
               </w:rPr>
               <w:fldChar w:fldCharType="end"/>
             </w:r>
@@ -2317,20 +2077,16 @@
               <w:b w:val="0"/>
               <w:bCs w:val="0"/>
               <w:noProof/>
-              <w:sz w:val="22"/>
-              <w:szCs w:val="22"/>
               <w:lang w:val="en-SG" w:eastAsia="en-SG"/>
             </w:rPr>
           </w:pPr>
-          <w:hyperlink w:anchor="_Toc491428288" w:history="1">
+          <w:hyperlink w:anchor="_Toc491538832" w:history="1">
             <w:r>
               <w:rPr>
                 <w:rStyle w:val="Hyperlink"/>
                 <w:rFonts w:asciiTheme="minorHAnsi" w:hAnsiTheme="minorHAnsi" w:cstheme="minorHAnsi"/>
                 <w:b w:val="0"/>
                 <w:noProof/>
-                <w:sz w:val="22"/>
-                <w:szCs w:val="22"/>
                 <w14:scene3d>
                   <w14:camera w14:prst="orthographicFront"/>
                   <w14:lightRig w14:rig="threePt" w14:dir="t">
@@ -2346,8 +2102,6 @@
                 <w:b w:val="0"/>
                 <w:bCs w:val="0"/>
                 <w:noProof/>
-                <w:sz w:val="22"/>
-                <w:szCs w:val="22"/>
                 <w:lang w:val="en-SG" w:eastAsia="en-SG"/>
               </w:rPr>
               <w:tab/>
@@ -2358,8 +2112,6 @@
                 <w:rFonts w:asciiTheme="minorHAnsi" w:hAnsiTheme="minorHAnsi" w:cstheme="minorHAnsi"/>
                 <w:b w:val="0"/>
                 <w:noProof/>
-                <w:sz w:val="22"/>
-                <w:szCs w:val="22"/>
               </w:rPr>
               <w:t>System Architecture Qualities</w:t>
             </w:r>
@@ -2369,8 +2121,6 @@
                 <w:b w:val="0"/>
                 <w:noProof/>
                 <w:webHidden/>
-                <w:sz w:val="22"/>
-                <w:szCs w:val="22"/>
               </w:rPr>
               <w:tab/>
             </w:r>
@@ -2380,8 +2130,6 @@
                 <w:b w:val="0"/>
                 <w:noProof/>
                 <w:webHidden/>
-                <w:sz w:val="22"/>
-                <w:szCs w:val="22"/>
               </w:rPr>
               <w:fldChar w:fldCharType="begin"/>
             </w:r>
@@ -2391,10 +2139,8 @@
                 <w:b w:val="0"/>
                 <w:noProof/>
                 <w:webHidden/>
-                <w:sz w:val="22"/>
-                <w:szCs w:val="22"/>
-              </w:rPr>
-              <w:instrText xml:space="preserve"> PAGEREF _Toc491428288 \h </w:instrText>
+              </w:rPr>
+              <w:instrText xml:space="preserve"> PAGEREF _Toc491538832 \h </w:instrText>
             </w:r>
             <w:r>
               <w:rPr>
@@ -2402,8 +2148,6 @@
                 <w:b w:val="0"/>
                 <w:noProof/>
                 <w:webHidden/>
-                <w:sz w:val="22"/>
-                <w:szCs w:val="22"/>
               </w:rPr>
             </w:r>
             <w:r>
@@ -2412,8 +2156,6 @@
                 <w:b w:val="0"/>
                 <w:noProof/>
                 <w:webHidden/>
-                <w:sz w:val="22"/>
-                <w:szCs w:val="22"/>
               </w:rPr>
               <w:fldChar w:fldCharType="separate"/>
             </w:r>
@@ -2423,8 +2165,6 @@
                 <w:b w:val="0"/>
                 <w:noProof/>
                 <w:webHidden/>
-                <w:sz w:val="22"/>
-                <w:szCs w:val="22"/>
               </w:rPr>
               <w:t>5</w:t>
             </w:r>
@@ -2434,8 +2174,6 @@
                 <w:b w:val="0"/>
                 <w:noProof/>
                 <w:webHidden/>
-                <w:sz w:val="22"/>
-                <w:szCs w:val="22"/>
               </w:rPr>
               <w:fldChar w:fldCharType="end"/>
             </w:r>
@@ -2446,24 +2184,22 @@
             <w:pStyle w:val="TOC3"/>
             <w:tabs>
               <w:tab w:val="left" w:pos="1100"/>
-              <w:tab w:val="right" w:pos="9054"/>
+              <w:tab w:val="right" w:leader="dot" w:pos="9054"/>
             </w:tabs>
             <w:rPr>
               <w:rFonts w:asciiTheme="minorHAnsi" w:eastAsiaTheme="minorEastAsia" w:hAnsiTheme="minorHAnsi" w:cstheme="minorHAnsi"/>
               <w:noProof/>
-              <w:sz w:val="22"/>
-              <w:szCs w:val="22"/>
+              <w:sz w:val="24"/>
               <w:lang w:val="en-SG" w:eastAsia="en-SG"/>
             </w:rPr>
           </w:pPr>
-          <w:hyperlink w:anchor="_Toc491428289" w:history="1">
+          <w:hyperlink w:anchor="_Toc491538833" w:history="1">
             <w:r>
               <w:rPr>
                 <w:rStyle w:val="Hyperlink"/>
                 <w:rFonts w:asciiTheme="minorHAnsi" w:hAnsiTheme="minorHAnsi" w:cstheme="minorHAnsi"/>
                 <w:noProof/>
-                <w:sz w:val="22"/>
-                <w:szCs w:val="22"/>
+                <w:sz w:val="24"/>
               </w:rPr>
               <w:t>3.1.1</w:t>
             </w:r>
@@ -2471,8 +2207,7 @@
               <w:rPr>
                 <w:rFonts w:asciiTheme="minorHAnsi" w:eastAsiaTheme="minorEastAsia" w:hAnsiTheme="minorHAnsi" w:cstheme="minorHAnsi"/>
                 <w:noProof/>
-                <w:sz w:val="22"/>
-                <w:szCs w:val="22"/>
+                <w:sz w:val="24"/>
                 <w:lang w:val="en-SG" w:eastAsia="en-SG"/>
               </w:rPr>
               <w:tab/>
@@ -2482,8 +2217,7 @@
                 <w:rStyle w:val="Hyperlink"/>
                 <w:rFonts w:asciiTheme="minorHAnsi" w:hAnsiTheme="minorHAnsi" w:cstheme="minorHAnsi"/>
                 <w:noProof/>
-                <w:sz w:val="22"/>
-                <w:szCs w:val="22"/>
+                <w:sz w:val="24"/>
               </w:rPr>
               <w:t>Extensibility</w:t>
             </w:r>
@@ -2492,8 +2226,7 @@
                 <w:rFonts w:asciiTheme="minorHAnsi" w:hAnsiTheme="minorHAnsi" w:cstheme="minorHAnsi"/>
                 <w:noProof/>
                 <w:webHidden/>
-                <w:sz w:val="22"/>
-                <w:szCs w:val="22"/>
+                <w:sz w:val="24"/>
               </w:rPr>
               <w:tab/>
             </w:r>
@@ -2502,8 +2235,7 @@
                 <w:rFonts w:asciiTheme="minorHAnsi" w:hAnsiTheme="minorHAnsi" w:cstheme="minorHAnsi"/>
                 <w:noProof/>
                 <w:webHidden/>
-                <w:sz w:val="22"/>
-                <w:szCs w:val="22"/>
+                <w:sz w:val="24"/>
               </w:rPr>
               <w:fldChar w:fldCharType="begin"/>
             </w:r>
@@ -2512,27 +2244,24 @@
                 <w:rFonts w:asciiTheme="minorHAnsi" w:hAnsiTheme="minorHAnsi" w:cstheme="minorHAnsi"/>
                 <w:noProof/>
                 <w:webHidden/>
-                <w:sz w:val="22"/>
-                <w:szCs w:val="22"/>
-              </w:rPr>
-              <w:instrText xml:space="preserve"> PAGEREF _Toc491428289 \h </w:instrText>
-            </w:r>
-            <w:r>
-              <w:rPr>
-                <w:rFonts w:asciiTheme="minorHAnsi" w:hAnsiTheme="minorHAnsi" w:cstheme="minorHAnsi"/>
-                <w:noProof/>
-                <w:webHidden/>
-                <w:sz w:val="22"/>
-                <w:szCs w:val="22"/>
-              </w:rPr>
-            </w:r>
-            <w:r>
-              <w:rPr>
-                <w:rFonts w:asciiTheme="minorHAnsi" w:hAnsiTheme="minorHAnsi" w:cstheme="minorHAnsi"/>
-                <w:noProof/>
-                <w:webHidden/>
-                <w:sz w:val="22"/>
-                <w:szCs w:val="22"/>
+                <w:sz w:val="24"/>
+              </w:rPr>
+              <w:instrText xml:space="preserve"> PAGEREF _Toc491538833 \h </w:instrText>
+            </w:r>
+            <w:r>
+              <w:rPr>
+                <w:rFonts w:asciiTheme="minorHAnsi" w:hAnsiTheme="minorHAnsi" w:cstheme="minorHAnsi"/>
+                <w:noProof/>
+                <w:webHidden/>
+                <w:sz w:val="24"/>
+              </w:rPr>
+            </w:r>
+            <w:r>
+              <w:rPr>
+                <w:rFonts w:asciiTheme="minorHAnsi" w:hAnsiTheme="minorHAnsi" w:cstheme="minorHAnsi"/>
+                <w:noProof/>
+                <w:webHidden/>
+                <w:sz w:val="24"/>
               </w:rPr>
               <w:fldChar w:fldCharType="separate"/>
             </w:r>
@@ -2541,8 +2270,7 @@
                 <w:rFonts w:asciiTheme="minorHAnsi" w:hAnsiTheme="minorHAnsi" w:cstheme="minorHAnsi"/>
                 <w:noProof/>
                 <w:webHidden/>
-                <w:sz w:val="22"/>
-                <w:szCs w:val="22"/>
+                <w:sz w:val="24"/>
               </w:rPr>
               <w:t>5</w:t>
             </w:r>
@@ -2551,8 +2279,7 @@
                 <w:rFonts w:asciiTheme="minorHAnsi" w:hAnsiTheme="minorHAnsi" w:cstheme="minorHAnsi"/>
                 <w:noProof/>
                 <w:webHidden/>
-                <w:sz w:val="22"/>
-                <w:szCs w:val="22"/>
+                <w:sz w:val="24"/>
               </w:rPr>
               <w:fldChar w:fldCharType="end"/>
             </w:r>
@@ -2563,24 +2290,22 @@
             <w:pStyle w:val="TOC3"/>
             <w:tabs>
               <w:tab w:val="left" w:pos="1100"/>
-              <w:tab w:val="right" w:pos="9054"/>
+              <w:tab w:val="right" w:leader="dot" w:pos="9054"/>
             </w:tabs>
             <w:rPr>
               <w:rFonts w:asciiTheme="minorHAnsi" w:eastAsiaTheme="minorEastAsia" w:hAnsiTheme="minorHAnsi" w:cstheme="minorHAnsi"/>
               <w:noProof/>
-              <w:sz w:val="22"/>
-              <w:szCs w:val="22"/>
+              <w:sz w:val="24"/>
               <w:lang w:val="en-SG" w:eastAsia="en-SG"/>
             </w:rPr>
           </w:pPr>
-          <w:hyperlink w:anchor="_Toc491428290" w:history="1">
+          <w:hyperlink w:anchor="_Toc491538834" w:history="1">
             <w:r>
               <w:rPr>
                 <w:rStyle w:val="Hyperlink"/>
                 <w:rFonts w:asciiTheme="minorHAnsi" w:hAnsiTheme="minorHAnsi" w:cstheme="minorHAnsi"/>
                 <w:noProof/>
-                <w:sz w:val="22"/>
-                <w:szCs w:val="22"/>
+                <w:sz w:val="24"/>
               </w:rPr>
               <w:t>3.1.2</w:t>
             </w:r>
@@ -2588,8 +2313,7 @@
               <w:rPr>
                 <w:rFonts w:asciiTheme="minorHAnsi" w:eastAsiaTheme="minorEastAsia" w:hAnsiTheme="minorHAnsi" w:cstheme="minorHAnsi"/>
                 <w:noProof/>
-                <w:sz w:val="22"/>
-                <w:szCs w:val="22"/>
+                <w:sz w:val="24"/>
                 <w:lang w:val="en-SG" w:eastAsia="en-SG"/>
               </w:rPr>
               <w:tab/>
@@ -2599,8 +2323,7 @@
                 <w:rStyle w:val="Hyperlink"/>
                 <w:rFonts w:asciiTheme="minorHAnsi" w:hAnsiTheme="minorHAnsi" w:cstheme="minorHAnsi"/>
                 <w:noProof/>
-                <w:sz w:val="22"/>
-                <w:szCs w:val="22"/>
+                <w:sz w:val="24"/>
               </w:rPr>
               <w:t>Maintainability</w:t>
             </w:r>
@@ -2609,8 +2332,7 @@
                 <w:rFonts w:asciiTheme="minorHAnsi" w:hAnsiTheme="minorHAnsi" w:cstheme="minorHAnsi"/>
                 <w:noProof/>
                 <w:webHidden/>
-                <w:sz w:val="22"/>
-                <w:szCs w:val="22"/>
+                <w:sz w:val="24"/>
               </w:rPr>
               <w:tab/>
             </w:r>
@@ -2619,8 +2341,7 @@
                 <w:rFonts w:asciiTheme="minorHAnsi" w:hAnsiTheme="minorHAnsi" w:cstheme="minorHAnsi"/>
                 <w:noProof/>
                 <w:webHidden/>
-                <w:sz w:val="22"/>
-                <w:szCs w:val="22"/>
+                <w:sz w:val="24"/>
               </w:rPr>
               <w:fldChar w:fldCharType="begin"/>
             </w:r>
@@ -2629,27 +2350,24 @@
                 <w:rFonts w:asciiTheme="minorHAnsi" w:hAnsiTheme="minorHAnsi" w:cstheme="minorHAnsi"/>
                 <w:noProof/>
                 <w:webHidden/>
-                <w:sz w:val="22"/>
-                <w:szCs w:val="22"/>
-              </w:rPr>
-              <w:instrText xml:space="preserve"> PAGEREF _Toc491428290 \h </w:instrText>
-            </w:r>
-            <w:r>
-              <w:rPr>
-                <w:rFonts w:asciiTheme="minorHAnsi" w:hAnsiTheme="minorHAnsi" w:cstheme="minorHAnsi"/>
-                <w:noProof/>
-                <w:webHidden/>
-                <w:sz w:val="22"/>
-                <w:szCs w:val="22"/>
-              </w:rPr>
-            </w:r>
-            <w:r>
-              <w:rPr>
-                <w:rFonts w:asciiTheme="minorHAnsi" w:hAnsiTheme="minorHAnsi" w:cstheme="minorHAnsi"/>
-                <w:noProof/>
-                <w:webHidden/>
-                <w:sz w:val="22"/>
-                <w:szCs w:val="22"/>
+                <w:sz w:val="24"/>
+              </w:rPr>
+              <w:instrText xml:space="preserve"> PAGEREF _Toc491538834 \h </w:instrText>
+            </w:r>
+            <w:r>
+              <w:rPr>
+                <w:rFonts w:asciiTheme="minorHAnsi" w:hAnsiTheme="minorHAnsi" w:cstheme="minorHAnsi"/>
+                <w:noProof/>
+                <w:webHidden/>
+                <w:sz w:val="24"/>
+              </w:rPr>
+            </w:r>
+            <w:r>
+              <w:rPr>
+                <w:rFonts w:asciiTheme="minorHAnsi" w:hAnsiTheme="minorHAnsi" w:cstheme="minorHAnsi"/>
+                <w:noProof/>
+                <w:webHidden/>
+                <w:sz w:val="24"/>
               </w:rPr>
               <w:fldChar w:fldCharType="separate"/>
             </w:r>
@@ -2658,8 +2376,7 @@
                 <w:rFonts w:asciiTheme="minorHAnsi" w:hAnsiTheme="minorHAnsi" w:cstheme="minorHAnsi"/>
                 <w:noProof/>
                 <w:webHidden/>
-                <w:sz w:val="22"/>
-                <w:szCs w:val="22"/>
+                <w:sz w:val="24"/>
               </w:rPr>
               <w:t>5</w:t>
             </w:r>
@@ -2668,8 +2385,7 @@
                 <w:rFonts w:asciiTheme="minorHAnsi" w:hAnsiTheme="minorHAnsi" w:cstheme="minorHAnsi"/>
                 <w:noProof/>
                 <w:webHidden/>
-                <w:sz w:val="22"/>
-                <w:szCs w:val="22"/>
+                <w:sz w:val="24"/>
               </w:rPr>
               <w:fldChar w:fldCharType="end"/>
             </w:r>
@@ -2680,24 +2396,22 @@
             <w:pStyle w:val="TOC3"/>
             <w:tabs>
               <w:tab w:val="left" w:pos="1100"/>
-              <w:tab w:val="right" w:pos="9054"/>
+              <w:tab w:val="right" w:leader="dot" w:pos="9054"/>
             </w:tabs>
             <w:rPr>
               <w:rFonts w:asciiTheme="minorHAnsi" w:eastAsiaTheme="minorEastAsia" w:hAnsiTheme="minorHAnsi" w:cstheme="minorHAnsi"/>
               <w:noProof/>
-              <w:sz w:val="22"/>
-              <w:szCs w:val="22"/>
+              <w:sz w:val="24"/>
               <w:lang w:val="en-SG" w:eastAsia="en-SG"/>
             </w:rPr>
           </w:pPr>
-          <w:hyperlink w:anchor="_Toc491428291" w:history="1">
+          <w:hyperlink w:anchor="_Toc491538835" w:history="1">
             <w:r>
               <w:rPr>
                 <w:rStyle w:val="Hyperlink"/>
                 <w:rFonts w:asciiTheme="minorHAnsi" w:hAnsiTheme="minorHAnsi" w:cstheme="minorHAnsi"/>
                 <w:noProof/>
-                <w:sz w:val="22"/>
-                <w:szCs w:val="22"/>
+                <w:sz w:val="24"/>
               </w:rPr>
               <w:t>3.1.3</w:t>
             </w:r>
@@ -2705,8 +2419,7 @@
               <w:rPr>
                 <w:rFonts w:asciiTheme="minorHAnsi" w:eastAsiaTheme="minorEastAsia" w:hAnsiTheme="minorHAnsi" w:cstheme="minorHAnsi"/>
                 <w:noProof/>
-                <w:sz w:val="22"/>
-                <w:szCs w:val="22"/>
+                <w:sz w:val="24"/>
                 <w:lang w:val="en-SG" w:eastAsia="en-SG"/>
               </w:rPr>
               <w:tab/>
@@ -2716,8 +2429,7 @@
                 <w:rStyle w:val="Hyperlink"/>
                 <w:rFonts w:asciiTheme="minorHAnsi" w:hAnsiTheme="minorHAnsi" w:cstheme="minorHAnsi"/>
                 <w:noProof/>
-                <w:sz w:val="22"/>
-                <w:szCs w:val="22"/>
+                <w:sz w:val="24"/>
               </w:rPr>
               <w:t>Performance</w:t>
             </w:r>
@@ -2726,8 +2438,7 @@
                 <w:rFonts w:asciiTheme="minorHAnsi" w:hAnsiTheme="minorHAnsi" w:cstheme="minorHAnsi"/>
                 <w:noProof/>
                 <w:webHidden/>
-                <w:sz w:val="22"/>
-                <w:szCs w:val="22"/>
+                <w:sz w:val="24"/>
               </w:rPr>
               <w:tab/>
             </w:r>
@@ -2736,8 +2447,7 @@
                 <w:rFonts w:asciiTheme="minorHAnsi" w:hAnsiTheme="minorHAnsi" w:cstheme="minorHAnsi"/>
                 <w:noProof/>
                 <w:webHidden/>
-                <w:sz w:val="22"/>
-                <w:szCs w:val="22"/>
+                <w:sz w:val="24"/>
               </w:rPr>
               <w:fldChar w:fldCharType="begin"/>
             </w:r>
@@ -2746,27 +2456,24 @@
                 <w:rFonts w:asciiTheme="minorHAnsi" w:hAnsiTheme="minorHAnsi" w:cstheme="minorHAnsi"/>
                 <w:noProof/>
                 <w:webHidden/>
-                <w:sz w:val="22"/>
-                <w:szCs w:val="22"/>
-              </w:rPr>
-              <w:instrText xml:space="preserve"> PAGEREF _Toc491428291 \h </w:instrText>
-            </w:r>
-            <w:r>
-              <w:rPr>
-                <w:rFonts w:asciiTheme="minorHAnsi" w:hAnsiTheme="minorHAnsi" w:cstheme="minorHAnsi"/>
-                <w:noProof/>
-                <w:webHidden/>
-                <w:sz w:val="22"/>
-                <w:szCs w:val="22"/>
-              </w:rPr>
-            </w:r>
-            <w:r>
-              <w:rPr>
-                <w:rFonts w:asciiTheme="minorHAnsi" w:hAnsiTheme="minorHAnsi" w:cstheme="minorHAnsi"/>
-                <w:noProof/>
-                <w:webHidden/>
-                <w:sz w:val="22"/>
-                <w:szCs w:val="22"/>
+                <w:sz w:val="24"/>
+              </w:rPr>
+              <w:instrText xml:space="preserve"> PAGEREF _Toc491538835 \h </w:instrText>
+            </w:r>
+            <w:r>
+              <w:rPr>
+                <w:rFonts w:asciiTheme="minorHAnsi" w:hAnsiTheme="minorHAnsi" w:cstheme="minorHAnsi"/>
+                <w:noProof/>
+                <w:webHidden/>
+                <w:sz w:val="24"/>
+              </w:rPr>
+            </w:r>
+            <w:r>
+              <w:rPr>
+                <w:rFonts w:asciiTheme="minorHAnsi" w:hAnsiTheme="minorHAnsi" w:cstheme="minorHAnsi"/>
+                <w:noProof/>
+                <w:webHidden/>
+                <w:sz w:val="24"/>
               </w:rPr>
               <w:fldChar w:fldCharType="separate"/>
             </w:r>
@@ -2775,8 +2482,7 @@
                 <w:rFonts w:asciiTheme="minorHAnsi" w:hAnsiTheme="minorHAnsi" w:cstheme="minorHAnsi"/>
                 <w:noProof/>
                 <w:webHidden/>
-                <w:sz w:val="22"/>
-                <w:szCs w:val="22"/>
+                <w:sz w:val="24"/>
               </w:rPr>
               <w:t>5</w:t>
             </w:r>
@@ -2785,8 +2491,7 @@
                 <w:rFonts w:asciiTheme="minorHAnsi" w:hAnsiTheme="minorHAnsi" w:cstheme="minorHAnsi"/>
                 <w:noProof/>
                 <w:webHidden/>
-                <w:sz w:val="22"/>
-                <w:szCs w:val="22"/>
+                <w:sz w:val="24"/>
               </w:rPr>
               <w:fldChar w:fldCharType="end"/>
             </w:r>
@@ -2797,24 +2502,22 @@
             <w:pStyle w:val="TOC3"/>
             <w:tabs>
               <w:tab w:val="left" w:pos="1100"/>
-              <w:tab w:val="right" w:pos="9054"/>
+              <w:tab w:val="right" w:leader="dot" w:pos="9054"/>
             </w:tabs>
             <w:rPr>
               <w:rFonts w:asciiTheme="minorHAnsi" w:eastAsiaTheme="minorEastAsia" w:hAnsiTheme="minorHAnsi" w:cstheme="minorHAnsi"/>
               <w:noProof/>
-              <w:sz w:val="22"/>
-              <w:szCs w:val="22"/>
+              <w:sz w:val="24"/>
               <w:lang w:val="en-SG" w:eastAsia="en-SG"/>
             </w:rPr>
           </w:pPr>
-          <w:hyperlink w:anchor="_Toc491428292" w:history="1">
+          <w:hyperlink w:anchor="_Toc491538836" w:history="1">
             <w:r>
               <w:rPr>
                 <w:rStyle w:val="Hyperlink"/>
                 <w:rFonts w:asciiTheme="minorHAnsi" w:hAnsiTheme="minorHAnsi" w:cstheme="minorHAnsi"/>
                 <w:noProof/>
-                <w:sz w:val="22"/>
-                <w:szCs w:val="22"/>
+                <w:sz w:val="24"/>
               </w:rPr>
               <w:t>3.1.4</w:t>
             </w:r>
@@ -2822,8 +2525,7 @@
               <w:rPr>
                 <w:rFonts w:asciiTheme="minorHAnsi" w:eastAsiaTheme="minorEastAsia" w:hAnsiTheme="minorHAnsi" w:cstheme="minorHAnsi"/>
                 <w:noProof/>
-                <w:sz w:val="22"/>
-                <w:szCs w:val="22"/>
+                <w:sz w:val="24"/>
                 <w:lang w:val="en-SG" w:eastAsia="en-SG"/>
               </w:rPr>
               <w:tab/>
@@ -2833,8 +2535,7 @@
                 <w:rStyle w:val="Hyperlink"/>
                 <w:rFonts w:asciiTheme="minorHAnsi" w:hAnsiTheme="minorHAnsi" w:cstheme="minorHAnsi"/>
                 <w:noProof/>
-                <w:sz w:val="22"/>
-                <w:szCs w:val="22"/>
+                <w:sz w:val="24"/>
               </w:rPr>
               <w:t>Usability</w:t>
             </w:r>
@@ -2843,8 +2544,7 @@
                 <w:rFonts w:asciiTheme="minorHAnsi" w:hAnsiTheme="minorHAnsi" w:cstheme="minorHAnsi"/>
                 <w:noProof/>
                 <w:webHidden/>
-                <w:sz w:val="22"/>
-                <w:szCs w:val="22"/>
+                <w:sz w:val="24"/>
               </w:rPr>
               <w:tab/>
             </w:r>
@@ -2853,8 +2553,7 @@
                 <w:rFonts w:asciiTheme="minorHAnsi" w:hAnsiTheme="minorHAnsi" w:cstheme="minorHAnsi"/>
                 <w:noProof/>
                 <w:webHidden/>
-                <w:sz w:val="22"/>
-                <w:szCs w:val="22"/>
+                <w:sz w:val="24"/>
               </w:rPr>
               <w:fldChar w:fldCharType="begin"/>
             </w:r>
@@ -2863,27 +2562,24 @@
                 <w:rFonts w:asciiTheme="minorHAnsi" w:hAnsiTheme="minorHAnsi" w:cstheme="minorHAnsi"/>
                 <w:noProof/>
                 <w:webHidden/>
-                <w:sz w:val="22"/>
-                <w:szCs w:val="22"/>
-              </w:rPr>
-              <w:instrText xml:space="preserve"> PAGEREF _Toc491428292 \h </w:instrText>
-            </w:r>
-            <w:r>
-              <w:rPr>
-                <w:rFonts w:asciiTheme="minorHAnsi" w:hAnsiTheme="minorHAnsi" w:cstheme="minorHAnsi"/>
-                <w:noProof/>
-                <w:webHidden/>
-                <w:sz w:val="22"/>
-                <w:szCs w:val="22"/>
-              </w:rPr>
-            </w:r>
-            <w:r>
-              <w:rPr>
-                <w:rFonts w:asciiTheme="minorHAnsi" w:hAnsiTheme="minorHAnsi" w:cstheme="minorHAnsi"/>
-                <w:noProof/>
-                <w:webHidden/>
-                <w:sz w:val="22"/>
-                <w:szCs w:val="22"/>
+                <w:sz w:val="24"/>
+              </w:rPr>
+              <w:instrText xml:space="preserve"> PAGEREF _Toc491538836 \h </w:instrText>
+            </w:r>
+            <w:r>
+              <w:rPr>
+                <w:rFonts w:asciiTheme="minorHAnsi" w:hAnsiTheme="minorHAnsi" w:cstheme="minorHAnsi"/>
+                <w:noProof/>
+                <w:webHidden/>
+                <w:sz w:val="24"/>
+              </w:rPr>
+            </w:r>
+            <w:r>
+              <w:rPr>
+                <w:rFonts w:asciiTheme="minorHAnsi" w:hAnsiTheme="minorHAnsi" w:cstheme="minorHAnsi"/>
+                <w:noProof/>
+                <w:webHidden/>
+                <w:sz w:val="24"/>
               </w:rPr>
               <w:fldChar w:fldCharType="separate"/>
             </w:r>
@@ -2892,8 +2588,7 @@
                 <w:rFonts w:asciiTheme="minorHAnsi" w:hAnsiTheme="minorHAnsi" w:cstheme="minorHAnsi"/>
                 <w:noProof/>
                 <w:webHidden/>
-                <w:sz w:val="22"/>
-                <w:szCs w:val="22"/>
+                <w:sz w:val="24"/>
               </w:rPr>
               <w:t>5</w:t>
             </w:r>
@@ -2902,8 +2597,7 @@
                 <w:rFonts w:asciiTheme="minorHAnsi" w:hAnsiTheme="minorHAnsi" w:cstheme="minorHAnsi"/>
                 <w:noProof/>
                 <w:webHidden/>
-                <w:sz w:val="22"/>
-                <w:szCs w:val="22"/>
+                <w:sz w:val="24"/>
               </w:rPr>
               <w:fldChar w:fldCharType="end"/>
             </w:r>
@@ -2914,24 +2608,22 @@
             <w:pStyle w:val="TOC3"/>
             <w:tabs>
               <w:tab w:val="left" w:pos="1100"/>
-              <w:tab w:val="right" w:pos="9054"/>
+              <w:tab w:val="right" w:leader="dot" w:pos="9054"/>
             </w:tabs>
             <w:rPr>
               <w:rFonts w:asciiTheme="minorHAnsi" w:eastAsiaTheme="minorEastAsia" w:hAnsiTheme="minorHAnsi" w:cstheme="minorHAnsi"/>
               <w:noProof/>
-              <w:sz w:val="22"/>
-              <w:szCs w:val="22"/>
+              <w:sz w:val="24"/>
               <w:lang w:val="en-SG" w:eastAsia="en-SG"/>
             </w:rPr>
           </w:pPr>
-          <w:hyperlink w:anchor="_Toc491428293" w:history="1">
+          <w:hyperlink w:anchor="_Toc491538837" w:history="1">
             <w:r>
               <w:rPr>
                 <w:rStyle w:val="Hyperlink"/>
                 <w:rFonts w:asciiTheme="minorHAnsi" w:hAnsiTheme="minorHAnsi" w:cstheme="minorHAnsi"/>
                 <w:noProof/>
-                <w:sz w:val="22"/>
-                <w:szCs w:val="22"/>
+                <w:sz w:val="24"/>
               </w:rPr>
               <w:t>3.1.5</w:t>
             </w:r>
@@ -2939,8 +2631,7 @@
               <w:rPr>
                 <w:rFonts w:asciiTheme="minorHAnsi" w:eastAsiaTheme="minorEastAsia" w:hAnsiTheme="minorHAnsi" w:cstheme="minorHAnsi"/>
                 <w:noProof/>
-                <w:sz w:val="22"/>
-                <w:szCs w:val="22"/>
+                <w:sz w:val="24"/>
                 <w:lang w:val="en-SG" w:eastAsia="en-SG"/>
               </w:rPr>
               <w:tab/>
@@ -2950,8 +2641,7 @@
                 <w:rStyle w:val="Hyperlink"/>
                 <w:rFonts w:asciiTheme="minorHAnsi" w:hAnsiTheme="minorHAnsi" w:cstheme="minorHAnsi"/>
                 <w:noProof/>
-                <w:sz w:val="22"/>
-                <w:szCs w:val="22"/>
+                <w:sz w:val="24"/>
               </w:rPr>
               <w:t>Compatibility</w:t>
             </w:r>
@@ -2960,8 +2650,7 @@
                 <w:rFonts w:asciiTheme="minorHAnsi" w:hAnsiTheme="minorHAnsi" w:cstheme="minorHAnsi"/>
                 <w:noProof/>
                 <w:webHidden/>
-                <w:sz w:val="22"/>
-                <w:szCs w:val="22"/>
+                <w:sz w:val="24"/>
               </w:rPr>
               <w:tab/>
             </w:r>
@@ -2970,8 +2659,7 @@
                 <w:rFonts w:asciiTheme="minorHAnsi" w:hAnsiTheme="minorHAnsi" w:cstheme="minorHAnsi"/>
                 <w:noProof/>
                 <w:webHidden/>
-                <w:sz w:val="22"/>
-                <w:szCs w:val="22"/>
+                <w:sz w:val="24"/>
               </w:rPr>
               <w:fldChar w:fldCharType="begin"/>
             </w:r>
@@ -2980,27 +2668,24 @@
                 <w:rFonts w:asciiTheme="minorHAnsi" w:hAnsiTheme="minorHAnsi" w:cstheme="minorHAnsi"/>
                 <w:noProof/>
                 <w:webHidden/>
-                <w:sz w:val="22"/>
-                <w:szCs w:val="22"/>
-              </w:rPr>
-              <w:instrText xml:space="preserve"> PAGEREF _Toc491428293 \h </w:instrText>
-            </w:r>
-            <w:r>
-              <w:rPr>
-                <w:rFonts w:asciiTheme="minorHAnsi" w:hAnsiTheme="minorHAnsi" w:cstheme="minorHAnsi"/>
-                <w:noProof/>
-                <w:webHidden/>
-                <w:sz w:val="22"/>
-                <w:szCs w:val="22"/>
-              </w:rPr>
-            </w:r>
-            <w:r>
-              <w:rPr>
-                <w:rFonts w:asciiTheme="minorHAnsi" w:hAnsiTheme="minorHAnsi" w:cstheme="minorHAnsi"/>
-                <w:noProof/>
-                <w:webHidden/>
-                <w:sz w:val="22"/>
-                <w:szCs w:val="22"/>
+                <w:sz w:val="24"/>
+              </w:rPr>
+              <w:instrText xml:space="preserve"> PAGEREF _Toc491538837 \h </w:instrText>
+            </w:r>
+            <w:r>
+              <w:rPr>
+                <w:rFonts w:asciiTheme="minorHAnsi" w:hAnsiTheme="minorHAnsi" w:cstheme="minorHAnsi"/>
+                <w:noProof/>
+                <w:webHidden/>
+                <w:sz w:val="24"/>
+              </w:rPr>
+            </w:r>
+            <w:r>
+              <w:rPr>
+                <w:rFonts w:asciiTheme="minorHAnsi" w:hAnsiTheme="minorHAnsi" w:cstheme="minorHAnsi"/>
+                <w:noProof/>
+                <w:webHidden/>
+                <w:sz w:val="24"/>
               </w:rPr>
               <w:fldChar w:fldCharType="separate"/>
             </w:r>
@@ -3009,8 +2694,7 @@
                 <w:rFonts w:asciiTheme="minorHAnsi" w:hAnsiTheme="minorHAnsi" w:cstheme="minorHAnsi"/>
                 <w:noProof/>
                 <w:webHidden/>
-                <w:sz w:val="22"/>
-                <w:szCs w:val="22"/>
+                <w:sz w:val="24"/>
               </w:rPr>
               <w:t>5</w:t>
             </w:r>
@@ -3019,8 +2703,7 @@
                 <w:rFonts w:asciiTheme="minorHAnsi" w:hAnsiTheme="minorHAnsi" w:cstheme="minorHAnsi"/>
                 <w:noProof/>
                 <w:webHidden/>
-                <w:sz w:val="22"/>
-                <w:szCs w:val="22"/>
+                <w:sz w:val="24"/>
               </w:rPr>
               <w:fldChar w:fldCharType="end"/>
             </w:r>
@@ -3031,24 +2714,22 @@
             <w:pStyle w:val="TOC3"/>
             <w:tabs>
               <w:tab w:val="left" w:pos="1100"/>
-              <w:tab w:val="right" w:pos="9054"/>
+              <w:tab w:val="right" w:leader="dot" w:pos="9054"/>
             </w:tabs>
             <w:rPr>
               <w:rFonts w:asciiTheme="minorHAnsi" w:eastAsiaTheme="minorEastAsia" w:hAnsiTheme="minorHAnsi" w:cstheme="minorHAnsi"/>
               <w:noProof/>
-              <w:sz w:val="22"/>
-              <w:szCs w:val="22"/>
+              <w:sz w:val="24"/>
               <w:lang w:val="en-SG" w:eastAsia="en-SG"/>
             </w:rPr>
           </w:pPr>
-          <w:hyperlink w:anchor="_Toc491428294" w:history="1">
+          <w:hyperlink w:anchor="_Toc491538838" w:history="1">
             <w:r>
               <w:rPr>
                 <w:rStyle w:val="Hyperlink"/>
                 <w:rFonts w:asciiTheme="minorHAnsi" w:hAnsiTheme="minorHAnsi" w:cstheme="minorHAnsi"/>
                 <w:noProof/>
-                <w:sz w:val="22"/>
-                <w:szCs w:val="22"/>
+                <w:sz w:val="24"/>
               </w:rPr>
               <w:t>3.1.6</w:t>
             </w:r>
@@ -3056,8 +2737,7 @@
               <w:rPr>
                 <w:rFonts w:asciiTheme="minorHAnsi" w:eastAsiaTheme="minorEastAsia" w:hAnsiTheme="minorHAnsi" w:cstheme="minorHAnsi"/>
                 <w:noProof/>
-                <w:sz w:val="22"/>
-                <w:szCs w:val="22"/>
+                <w:sz w:val="24"/>
                 <w:lang w:val="en-SG" w:eastAsia="en-SG"/>
               </w:rPr>
               <w:tab/>
@@ -3067,8 +2747,7 @@
                 <w:rStyle w:val="Hyperlink"/>
                 <w:rFonts w:asciiTheme="minorHAnsi" w:hAnsiTheme="minorHAnsi" w:cstheme="minorHAnsi"/>
                 <w:noProof/>
-                <w:sz w:val="22"/>
-                <w:szCs w:val="22"/>
+                <w:sz w:val="24"/>
               </w:rPr>
               <w:t>Security</w:t>
             </w:r>
@@ -3077,8 +2756,7 @@
                 <w:rFonts w:asciiTheme="minorHAnsi" w:hAnsiTheme="minorHAnsi" w:cstheme="minorHAnsi"/>
                 <w:noProof/>
                 <w:webHidden/>
-                <w:sz w:val="22"/>
-                <w:szCs w:val="22"/>
+                <w:sz w:val="24"/>
               </w:rPr>
               <w:tab/>
             </w:r>
@@ -3087,8 +2765,7 @@
                 <w:rFonts w:asciiTheme="minorHAnsi" w:hAnsiTheme="minorHAnsi" w:cstheme="minorHAnsi"/>
                 <w:noProof/>
                 <w:webHidden/>
-                <w:sz w:val="22"/>
-                <w:szCs w:val="22"/>
+                <w:sz w:val="24"/>
               </w:rPr>
               <w:fldChar w:fldCharType="begin"/>
             </w:r>
@@ -3097,27 +2774,24 @@
                 <w:rFonts w:asciiTheme="minorHAnsi" w:hAnsiTheme="minorHAnsi" w:cstheme="minorHAnsi"/>
                 <w:noProof/>
                 <w:webHidden/>
-                <w:sz w:val="22"/>
-                <w:szCs w:val="22"/>
-              </w:rPr>
-              <w:instrText xml:space="preserve"> PAGEREF _Toc491428294 \h </w:instrText>
-            </w:r>
-            <w:r>
-              <w:rPr>
-                <w:rFonts w:asciiTheme="minorHAnsi" w:hAnsiTheme="minorHAnsi" w:cstheme="minorHAnsi"/>
-                <w:noProof/>
-                <w:webHidden/>
-                <w:sz w:val="22"/>
-                <w:szCs w:val="22"/>
-              </w:rPr>
-            </w:r>
-            <w:r>
-              <w:rPr>
-                <w:rFonts w:asciiTheme="minorHAnsi" w:hAnsiTheme="minorHAnsi" w:cstheme="minorHAnsi"/>
-                <w:noProof/>
-                <w:webHidden/>
-                <w:sz w:val="22"/>
-                <w:szCs w:val="22"/>
+                <w:sz w:val="24"/>
+              </w:rPr>
+              <w:instrText xml:space="preserve"> PAGEREF _Toc491538838 \h </w:instrText>
+            </w:r>
+            <w:r>
+              <w:rPr>
+                <w:rFonts w:asciiTheme="minorHAnsi" w:hAnsiTheme="minorHAnsi" w:cstheme="minorHAnsi"/>
+                <w:noProof/>
+                <w:webHidden/>
+                <w:sz w:val="24"/>
+              </w:rPr>
+            </w:r>
+            <w:r>
+              <w:rPr>
+                <w:rFonts w:asciiTheme="minorHAnsi" w:hAnsiTheme="minorHAnsi" w:cstheme="minorHAnsi"/>
+                <w:noProof/>
+                <w:webHidden/>
+                <w:sz w:val="24"/>
               </w:rPr>
               <w:fldChar w:fldCharType="separate"/>
             </w:r>
@@ -3126,8 +2800,7 @@
                 <w:rFonts w:asciiTheme="minorHAnsi" w:hAnsiTheme="minorHAnsi" w:cstheme="minorHAnsi"/>
                 <w:noProof/>
                 <w:webHidden/>
-                <w:sz w:val="22"/>
-                <w:szCs w:val="22"/>
+                <w:sz w:val="24"/>
               </w:rPr>
               <w:t>5</w:t>
             </w:r>
@@ -3136,8 +2809,7 @@
                 <w:rFonts w:asciiTheme="minorHAnsi" w:hAnsiTheme="minorHAnsi" w:cstheme="minorHAnsi"/>
                 <w:noProof/>
                 <w:webHidden/>
-                <w:sz w:val="22"/>
-                <w:szCs w:val="22"/>
+                <w:sz w:val="24"/>
               </w:rPr>
               <w:fldChar w:fldCharType="end"/>
             </w:r>
@@ -3151,20 +2823,16 @@
               <w:b w:val="0"/>
               <w:bCs w:val="0"/>
               <w:noProof/>
-              <w:sz w:val="22"/>
-              <w:szCs w:val="22"/>
               <w:lang w:val="en-SG" w:eastAsia="en-SG"/>
             </w:rPr>
           </w:pPr>
-          <w:hyperlink w:anchor="_Toc491428295" w:history="1">
+          <w:hyperlink w:anchor="_Toc491538839" w:history="1">
             <w:r>
               <w:rPr>
                 <w:rStyle w:val="Hyperlink"/>
                 <w:rFonts w:asciiTheme="minorHAnsi" w:hAnsiTheme="minorHAnsi" w:cstheme="minorHAnsi"/>
                 <w:b w:val="0"/>
                 <w:noProof/>
-                <w:sz w:val="22"/>
-                <w:szCs w:val="22"/>
                 <w14:scene3d>
                   <w14:camera w14:prst="orthographicFront"/>
                   <w14:lightRig w14:rig="threePt" w14:dir="t">
@@ -3180,8 +2848,6 @@
                 <w:b w:val="0"/>
                 <w:bCs w:val="0"/>
                 <w:noProof/>
-                <w:sz w:val="22"/>
-                <w:szCs w:val="22"/>
                 <w:lang w:val="en-SG" w:eastAsia="en-SG"/>
               </w:rPr>
               <w:tab/>
@@ -3192,8 +2858,6 @@
                 <w:rFonts w:asciiTheme="minorHAnsi" w:hAnsiTheme="minorHAnsi" w:cstheme="minorHAnsi"/>
                 <w:b w:val="0"/>
                 <w:noProof/>
-                <w:sz w:val="22"/>
-                <w:szCs w:val="22"/>
               </w:rPr>
               <w:t>Appendix A: Glossary</w:t>
             </w:r>
@@ -3203,8 +2867,6 @@
                 <w:b w:val="0"/>
                 <w:noProof/>
                 <w:webHidden/>
-                <w:sz w:val="22"/>
-                <w:szCs w:val="22"/>
               </w:rPr>
               <w:tab/>
             </w:r>
@@ -3214,8 +2876,6 @@
                 <w:b w:val="0"/>
                 <w:noProof/>
                 <w:webHidden/>
-                <w:sz w:val="22"/>
-                <w:szCs w:val="22"/>
               </w:rPr>
               <w:fldChar w:fldCharType="begin"/>
             </w:r>
@@ -3225,10 +2885,8 @@
                 <w:b w:val="0"/>
                 <w:noProof/>
                 <w:webHidden/>
-                <w:sz w:val="22"/>
-                <w:szCs w:val="22"/>
-              </w:rPr>
-              <w:instrText xml:space="preserve"> PAGEREF _Toc491428295 \h </w:instrText>
+              </w:rPr>
+              <w:instrText xml:space="preserve"> PAGEREF _Toc491538839 \h </w:instrText>
             </w:r>
             <w:r>
               <w:rPr>
@@ -3236,8 +2894,6 @@
                 <w:b w:val="0"/>
                 <w:noProof/>
                 <w:webHidden/>
-                <w:sz w:val="22"/>
-                <w:szCs w:val="22"/>
               </w:rPr>
             </w:r>
             <w:r>
@@ -3246,8 +2902,6 @@
                 <w:b w:val="0"/>
                 <w:noProof/>
                 <w:webHidden/>
-                <w:sz w:val="22"/>
-                <w:szCs w:val="22"/>
               </w:rPr>
               <w:fldChar w:fldCharType="separate"/>
             </w:r>
@@ -3257,8 +2911,6 @@
                 <w:b w:val="0"/>
                 <w:noProof/>
                 <w:webHidden/>
-                <w:sz w:val="22"/>
-                <w:szCs w:val="22"/>
               </w:rPr>
               <w:t>6</w:t>
             </w:r>
@@ -3268,8 +2920,6 @@
                 <w:b w:val="0"/>
                 <w:noProof/>
                 <w:webHidden/>
-                <w:sz w:val="22"/>
-                <w:szCs w:val="22"/>
               </w:rPr>
               <w:fldChar w:fldCharType="end"/>
             </w:r>
@@ -3283,20 +2933,16 @@
               <w:b w:val="0"/>
               <w:bCs w:val="0"/>
               <w:noProof/>
-              <w:sz w:val="22"/>
-              <w:szCs w:val="22"/>
               <w:lang w:val="en-SG" w:eastAsia="en-SG"/>
             </w:rPr>
           </w:pPr>
-          <w:hyperlink w:anchor="_Toc491428296" w:history="1">
+          <w:hyperlink w:anchor="_Toc491538840" w:history="1">
             <w:r>
               <w:rPr>
                 <w:rStyle w:val="Hyperlink"/>
                 <w:rFonts w:asciiTheme="minorHAnsi" w:hAnsiTheme="minorHAnsi" w:cstheme="minorHAnsi"/>
                 <w:b w:val="0"/>
                 <w:noProof/>
-                <w:sz w:val="22"/>
-                <w:szCs w:val="22"/>
                 <w14:scene3d>
                   <w14:camera w14:prst="orthographicFront"/>
                   <w14:lightRig w14:rig="threePt" w14:dir="t">
@@ -3312,8 +2958,6 @@
                 <w:b w:val="0"/>
                 <w:bCs w:val="0"/>
                 <w:noProof/>
-                <w:sz w:val="22"/>
-                <w:szCs w:val="22"/>
                 <w:lang w:val="en-SG" w:eastAsia="en-SG"/>
               </w:rPr>
               <w:tab/>
@@ -3324,8 +2968,6 @@
                 <w:rFonts w:asciiTheme="minorHAnsi" w:hAnsiTheme="minorHAnsi" w:cstheme="minorHAnsi"/>
                 <w:b w:val="0"/>
                 <w:noProof/>
-                <w:sz w:val="22"/>
-                <w:szCs w:val="22"/>
               </w:rPr>
               <w:t>References</w:t>
             </w:r>
@@ -3335,8 +2977,6 @@
                 <w:b w:val="0"/>
                 <w:noProof/>
                 <w:webHidden/>
-                <w:sz w:val="22"/>
-                <w:szCs w:val="22"/>
               </w:rPr>
               <w:tab/>
             </w:r>
@@ -3346,8 +2986,6 @@
                 <w:b w:val="0"/>
                 <w:noProof/>
                 <w:webHidden/>
-                <w:sz w:val="22"/>
-                <w:szCs w:val="22"/>
               </w:rPr>
               <w:fldChar w:fldCharType="begin"/>
             </w:r>
@@ -3357,10 +2995,8 @@
                 <w:b w:val="0"/>
                 <w:noProof/>
                 <w:webHidden/>
-                <w:sz w:val="22"/>
-                <w:szCs w:val="22"/>
-              </w:rPr>
-              <w:instrText xml:space="preserve"> PAGEREF _Toc491428296 \h </w:instrText>
+              </w:rPr>
+              <w:instrText xml:space="preserve"> PAGEREF _Toc491538840 \h </w:instrText>
             </w:r>
             <w:r>
               <w:rPr>
@@ -3368,8 +3004,6 @@
                 <w:b w:val="0"/>
                 <w:noProof/>
                 <w:webHidden/>
-                <w:sz w:val="22"/>
-                <w:szCs w:val="22"/>
               </w:rPr>
             </w:r>
             <w:r>
@@ -3378,8 +3012,6 @@
                 <w:b w:val="0"/>
                 <w:noProof/>
                 <w:webHidden/>
-                <w:sz w:val="22"/>
-                <w:szCs w:val="22"/>
               </w:rPr>
               <w:fldChar w:fldCharType="separate"/>
             </w:r>
@@ -3389,8 +3021,6 @@
                 <w:b w:val="0"/>
                 <w:noProof/>
                 <w:webHidden/>
-                <w:sz w:val="22"/>
-                <w:szCs w:val="22"/>
               </w:rPr>
               <w:t>7</w:t>
             </w:r>
@@ -3400,8 +3030,6 @@
                 <w:b w:val="0"/>
                 <w:noProof/>
                 <w:webHidden/>
-                <w:sz w:val="22"/>
-                <w:szCs w:val="22"/>
               </w:rPr>
               <w:fldChar w:fldCharType="end"/>
             </w:r>
@@ -3410,6 +3038,7 @@
         <w:p>
           <w:r>
             <w:rPr>
+              <w:b/>
               <w:bCs/>
               <w:noProof/>
             </w:rPr>
@@ -3444,6 +3073,8 @@
           <w:u w:val="single"/>
         </w:rPr>
       </w:pPr>
+      <w:bookmarkStart w:id="1" w:name="_GoBack"/>
+      <w:bookmarkEnd w:id="1"/>
     </w:p>
     <w:p>
       <w:pPr>
@@ -3501,8 +3132,6 @@
           <w:u w:val="single"/>
         </w:rPr>
       </w:pPr>
-      <w:bookmarkStart w:id="1" w:name="_GoBack"/>
-      <w:bookmarkEnd w:id="1"/>
     </w:p>
     <w:p>
       <w:pPr>
@@ -3706,7 +3335,7 @@
       </w:pPr>
       <w:bookmarkStart w:id="2" w:name="_Toc188532843"/>
       <w:bookmarkStart w:id="3" w:name="_Toc491343956"/>
-      <w:bookmarkStart w:id="4" w:name="_Toc491428277"/>
+      <w:bookmarkStart w:id="4" w:name="_Toc491538821"/>
       <w:r>
         <w:lastRenderedPageBreak/>
         <w:t>Introduction</w:t>
@@ -3831,7 +3460,7 @@
       <w:pPr>
         <w:pStyle w:val="Heading1"/>
       </w:pPr>
-      <w:bookmarkStart w:id="5" w:name="_Toc491428278"/>
+      <w:bookmarkStart w:id="5" w:name="_Toc491538822"/>
       <w:r>
         <w:t xml:space="preserve">Software </w:t>
       </w:r>
@@ -3846,7 +3475,7 @@
       </w:pPr>
       <w:bookmarkStart w:id="6" w:name="_Toc188532853"/>
       <w:bookmarkStart w:id="7" w:name="_Toc491343958"/>
-      <w:bookmarkStart w:id="8" w:name="_Toc491428279"/>
+      <w:bookmarkStart w:id="8" w:name="_Toc491538823"/>
       <w:r>
         <w:t>Architecture overview</w:t>
       </w:r>
@@ -4127,21 +3756,7 @@
         <w:rPr>
           <w:rFonts w:asciiTheme="minorHAnsi" w:hAnsiTheme="minorHAnsi" w:cstheme="minorHAnsi"/>
         </w:rPr>
-        <w:t xml:space="preserve">The system makes use of the external interface that is the AWS services such as </w:t>
-      </w:r>
-      <w:proofErr w:type="spellStart"/>
-      <w:r>
-        <w:rPr>
-          <w:rFonts w:asciiTheme="minorHAnsi" w:hAnsiTheme="minorHAnsi" w:cstheme="minorHAnsi"/>
-        </w:rPr>
-        <w:t>Cognito</w:t>
-      </w:r>
-      <w:proofErr w:type="spellEnd"/>
-      <w:r>
-        <w:rPr>
-          <w:rFonts w:asciiTheme="minorHAnsi" w:hAnsiTheme="minorHAnsi" w:cstheme="minorHAnsi"/>
-        </w:rPr>
-        <w:t xml:space="preserve">, DynamoDB and S3. </w:t>
+        <w:t xml:space="preserve">The system makes use of the external interface that is the AWS services such as Cognito, DynamoDB and S3. </w:t>
       </w:r>
     </w:p>
     <w:p>
@@ -4155,7 +3770,7 @@
       <w:pPr>
         <w:pStyle w:val="Heading2"/>
       </w:pPr>
-      <w:bookmarkStart w:id="9" w:name="_Toc491428280"/>
+      <w:bookmarkStart w:id="9" w:name="_Toc491538824"/>
       <w:r>
         <w:t>Architecture Design Patter</w:t>
       </w:r>
@@ -4178,7 +3793,14 @@
           <w:rFonts w:asciiTheme="minorHAnsi" w:hAnsiTheme="minorHAnsi" w:cstheme="minorHAnsi"/>
           <w:i/>
         </w:rPr>
-        <w:t>Model View Precentor</w:t>
+        <w:t xml:space="preserve">Model View </w:t>
+      </w:r>
+      <w:r>
+        <w:rPr>
+          <w:rFonts w:asciiTheme="minorHAnsi" w:hAnsiTheme="minorHAnsi" w:cstheme="minorHAnsi"/>
+          <w:i/>
+        </w:rPr>
+        <w:t>Presenter</w:t>
       </w:r>
       <w:r>
         <w:rPr>
@@ -4191,7 +3813,7 @@
       <w:pPr>
         <w:pStyle w:val="Heading3"/>
       </w:pPr>
-      <w:bookmarkStart w:id="10" w:name="_Toc491428281"/>
+      <w:bookmarkStart w:id="10" w:name="_Toc491538825"/>
       <w:r>
         <w:t>Why MVP pattern?</w:t>
       </w:r>
@@ -4220,21 +3842,7 @@
         <w:rPr>
           <w:rFonts w:asciiTheme="minorHAnsi" w:hAnsiTheme="minorHAnsi" w:cstheme="minorHAnsi"/>
         </w:rPr>
-        <w:t xml:space="preserve">In MVC we have a problem arising from the fact that Android activities are closely coupled to both interface and data access mechanisms. This leads to following </w:t>
-      </w:r>
-      <w:proofErr w:type="gramStart"/>
-      <w:r>
-        <w:rPr>
-          <w:rFonts w:asciiTheme="minorHAnsi" w:hAnsiTheme="minorHAnsi" w:cstheme="minorHAnsi"/>
-        </w:rPr>
-        <w:t>issues :</w:t>
-      </w:r>
-      <w:proofErr w:type="gramEnd"/>
-      <w:r>
-        <w:rPr>
-          <w:rFonts w:asciiTheme="minorHAnsi" w:hAnsiTheme="minorHAnsi" w:cstheme="minorHAnsi"/>
-        </w:rPr>
-        <w:t xml:space="preserve"> - </w:t>
+        <w:t xml:space="preserve">In MVC we have a problem arising from the fact that Android activities are closely coupled to both interface and data access mechanisms. This leads to following issues : - </w:t>
       </w:r>
     </w:p>
     <w:p>
@@ -4284,21 +3892,7 @@
         <w:rPr>
           <w:rFonts w:asciiTheme="minorHAnsi" w:hAnsiTheme="minorHAnsi" w:cstheme="minorHAnsi"/>
         </w:rPr>
-        <w:t xml:space="preserve"> - The controllers are tightly coupled to the views. It might as well be an extension of the view. If we change the view, we </w:t>
-      </w:r>
-      <w:proofErr w:type="gramStart"/>
-      <w:r>
-        <w:rPr>
-          <w:rFonts w:asciiTheme="minorHAnsi" w:hAnsiTheme="minorHAnsi" w:cstheme="minorHAnsi"/>
-        </w:rPr>
-        <w:t>have to</w:t>
-      </w:r>
-      <w:proofErr w:type="gramEnd"/>
-      <w:r>
-        <w:rPr>
-          <w:rFonts w:asciiTheme="minorHAnsi" w:hAnsiTheme="minorHAnsi" w:cstheme="minorHAnsi"/>
-        </w:rPr>
-        <w:t xml:space="preserve"> go back and change the controller.</w:t>
+        <w:t xml:space="preserve"> - The controllers are tightly coupled to the views. It might as well be an extension of the view. If we change the view, we have to go back and change the controller.</w:t>
       </w:r>
     </w:p>
     <w:p>
@@ -4339,18 +3933,18 @@
         </w:rPr>
         <w:lastRenderedPageBreak/>
         <w:drawing>
-          <wp:anchor distT="0" distB="0" distL="114300" distR="114300" simplePos="0" relativeHeight="251660288" behindDoc="0" locked="0" layoutInCell="1" allowOverlap="1" wp14:anchorId="0DDACFB1">
+          <wp:anchor distT="0" distB="0" distL="114300" distR="114300" simplePos="0" relativeHeight="251665408" behindDoc="0" locked="0" layoutInCell="1" allowOverlap="1">
             <wp:simplePos x="0" y="0"/>
             <wp:positionH relativeFrom="margin">
-              <wp:align>left</wp:align>
+              <wp:posOffset>208781</wp:posOffset>
             </wp:positionH>
             <wp:positionV relativeFrom="paragraph">
-              <wp:posOffset>388620</wp:posOffset>
+              <wp:posOffset>397911</wp:posOffset>
             </wp:positionV>
-            <wp:extent cx="4579620" cy="1912620"/>
+            <wp:extent cx="3450590" cy="2045335"/>
             <wp:effectExtent l="0" t="0" r="0" b="0"/>
             <wp:wrapTopAndBottom/>
-            <wp:docPr id="1" name="Picture 1"/>
+            <wp:docPr id="2" name="Picture 2"/>
             <wp:cNvGraphicFramePr>
               <a:graphicFrameLocks xmlns:a="http://schemas.openxmlformats.org/drawingml/2006/main" noChangeAspect="1"/>
             </wp:cNvGraphicFramePr>
@@ -4358,7 +3952,7 @@
               <a:graphicData uri="http://schemas.openxmlformats.org/drawingml/2006/picture">
                 <pic:pic xmlns:pic="http://schemas.openxmlformats.org/drawingml/2006/picture">
                   <pic:nvPicPr>
-                    <pic:cNvPr id="1" name="MVPDesign_V2.png"/>
+                    <pic:cNvPr id="2" name="ArchitectureDesign.png"/>
                     <pic:cNvPicPr/>
                   </pic:nvPicPr>
                   <pic:blipFill>
@@ -4376,7 +3970,7 @@
                   <pic:spPr>
                     <a:xfrm>
                       <a:off x="0" y="0"/>
-                      <a:ext cx="4579620" cy="1912620"/>
+                      <a:ext cx="3450590" cy="2045335"/>
                     </a:xfrm>
                     <a:prstGeom prst="rect">
                       <a:avLst/>
@@ -4412,6 +4006,13 @@
         </w:rPr>
         <w:t>his by combining the activity with the View in MVC (XML UI definition) and creating a new layer called the precentor to update the view.</w:t>
       </w:r>
+    </w:p>
+    <w:p>
+      <w:pPr>
+        <w:rPr>
+          <w:rFonts w:asciiTheme="minorHAnsi" w:hAnsiTheme="minorHAnsi" w:cstheme="minorHAnsi"/>
+        </w:rPr>
+      </w:pPr>
       <w:r>
         <w:rPr>
           <w:rFonts w:asciiTheme="minorHAnsi" w:hAnsiTheme="minorHAnsi" w:cstheme="minorHAnsi"/>
@@ -4422,14 +4023,14 @@
             <w:drawing>
               <wp:anchor distT="0" distB="0" distL="114300" distR="114300" simplePos="0" relativeHeight="251664384" behindDoc="0" locked="0" layoutInCell="1" allowOverlap="1" wp14:anchorId="3BF77C6F" wp14:editId="206D8D43">
                 <wp:simplePos x="0" y="0"/>
-                <wp:positionH relativeFrom="column">
-                  <wp:posOffset>0</wp:posOffset>
+                <wp:positionH relativeFrom="margin">
+                  <wp:align>left</wp:align>
                 </wp:positionH>
                 <wp:positionV relativeFrom="paragraph">
-                  <wp:posOffset>2242820</wp:posOffset>
+                  <wp:posOffset>2113982</wp:posOffset>
                 </wp:positionV>
                 <wp:extent cx="5075555" cy="635"/>
-                <wp:effectExtent l="0" t="0" r="0" b="0"/>
+                <wp:effectExtent l="0" t="0" r="0" b="5715"/>
                 <wp:wrapSquare wrapText="bothSides"/>
                 <wp:docPr id="8" name="Text Box 8"/>
                 <wp:cNvGraphicFramePr/>
@@ -4465,16 +4066,11 @@
                             <w:r>
                               <w:t xml:space="preserve">Figure </w:t>
                             </w:r>
-                            <w:proofErr w:type="gramStart"/>
                             <w:r>
                               <w:t>1</w:t>
                             </w:r>
                             <w:r>
-                              <w:t xml:space="preserve"> :</w:t>
-                            </w:r>
-                            <w:proofErr w:type="gramEnd"/>
-                            <w:r>
-                              <w:t xml:space="preserve"> MVP design</w:t>
+                              <w:t xml:space="preserve"> : MVP design</w:t>
                             </w:r>
                           </w:p>
                         </w:txbxContent>
@@ -4493,7 +4089,7 @@
           </mc:Choice>
           <mc:Fallback>
             <w:pict>
-              <v:shape w14:anchorId="3BF77C6F" id="Text Box 8" o:spid="_x0000_s1027" type="#_x0000_t202" style="position:absolute;left:0;text-align:left;margin-left:0;margin-top:176.6pt;width:399.65pt;height:.05pt;z-index:251664384;visibility:visible;mso-wrap-style:square;mso-wrap-distance-left:9pt;mso-wrap-distance-top:0;mso-wrap-distance-right:9pt;mso-wrap-distance-bottom:0;mso-position-horizontal:absolute;mso-position-horizontal-relative:text;mso-position-vertical:absolute;mso-position-vertical-relative:text;v-text-anchor:top" o:gfxdata="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" stroked="f">
+              <v:shape w14:anchorId="3BF77C6F" id="Text Box 8" o:spid="_x0000_s1027" type="#_x0000_t202" style="position:absolute;left:0;text-align:left;margin-left:0;margin-top:166.45pt;width:399.65pt;height:.05pt;z-index:251664384;visibility:visible;mso-wrap-style:square;mso-wrap-distance-left:9pt;mso-wrap-distance-top:0;mso-wrap-distance-right:9pt;mso-wrap-distance-bottom:0;mso-position-horizontal:left;mso-position-horizontal-relative:margin;mso-position-vertical:absolute;mso-position-vertical-relative:text;v-text-anchor:top" o:gfxdata="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" stroked="f">
                 <v:textbox style="mso-fit-shape-to-text:t" inset="0,0,0,0">
                   <w:txbxContent>
                     <w:p>
@@ -4507,21 +4103,16 @@
                       <w:r>
                         <w:t xml:space="preserve">Figure </w:t>
                       </w:r>
-                      <w:proofErr w:type="gramStart"/>
                       <w:r>
                         <w:t>1</w:t>
                       </w:r>
                       <w:r>
-                        <w:t xml:space="preserve"> :</w:t>
-                      </w:r>
-                      <w:proofErr w:type="gramEnd"/>
-                      <w:r>
-                        <w:t xml:space="preserve"> MVP design</w:t>
+                        <w:t xml:space="preserve"> : MVP design</w:t>
                       </w:r>
                     </w:p>
                   </w:txbxContent>
                 </v:textbox>
-                <w10:wrap type="square"/>
+                <w10:wrap type="square" anchorx="margin"/>
               </v:shape>
             </w:pict>
           </mc:Fallback>
@@ -4533,7 +4124,7 @@
         <w:pStyle w:val="Heading2"/>
       </w:pPr>
       <w:bookmarkStart w:id="11" w:name="_Toc491343963"/>
-      <w:bookmarkStart w:id="12" w:name="_Toc491428282"/>
+      <w:bookmarkStart w:id="12" w:name="_Toc491538826"/>
       <w:r>
         <w:t>Logical architecture overview</w:t>
       </w:r>
@@ -4563,7 +4154,7 @@
       <w:pPr>
         <w:pStyle w:val="Heading3"/>
       </w:pPr>
-      <w:bookmarkStart w:id="13" w:name="_Toc491428283"/>
+      <w:bookmarkStart w:id="13" w:name="_Toc491538827"/>
       <w:r>
         <w:t>Layer diagram</w:t>
       </w:r>
@@ -4579,9 +4170,9 @@
         </w:rPr>
         <w:drawing>
           <wp:inline distT="0" distB="0" distL="0" distR="0">
-            <wp:extent cx="5755640" cy="5343525"/>
-            <wp:effectExtent l="0" t="0" r="0" b="9525"/>
-            <wp:docPr id="6" name="Picture 6"/>
+            <wp:extent cx="5755640" cy="5167630"/>
+            <wp:effectExtent l="0" t="0" r="0" b="0"/>
+            <wp:docPr id="5" name="Picture 5"/>
             <wp:cNvGraphicFramePr>
               <a:graphicFrameLocks xmlns:a="http://schemas.openxmlformats.org/drawingml/2006/main" noChangeAspect="1"/>
             </wp:cNvGraphicFramePr>
@@ -4589,7 +4180,7 @@
               <a:graphicData uri="http://schemas.openxmlformats.org/drawingml/2006/picture">
                 <pic:pic xmlns:pic="http://schemas.openxmlformats.org/drawingml/2006/picture">
                   <pic:nvPicPr>
-                    <pic:cNvPr id="6" name="System Layer Diagram.png"/>
+                    <pic:cNvPr id="5" name="System Layer Diagram.png"/>
                     <pic:cNvPicPr/>
                   </pic:nvPicPr>
                   <pic:blipFill>
@@ -4607,7 +4198,7 @@
                   <pic:spPr>
                     <a:xfrm>
                       <a:off x="0" y="0"/>
-                      <a:ext cx="5755640" cy="5343525"/>
+                      <a:ext cx="5755640" cy="5167630"/>
                     </a:xfrm>
                     <a:prstGeom prst="rect">
                       <a:avLst/>
@@ -4653,7 +4244,19 @@
         <w:rPr>
           <w:rFonts w:asciiTheme="minorHAnsi" w:hAnsiTheme="minorHAnsi" w:cstheme="minorHAnsi"/>
         </w:rPr>
-        <w:t>This layer contains activity classes and xml files that define the structure of the android application user interface. Each view will also have an interface to link with the precentor.  The interface will define the different sections that can be modified in the UI.</w:t>
+        <w:t xml:space="preserve">This layer contains activity classes and xml files that define the structure of the android application user interface. Each view will also have an interface to link with the </w:t>
+      </w:r>
+      <w:r>
+        <w:rPr>
+          <w:rFonts w:asciiTheme="minorHAnsi" w:hAnsiTheme="minorHAnsi" w:cstheme="minorHAnsi"/>
+        </w:rPr>
+        <w:t>Presenter</w:t>
+      </w:r>
+      <w:r>
+        <w:rPr>
+          <w:rFonts w:asciiTheme="minorHAnsi" w:hAnsiTheme="minorHAnsi" w:cstheme="minorHAnsi"/>
+        </w:rPr>
+        <w:t>.  The interface will define the different sections that can be modified in the UI.</w:t>
       </w:r>
     </w:p>
     <w:p>
@@ -4686,7 +4289,7 @@
         <w:pStyle w:val="Heading4"/>
       </w:pPr>
       <w:r>
-        <w:t>Precentor</w:t>
+        <w:t>Presenter</w:t>
       </w:r>
     </w:p>
     <w:p>
@@ -4705,7 +4308,67 @@
         <w:rPr>
           <w:rFonts w:asciiTheme="minorHAnsi" w:hAnsiTheme="minorHAnsi" w:cstheme="minorHAnsi"/>
         </w:rPr>
-        <w:t xml:space="preserve">The precentors form a link between the UI and the model. The interface notifies the precentor based on the user activity and the precentor will do necessary logical computation and instruct the user interface to update itself. Each activity will have a corresponding precentor, but the precentor may resort to other helper classes to do some additional computations. </w:t>
+        <w:t xml:space="preserve">The </w:t>
+      </w:r>
+      <w:r>
+        <w:rPr>
+          <w:rFonts w:asciiTheme="minorHAnsi" w:hAnsiTheme="minorHAnsi" w:cstheme="minorHAnsi"/>
+        </w:rPr>
+        <w:t>Presenter</w:t>
+      </w:r>
+      <w:r>
+        <w:rPr>
+          <w:rFonts w:asciiTheme="minorHAnsi" w:hAnsiTheme="minorHAnsi" w:cstheme="minorHAnsi"/>
+        </w:rPr>
+        <w:t xml:space="preserve">s form a link between the UI and the model. The interface notifies the </w:t>
+      </w:r>
+      <w:r>
+        <w:rPr>
+          <w:rFonts w:asciiTheme="minorHAnsi" w:hAnsiTheme="minorHAnsi" w:cstheme="minorHAnsi"/>
+        </w:rPr>
+        <w:t>Presenter</w:t>
+      </w:r>
+      <w:r>
+        <w:rPr>
+          <w:rFonts w:asciiTheme="minorHAnsi" w:hAnsiTheme="minorHAnsi" w:cstheme="minorHAnsi"/>
+        </w:rPr>
+        <w:t xml:space="preserve"> based on the user activity and the </w:t>
+      </w:r>
+      <w:r>
+        <w:rPr>
+          <w:rFonts w:asciiTheme="minorHAnsi" w:hAnsiTheme="minorHAnsi" w:cstheme="minorHAnsi"/>
+        </w:rPr>
+        <w:t>Presenter</w:t>
+      </w:r>
+      <w:r>
+        <w:rPr>
+          <w:rFonts w:asciiTheme="minorHAnsi" w:hAnsiTheme="minorHAnsi" w:cstheme="minorHAnsi"/>
+        </w:rPr>
+        <w:t xml:space="preserve"> will do necessary logical computation and instruct the user interface to update itself. Each activity will have a corresponding </w:t>
+      </w:r>
+      <w:r>
+        <w:rPr>
+          <w:rFonts w:asciiTheme="minorHAnsi" w:hAnsiTheme="minorHAnsi" w:cstheme="minorHAnsi"/>
+        </w:rPr>
+        <w:t>Presenter</w:t>
+      </w:r>
+      <w:r>
+        <w:rPr>
+          <w:rFonts w:asciiTheme="minorHAnsi" w:hAnsiTheme="minorHAnsi" w:cstheme="minorHAnsi"/>
+        </w:rPr>
+        <w:t xml:space="preserve">, but the </w:t>
+      </w:r>
+      <w:r>
+        <w:rPr>
+          <w:rFonts w:asciiTheme="minorHAnsi" w:hAnsiTheme="minorHAnsi" w:cstheme="minorHAnsi"/>
+        </w:rPr>
+        <w:t>Presenter</w:t>
+      </w:r>
+      <w:r>
+        <w:rPr>
+          <w:rFonts w:asciiTheme="minorHAnsi" w:hAnsiTheme="minorHAnsi" w:cstheme="minorHAnsi"/>
+        </w:rPr>
+        <w:t xml:space="preserve"> may resort to other helper classes to do some additional computations. </w:t>
       </w:r>
     </w:p>
     <w:p>
@@ -4724,7 +4387,19 @@
         <w:rPr>
           <w:rFonts w:asciiTheme="minorHAnsi" w:hAnsiTheme="minorHAnsi" w:cstheme="minorHAnsi"/>
         </w:rPr>
-        <w:t xml:space="preserve">ase the precentor will make connection with the SQLite database and </w:t>
+        <w:t xml:space="preserve">ase the </w:t>
+      </w:r>
+      <w:r>
+        <w:rPr>
+          <w:rFonts w:asciiTheme="minorHAnsi" w:hAnsiTheme="minorHAnsi" w:cstheme="minorHAnsi"/>
+        </w:rPr>
+        <w:t>Presenter</w:t>
+      </w:r>
+      <w:r>
+        <w:rPr>
+          <w:rFonts w:asciiTheme="minorHAnsi" w:hAnsiTheme="minorHAnsi" w:cstheme="minorHAnsi"/>
+        </w:rPr>
+        <w:t xml:space="preserve"> will make connection with the SQLite database and </w:t>
       </w:r>
       <w:r>
         <w:rPr>
@@ -4736,13 +4411,37 @@
         <w:rPr>
           <w:rFonts w:asciiTheme="minorHAnsi" w:hAnsiTheme="minorHAnsi" w:cstheme="minorHAnsi"/>
         </w:rPr>
-        <w:t xml:space="preserve"> Precentor also read and write to files in android files system.</w:t>
-      </w:r>
-      <w:r>
-        <w:rPr>
-          <w:rFonts w:asciiTheme="minorHAnsi" w:hAnsiTheme="minorHAnsi" w:cstheme="minorHAnsi"/>
-        </w:rPr>
-        <w:t xml:space="preserve"> Precentor will also make use of AWS Mobile SDK to access AWS services. </w:t>
+        <w:t xml:space="preserve"> </w:t>
+      </w:r>
+      <w:r>
+        <w:rPr>
+          <w:rFonts w:asciiTheme="minorHAnsi" w:hAnsiTheme="minorHAnsi" w:cstheme="minorHAnsi"/>
+        </w:rPr>
+        <w:t>Presenter</w:t>
+      </w:r>
+      <w:r>
+        <w:rPr>
+          <w:rFonts w:asciiTheme="minorHAnsi" w:hAnsiTheme="minorHAnsi" w:cstheme="minorHAnsi"/>
+        </w:rPr>
+        <w:t xml:space="preserve"> also read and write to files in android files system.</w:t>
+      </w:r>
+      <w:r>
+        <w:rPr>
+          <w:rFonts w:asciiTheme="minorHAnsi" w:hAnsiTheme="minorHAnsi" w:cstheme="minorHAnsi"/>
+        </w:rPr>
+        <w:t xml:space="preserve"> </w:t>
+      </w:r>
+      <w:r>
+        <w:rPr>
+          <w:rFonts w:asciiTheme="minorHAnsi" w:hAnsiTheme="minorHAnsi" w:cstheme="minorHAnsi"/>
+        </w:rPr>
+        <w:t>Presenter</w:t>
+      </w:r>
+      <w:r>
+        <w:rPr>
+          <w:rFonts w:asciiTheme="minorHAnsi" w:hAnsiTheme="minorHAnsi" w:cstheme="minorHAnsi"/>
+        </w:rPr>
+        <w:t xml:space="preserve"> will also make use of AWS Mobile SDK to access AWS services. </w:t>
       </w:r>
     </w:p>
     <w:p>
@@ -4787,35 +4486,7 @@
         <w:rPr>
           <w:rFonts w:asciiTheme="minorHAnsi" w:hAnsiTheme="minorHAnsi" w:cstheme="minorHAnsi"/>
         </w:rPr>
-        <w:t xml:space="preserve">This is the library created by AWS and forms </w:t>
-      </w:r>
-      <w:proofErr w:type="gramStart"/>
-      <w:r>
-        <w:rPr>
-          <w:rFonts w:asciiTheme="minorHAnsi" w:hAnsiTheme="minorHAnsi" w:cstheme="minorHAnsi"/>
-        </w:rPr>
-        <w:t>a</w:t>
-      </w:r>
-      <w:proofErr w:type="gramEnd"/>
-      <w:r>
-        <w:rPr>
-          <w:rFonts w:asciiTheme="minorHAnsi" w:hAnsiTheme="minorHAnsi" w:cstheme="minorHAnsi"/>
-        </w:rPr>
-        <w:t xml:space="preserve"> interface between the application and the AWS cloud services. The main sub libraries required for this application will be </w:t>
-      </w:r>
-      <w:proofErr w:type="spellStart"/>
-      <w:r>
-        <w:rPr>
-          <w:rFonts w:asciiTheme="minorHAnsi" w:hAnsiTheme="minorHAnsi" w:cstheme="minorHAnsi"/>
-        </w:rPr>
-        <w:t>Cognito</w:t>
-      </w:r>
-      <w:proofErr w:type="spellEnd"/>
-      <w:r>
-        <w:rPr>
-          <w:rFonts w:asciiTheme="minorHAnsi" w:hAnsiTheme="minorHAnsi" w:cstheme="minorHAnsi"/>
-        </w:rPr>
-        <w:t xml:space="preserve"> related </w:t>
+        <w:t xml:space="preserve">This is the library created by AWS and forms a interface between the application and the AWS cloud services. The main sub libraries required for this application will be Cognito related </w:t>
       </w:r>
       <w:r>
         <w:rPr>
@@ -4831,6 +4502,7 @@
           <w:id w:val="-1984844163"/>
           <w:citation/>
         </w:sdtPr>
+        <w:sdtEndPr/>
         <w:sdtContent>
           <w:r>
             <w:rPr>
@@ -4887,6 +4559,7 @@
           <w:id w:val="1363394779"/>
           <w:citation/>
         </w:sdtPr>
+        <w:sdtEndPr/>
         <w:sdtContent>
           <w:r>
             <w:rPr>
@@ -4927,21 +4600,7 @@
         <w:rPr>
           <w:rFonts w:asciiTheme="minorHAnsi" w:hAnsiTheme="minorHAnsi" w:cstheme="minorHAnsi"/>
         </w:rPr>
-        <w:t xml:space="preserve"> and </w:t>
-      </w:r>
-      <w:proofErr w:type="spellStart"/>
-      <w:r>
-        <w:rPr>
-          <w:rFonts w:asciiTheme="minorHAnsi" w:hAnsiTheme="minorHAnsi" w:cstheme="minorHAnsi"/>
-        </w:rPr>
-        <w:t>DinamoDB</w:t>
-      </w:r>
-      <w:proofErr w:type="spellEnd"/>
-      <w:r>
-        <w:rPr>
-          <w:rFonts w:asciiTheme="minorHAnsi" w:hAnsiTheme="minorHAnsi" w:cstheme="minorHAnsi"/>
-        </w:rPr>
-        <w:t xml:space="preserve"> (Database)</w:t>
+        <w:t xml:space="preserve"> and DinamoDB (Database)</w:t>
       </w:r>
       <w:sdt>
         <w:sdtPr>
@@ -4951,6 +4610,7 @@
           <w:id w:val="1188950684"/>
           <w:citation/>
         </w:sdtPr>
+        <w:sdtEndPr/>
         <w:sdtContent>
           <w:r>
             <w:rPr>
@@ -5005,15 +4665,7 @@
           <w:color w:val="444444"/>
           <w:shd w:val="clear" w:color="auto" w:fill="FFFFFF"/>
         </w:rPr>
-        <w:t>Identity and Access Management</w:t>
-      </w:r>
-      <w:r>
-        <w:rPr>
-          <w:rFonts w:asciiTheme="minorHAnsi" w:hAnsiTheme="minorHAnsi" w:cstheme="minorHAnsi"/>
-          <w:color w:val="444444"/>
-          <w:shd w:val="clear" w:color="auto" w:fill="FFFFFF"/>
-        </w:rPr>
-        <w:t>) provide a secure access protocol</w:t>
+        <w:t>Identity and Access Management) provide a secure access protocol</w:t>
       </w:r>
       <w:r>
         <w:rPr>
@@ -5033,6 +4685,7 @@
           <w:id w:val="-242493233"/>
           <w:citation/>
         </w:sdtPr>
+        <w:sdtEndPr/>
         <w:sdtContent>
           <w:r>
             <w:rPr>
@@ -5163,6 +4816,9 @@
         <w:keepNext/>
       </w:pPr>
       <w:r>
+        <w:rPr>
+          <w:noProof/>
+        </w:rPr>
         <w:drawing>
           <wp:inline distT="0" distB="0" distL="0" distR="0" wp14:anchorId="0B62C22C" wp14:editId="208C3802">
             <wp:extent cx="4713496" cy="1644316"/>
@@ -5212,7 +4868,7 @@
       <w:pPr>
         <w:pStyle w:val="Heading3"/>
       </w:pPr>
-      <w:bookmarkStart w:id="14" w:name="_Toc491428284"/>
+      <w:bookmarkStart w:id="14" w:name="_Toc491538828"/>
       <w:r>
         <w:lastRenderedPageBreak/>
         <w:t>Logical design qualities</w:t>
@@ -5302,25 +4958,7 @@
         <w:rPr>
           <w:rFonts w:asciiTheme="minorHAnsi" w:hAnsiTheme="minorHAnsi" w:cstheme="minorHAnsi"/>
         </w:rPr>
-        <w:t>E</w:t>
-      </w:r>
-      <w:r>
-        <w:rPr>
-          <w:rFonts w:asciiTheme="minorHAnsi" w:hAnsiTheme="minorHAnsi" w:cstheme="minorHAnsi"/>
-        </w:rPr>
-        <w:t xml:space="preserve">ach module has functions and elements that are strongly related, only to fulfil one </w:t>
-      </w:r>
-      <w:r>
-        <w:rPr>
-          <w:rFonts w:asciiTheme="minorHAnsi" w:hAnsiTheme="minorHAnsi" w:cstheme="minorHAnsi"/>
-        </w:rPr>
-        <w:t>purpose</w:t>
-      </w:r>
-      <w:r>
-        <w:rPr>
-          <w:rFonts w:asciiTheme="minorHAnsi" w:hAnsiTheme="minorHAnsi" w:cstheme="minorHAnsi"/>
-        </w:rPr>
-        <w:t xml:space="preserve"> or task</w:t>
+        <w:t>Each module has functions and elements that are strongly related, only to fulfil one purpose or task</w:t>
       </w:r>
       <w:r>
         <w:rPr>
@@ -5401,7 +5039,7 @@
         <w:pStyle w:val="Heading2"/>
       </w:pPr>
       <w:bookmarkStart w:id="15" w:name="_Toc188532854"/>
-      <w:bookmarkStart w:id="16" w:name="_Toc491428285"/>
+      <w:bookmarkStart w:id="16" w:name="_Toc491538829"/>
       <w:r>
         <w:t>Physical Architecture</w:t>
       </w:r>
@@ -5414,12 +5052,9 @@
       <w:pPr>
         <w:pStyle w:val="Heading3"/>
       </w:pPr>
-      <w:bookmarkStart w:id="17" w:name="_Toc491428286"/>
-      <w:r>
-        <w:t>Physical Architecture</w:t>
-      </w:r>
-      <w:r>
-        <w:t xml:space="preserve"> Overview</w:t>
+      <w:bookmarkStart w:id="17" w:name="_Toc491538830"/>
+      <w:r>
+        <w:t>Physical Architecture Overview</w:t>
       </w:r>
       <w:bookmarkEnd w:id="17"/>
     </w:p>
@@ -5461,6 +5096,7 @@
           <w:id w:val="-557093752"/>
           <w:citation/>
         </w:sdtPr>
+        <w:sdtEndPr/>
         <w:sdtContent>
           <w:r>
             <w:rPr>
@@ -5507,14 +5143,7 @@
           <w:rFonts w:asciiTheme="minorHAnsi" w:hAnsiTheme="minorHAnsi" w:cstheme="minorHAnsi"/>
           <w:szCs w:val="22"/>
         </w:rPr>
-        <w:t xml:space="preserve"> </w:t>
-      </w:r>
-      <w:r>
-        <w:rPr>
-          <w:rFonts w:asciiTheme="minorHAnsi" w:hAnsiTheme="minorHAnsi" w:cstheme="minorHAnsi"/>
-          <w:szCs w:val="22"/>
-        </w:rPr>
-        <w:t>for the development of the app. The main advantage this architecture has is that we don’t need to manage the resources in the cloud including the security of it.</w:t>
+        <w:t xml:space="preserve"> for the development of the app. The main advantage this architecture has is that we don’t need to manage the resources in the cloud including the security of it.</w:t>
       </w:r>
     </w:p>
     <w:p/>
@@ -5522,7 +5151,7 @@
       <w:pPr>
         <w:pStyle w:val="Heading3"/>
       </w:pPr>
-      <w:bookmarkStart w:id="18" w:name="_Toc491428287"/>
+      <w:bookmarkStart w:id="18" w:name="_Toc491538831"/>
       <w:r>
         <w:t>Deployment Diagram</w:t>
       </w:r>
@@ -5653,7 +5282,7 @@
       <w:pPr>
         <w:pStyle w:val="Heading1"/>
       </w:pPr>
-      <w:bookmarkStart w:id="19" w:name="_Toc491428288"/>
+      <w:bookmarkStart w:id="19" w:name="_Toc491538832"/>
       <w:r>
         <w:t>System Architecture Qualities</w:t>
       </w:r>
@@ -5681,7 +5310,7 @@
       <w:pPr>
         <w:pStyle w:val="Heading3"/>
       </w:pPr>
-      <w:bookmarkStart w:id="20" w:name="_Toc491428289"/>
+      <w:bookmarkStart w:id="20" w:name="_Toc491538833"/>
       <w:r>
         <w:t>Extensibility</w:t>
       </w:r>
@@ -5706,7 +5335,7 @@
       <w:pPr>
         <w:pStyle w:val="Heading3"/>
       </w:pPr>
-      <w:bookmarkStart w:id="21" w:name="_Toc491428290"/>
+      <w:bookmarkStart w:id="21" w:name="_Toc491538834"/>
       <w:r>
         <w:t>Maintainability</w:t>
       </w:r>
@@ -5731,7 +5360,7 @@
       <w:pPr>
         <w:pStyle w:val="Heading3"/>
       </w:pPr>
-      <w:bookmarkStart w:id="22" w:name="_Toc491428291"/>
+      <w:bookmarkStart w:id="22" w:name="_Toc491538835"/>
       <w:r>
         <w:t>Performance</w:t>
       </w:r>
@@ -5760,7 +5389,7 @@
       <w:pPr>
         <w:pStyle w:val="Heading3"/>
       </w:pPr>
-      <w:bookmarkStart w:id="23" w:name="_Toc491428292"/>
+      <w:bookmarkStart w:id="23" w:name="_Toc491538836"/>
       <w:r>
         <w:t>Usability</w:t>
       </w:r>
@@ -5783,7 +5412,7 @@
       <w:pPr>
         <w:pStyle w:val="Heading3"/>
       </w:pPr>
-      <w:bookmarkStart w:id="24" w:name="_Toc491428293"/>
+      <w:bookmarkStart w:id="24" w:name="_Toc491538837"/>
       <w:r>
         <w:t>Compatibility</w:t>
       </w:r>
@@ -5806,7 +5435,7 @@
       <w:pPr>
         <w:pStyle w:val="Heading3"/>
       </w:pPr>
-      <w:bookmarkStart w:id="25" w:name="_Toc491428294"/>
+      <w:bookmarkStart w:id="25" w:name="_Toc491538838"/>
       <w:r>
         <w:t>Security</w:t>
       </w:r>
@@ -5845,7 +5474,7 @@
       <w:pPr>
         <w:pStyle w:val="Heading1"/>
       </w:pPr>
-      <w:bookmarkStart w:id="26" w:name="_Toc491428295"/>
+      <w:bookmarkStart w:id="26" w:name="_Toc491538839"/>
       <w:r>
         <w:lastRenderedPageBreak/>
         <w:t>Appendix A: Glossary</w:t>
@@ -5917,21 +5546,12 @@
           <w:rFonts w:asciiTheme="minorHAnsi" w:hAnsiTheme="minorHAnsi" w:cstheme="minorHAnsi"/>
         </w:rPr>
       </w:pPr>
-      <w:proofErr w:type="spellStart"/>
       <w:r>
         <w:rPr>
           <w:rFonts w:asciiTheme="minorHAnsi" w:hAnsiTheme="minorHAnsi" w:cstheme="minorHAnsi"/>
           <w:b/>
         </w:rPr>
-        <w:t>Cognito</w:t>
-      </w:r>
-      <w:proofErr w:type="spellEnd"/>
-      <w:r>
-        <w:rPr>
-          <w:rFonts w:asciiTheme="minorHAnsi" w:hAnsiTheme="minorHAnsi" w:cstheme="minorHAnsi"/>
-          <w:b/>
-        </w:rPr>
-        <w:t>:</w:t>
+        <w:t>Cognito:</w:t>
       </w:r>
       <w:r>
         <w:rPr>
@@ -5943,21 +5563,7 @@
         <w:rPr>
           <w:rFonts w:asciiTheme="minorHAnsi" w:hAnsiTheme="minorHAnsi" w:cstheme="minorHAnsi"/>
         </w:rPr>
-        <w:t xml:space="preserve">Amazon </w:t>
-      </w:r>
-      <w:proofErr w:type="spellStart"/>
-      <w:r>
-        <w:rPr>
-          <w:rFonts w:asciiTheme="minorHAnsi" w:hAnsiTheme="minorHAnsi" w:cstheme="minorHAnsi"/>
-        </w:rPr>
-        <w:t>Cognito</w:t>
-      </w:r>
-      <w:proofErr w:type="spellEnd"/>
-      <w:r>
-        <w:rPr>
-          <w:rFonts w:asciiTheme="minorHAnsi" w:hAnsiTheme="minorHAnsi" w:cstheme="minorHAnsi"/>
-        </w:rPr>
-        <w:t xml:space="preserve"> is an Amazon Web Services (AWS) product that controls user authentication and access for mobile applications on internet-connected devices.</w:t>
+        <w:t>Amazon Cognito is an Amazon Web Services (AWS) product that controls user authentication and access for mobile applications on internet-connected devices.</w:t>
       </w:r>
     </w:p>
     <w:p>
@@ -6008,25 +5614,7 @@
           <w:color w:val="444444"/>
           <w:shd w:val="clear" w:color="auto" w:fill="FFFFFF"/>
         </w:rPr>
-        <w:t>IAM (</w:t>
-      </w:r>
-      <w:r>
-        <w:rPr>
-          <w:rFonts w:asciiTheme="minorHAnsi" w:hAnsiTheme="minorHAnsi" w:cstheme="minorHAnsi"/>
-          <w:b/>
-          <w:color w:val="444444"/>
-          <w:shd w:val="clear" w:color="auto" w:fill="FFFFFF"/>
-        </w:rPr>
-        <w:t>Identity and Access Management</w:t>
-      </w:r>
-      <w:r>
-        <w:rPr>
-          <w:rFonts w:asciiTheme="minorHAnsi" w:hAnsiTheme="minorHAnsi" w:cstheme="minorHAnsi"/>
-          <w:b/>
-          <w:color w:val="444444"/>
-          <w:shd w:val="clear" w:color="auto" w:fill="FFFFFF"/>
-        </w:rPr>
-        <w:t xml:space="preserve">): </w:t>
+        <w:t xml:space="preserve">IAM (Identity and Access Management): </w:t>
       </w:r>
       <w:r>
         <w:rPr>
@@ -6110,24 +5698,23 @@
     <w:p/>
     <w:p/>
     <w:p/>
-    <w:bookmarkStart w:id="27" w:name="_Toc491428296" w:displacedByCustomXml="next"/>
+    <w:bookmarkStart w:id="27" w:name="_Toc491538840" w:displacedByCustomXml="next"/>
     <w:sdt>
       <w:sdtPr>
+        <w:rPr>
+          <w:rFonts w:ascii="Cambria" w:eastAsia="Times New Roman" w:hAnsi="Cambria" w:cs="Times New Roman"/>
+          <w:b w:val="0"/>
+          <w:color w:val="auto"/>
+          <w:sz w:val="22"/>
+          <w:szCs w:val="24"/>
+        </w:rPr>
         <w:id w:val="-1882395155"/>
         <w:docPartObj>
           <w:docPartGallery w:val="Bibliographies"/>
           <w:docPartUnique/>
         </w:docPartObj>
       </w:sdtPr>
-      <w:sdtEndPr>
-        <w:rPr>
-          <w:rFonts w:ascii="Cambria" w:eastAsia="Times New Roman" w:hAnsi="Cambria" w:cs="Times New Roman"/>
-          <w:b w:val="0"/>
-          <w:color w:val="auto"/>
-          <w:sz w:val="22"/>
-          <w:szCs w:val="24"/>
-        </w:rPr>
-      </w:sdtEndPr>
+      <w:sdtEndPr/>
       <w:sdtContent>
         <w:p>
           <w:pPr>
@@ -6143,6 +5730,7 @@
             <w:id w:val="-573587230"/>
             <w:bibliography/>
           </w:sdtPr>
+          <w:sdtEndPr/>
           <w:sdtContent>
             <w:p>
               <w:pPr>
@@ -8986,6 +8574,7 @@
   <w:style w:type="character" w:default="1" w:styleId="DefaultParagraphFont">
     <w:name w:val="Default Paragraph Font"/>
     <w:uiPriority w:val="1"/>
+    <w:semiHidden/>
     <w:unhideWhenUsed/>
   </w:style>
   <w:style w:type="table" w:default="1" w:styleId="TableNormal">
@@ -9337,564 +8926,6 @@
     <w:rsid w:val="00573A43"/>
   </w:style>
 </w:styles>
-</file>
-
-<file path=word/glossary/document.xml><?xml version="1.0" encoding="utf-8"?>
-<w:glossaryDocument xmlns:wpc="http://schemas.microsoft.com/office/word/2010/wordprocessingCanvas" xmlns:cx="http://schemas.microsoft.com/office/drawing/2014/chartex" xmlns:cx1="http://schemas.microsoft.com/office/drawing/2015/9/8/chartex" xmlns:cx2="http://schemas.microsoft.com/office/drawing/2015/10/21/chartex" xmlns:cx3="http://schemas.microsoft.com/office/drawing/2016/5/9/chartex" xmlns:cx4="http://schemas.microsoft.com/office/drawing/2016/5/10/chartex" xmlns:cx5="http://schemas.microsoft.com/office/drawing/2016/5/11/chartex" xmlns:cx6="http://schemas.microsoft.com/office/drawing/2016/5/12/chartex" xmlns:cx7="http://schemas.microsoft.com/office/drawing/2016/5/13/chartex" xmlns:cx8="http://schemas.microsoft.com/office/drawing/2016/5/14/chartex" xmlns:mc="http://schemas.openxmlformats.org/markup-compatibility/2006" xmlns:aink="http://schemas.microsoft.com/office/drawing/2016/ink" xmlns:am3d="http://schemas.microsoft.com/office/drawing/2017/model3d" xmlns:o="urn:schemas-microsoft-com:office:office" xmlns:r="http://schemas.openxmlformats.org/officeDocument/2006/relationships" xmlns:m="http://schemas.openxmlformats.org/officeDocument/2006/math" xmlns:v="urn:schemas-microsoft-com:vml" xmlns:wp14="http://schemas.microsoft.com/office/word/2010/wordprocessingDrawing" xmlns:wp="http://schemas.openxmlformats.org/drawingml/2006/wordprocessingDrawing" xmlns:w10="urn:schemas-microsoft-com:office:word" xmlns:w="http://schemas.openxmlformats.org/wordprocessingml/2006/main" xmlns:w14="http://schemas.microsoft.com/office/word/2010/wordml" xmlns:w15="http://schemas.microsoft.com/office/word/2012/wordml" xmlns:w16cid="http://schemas.microsoft.com/office/word/2016/wordml/cid" xmlns:w16se="http://schemas.microsoft.com/office/word/2015/wordml/symex" xmlns:wpg="http://schemas.microsoft.com/office/word/2010/wordprocessingGroup" xmlns:wpi="http://schemas.microsoft.com/office/word/2010/wordprocessingInk" xmlns:wne="http://schemas.microsoft.com/office/word/2006/wordml" xmlns:wps="http://schemas.microsoft.com/office/word/2010/wordprocessingShape" mc:Ignorable="w14 w15 w16se w16cid wp14"/>
-</file>
-
-<file path=word/glossary/fontTable.xml><?xml version="1.0" encoding="utf-8"?>
-<w:fonts xmlns:mc="http://schemas.openxmlformats.org/markup-compatibility/2006" xmlns:r="http://schemas.openxmlformats.org/officeDocument/2006/relationships" xmlns:w="http://schemas.openxmlformats.org/wordprocessingml/2006/main" xmlns:w14="http://schemas.microsoft.com/office/word/2010/wordml" xmlns:w15="http://schemas.microsoft.com/office/word/2012/wordml" xmlns:w16cid="http://schemas.microsoft.com/office/word/2016/wordml/cid" xmlns:w16se="http://schemas.microsoft.com/office/word/2015/wordml/symex" mc:Ignorable="w14 w15 w16se w16cid">
-  <w:font w:name="Symbol">
-    <w:panose1 w:val="05050102010706020507"/>
-    <w:charset w:val="02"/>
-    <w:family w:val="roman"/>
-    <w:pitch w:val="variable"/>
-    <w:sig w:usb0="00000000" w:usb1="10000000" w:usb2="00000000" w:usb3="00000000" w:csb0="80000000" w:csb1="00000000"/>
-  </w:font>
-  <w:font w:name="Times New Roman">
-    <w:panose1 w:val="02020603050405020304"/>
-    <w:charset w:val="00"/>
-    <w:family w:val="roman"/>
-    <w:pitch w:val="variable"/>
-    <w:sig w:usb0="E0002EFF" w:usb1="C000785B" w:usb2="00000009" w:usb3="00000000" w:csb0="000001FF" w:csb1="00000000"/>
-  </w:font>
-  <w:font w:name="Courier New">
-    <w:panose1 w:val="02070309020205020404"/>
-    <w:charset w:val="00"/>
-    <w:family w:val="modern"/>
-    <w:pitch w:val="fixed"/>
-    <w:sig w:usb0="E0002EFF" w:usb1="C0007843" w:usb2="00000009" w:usb3="00000000" w:csb0="000001FF" w:csb1="00000000"/>
-  </w:font>
-  <w:font w:name="Wingdings">
-    <w:panose1 w:val="05000000000000000000"/>
-    <w:charset w:val="02"/>
-    <w:family w:val="auto"/>
-    <w:pitch w:val="variable"/>
-    <w:sig w:usb0="00000000" w:usb1="10000000" w:usb2="00000000" w:usb3="00000000" w:csb0="80000000" w:csb1="00000000"/>
-  </w:font>
-  <w:font w:name="Arial">
-    <w:panose1 w:val="020B0604020202020204"/>
-    <w:charset w:val="00"/>
-    <w:family w:val="swiss"/>
-    <w:pitch w:val="variable"/>
-    <w:sig w:usb0="E0002EFF" w:usb1="C0007843" w:usb2="00000009" w:usb3="00000000" w:csb0="000001FF" w:csb1="00000000"/>
-  </w:font>
-  <w:font w:name="Calibri">
-    <w:panose1 w:val="020F0502020204030204"/>
-    <w:charset w:val="00"/>
-    <w:family w:val="swiss"/>
-    <w:pitch w:val="variable"/>
-    <w:sig w:usb0="E0002AFF" w:usb1="C000247B" w:usb2="00000009" w:usb3="00000000" w:csb0="000001FF" w:csb1="00000000"/>
-  </w:font>
-  <w:font w:name="Cambria">
-    <w:panose1 w:val="02040503050406030204"/>
-    <w:charset w:val="00"/>
-    <w:family w:val="roman"/>
-    <w:pitch w:val="variable"/>
-    <w:sig w:usb0="E00002FF" w:usb1="400004FF" w:usb2="00000000" w:usb3="00000000" w:csb0="0000019F" w:csb1="00000000"/>
-  </w:font>
-  <w:font w:name="Calibri Light">
-    <w:panose1 w:val="020F0302020204030204"/>
-    <w:charset w:val="00"/>
-    <w:family w:val="swiss"/>
-    <w:pitch w:val="variable"/>
-    <w:sig w:usb0="E0002AFF" w:usb1="C000247B" w:usb2="00000009" w:usb3="00000000" w:csb0="000001FF" w:csb1="00000000"/>
-  </w:font>
-  <w:font w:name="Helvetica">
-    <w:panose1 w:val="020B0604020202020204"/>
-    <w:charset w:val="00"/>
-    <w:family w:val="swiss"/>
-    <w:pitch w:val="variable"/>
-    <w:sig w:usb0="E0002EFF" w:usb1="C0007843" w:usb2="00000009" w:usb3="00000000" w:csb0="000001FF" w:csb1="00000000"/>
-  </w:font>
-</w:fonts>
-</file>
-
-<file path=word/glossary/settings.xml><?xml version="1.0" encoding="utf-8"?>
-<w:settings xmlns:mc="http://schemas.openxmlformats.org/markup-compatibility/2006" xmlns:o="urn:schemas-microsoft-com:office:office" xmlns:r="http://schemas.openxmlformats.org/officeDocument/2006/relationships" xmlns:m="http://schemas.openxmlformats.org/officeDocument/2006/math" xmlns:v="urn:schemas-microsoft-com:vml" xmlns:w10="urn:schemas-microsoft-com:office:word" xmlns:w="http://schemas.openxmlformats.org/wordprocessingml/2006/main" xmlns:w14="http://schemas.microsoft.com/office/word/2010/wordml" xmlns:w15="http://schemas.microsoft.com/office/word/2012/wordml" xmlns:w16cid="http://schemas.microsoft.com/office/word/2016/wordml/cid" xmlns:w16se="http://schemas.microsoft.com/office/word/2015/wordml/symex" xmlns:sl="http://schemas.openxmlformats.org/schemaLibrary/2006/main" mc:Ignorable="w14 w15 w16se w16cid">
-  <w:view w:val="normal"/>
-  <w:defaultTabStop w:val="720"/>
-  <w:characterSpacingControl w:val="doNotCompress"/>
-  <w:compat>
-    <w:useFELayout/>
-    <w:compatSetting w:name="compatibilityMode" w:uri="http://schemas.microsoft.com/office/word" w:val="15"/>
-    <w:compatSetting w:name="overrideTableStyleFontSizeAndJustification" w:uri="http://schemas.microsoft.com/office/word" w:val="1"/>
-    <w:compatSetting w:name="enableOpenTypeFeatures" w:uri="http://schemas.microsoft.com/office/word" w:val="1"/>
-    <w:compatSetting w:name="doNotFlipMirrorIndents" w:uri="http://schemas.microsoft.com/office/word" w:val="1"/>
-    <w:compatSetting w:name="differentiateMultirowTableHeaders" w:uri="http://schemas.microsoft.com/office/word" w:val="1"/>
-  </w:compat>
-  <w:rsids>
-    <w:rsidRoot w:val="006E512E"/>
-    <w:rsid w:val="0019230F"/>
-    <w:rsid w:val="006E512E"/>
-  </w:rsids>
-  <m:mathPr>
-    <m:mathFont m:val="Cambria Math"/>
-    <m:brkBin m:val="before"/>
-    <m:brkBinSub m:val="--"/>
-    <m:smallFrac m:val="0"/>
-    <m:dispDef/>
-    <m:lMargin m:val="0"/>
-    <m:rMargin m:val="0"/>
-    <m:defJc m:val="centerGroup"/>
-    <m:wrapIndent m:val="1440"/>
-    <m:intLim m:val="subSup"/>
-    <m:naryLim m:val="undOvr"/>
-  </m:mathPr>
-  <w:themeFontLang w:val="en-SG"/>
-  <w:clrSchemeMapping w:bg1="light1" w:t1="dark1" w:bg2="light2" w:t2="dark2" w:accent1="accent1" w:accent2="accent2" w:accent3="accent3" w:accent4="accent4" w:accent5="accent5" w:accent6="accent6" w:hyperlink="hyperlink" w:followedHyperlink="followedHyperlink"/>
-  <w:decimalSymbol w:val="."/>
-  <w:listSeparator w:val=","/>
-  <w15:chartTrackingRefBased/>
-</w:settings>
-</file>
-
-<file path=word/glossary/styles.xml><?xml version="1.0" encoding="utf-8"?>
-<w:styles xmlns:mc="http://schemas.openxmlformats.org/markup-compatibility/2006" xmlns:r="http://schemas.openxmlformats.org/officeDocument/2006/relationships" xmlns:w="http://schemas.openxmlformats.org/wordprocessingml/2006/main" xmlns:w14="http://schemas.microsoft.com/office/word/2010/wordml" xmlns:w15="http://schemas.microsoft.com/office/word/2012/wordml" xmlns:w16cid="http://schemas.microsoft.com/office/word/2016/wordml/cid" xmlns:w16se="http://schemas.microsoft.com/office/word/2015/wordml/symex" mc:Ignorable="w14 w15 w16se w16cid">
-  <w:docDefaults>
-    <w:rPrDefault>
-      <w:rPr>
-        <w:rFonts w:asciiTheme="minorHAnsi" w:eastAsiaTheme="minorEastAsia" w:hAnsiTheme="minorHAnsi" w:cstheme="minorBidi"/>
-        <w:sz w:val="22"/>
-        <w:szCs w:val="22"/>
-        <w:lang w:val="en-SG" w:eastAsia="en-SG" w:bidi="ar-SA"/>
-      </w:rPr>
-    </w:rPrDefault>
-    <w:pPrDefault>
-      <w:pPr>
-        <w:spacing w:after="160" w:line="259" w:lineRule="auto"/>
-      </w:pPr>
-    </w:pPrDefault>
-  </w:docDefaults>
-  <w:latentStyles w:defLockedState="0" w:defUIPriority="99" w:defSemiHidden="0" w:defUnhideWhenUsed="0" w:defQFormat="0" w:count="375">
-    <w:lsdException w:name="Normal" w:uiPriority="0" w:qFormat="1"/>
-    <w:lsdException w:name="heading 1" w:uiPriority="9" w:qFormat="1"/>
-    <w:lsdException w:name="heading 2" w:semiHidden="1" w:uiPriority="9" w:unhideWhenUsed="1" w:qFormat="1"/>
-    <w:lsdException w:name="heading 3" w:semiHidden="1" w:uiPriority="9" w:unhideWhenUsed="1" w:qFormat="1"/>
-    <w:lsdException w:name="heading 4" w:semiHidden="1" w:uiPriority="9" w:unhideWhenUsed="1" w:qFormat="1"/>
-    <w:lsdException w:name="heading 5" w:semiHidden="1" w:uiPriority="9" w:unhideWhenUsed="1" w:qFormat="1"/>
-    <w:lsdException w:name="heading 6" w:semiHidden="1" w:uiPriority="9" w:unhideWhenUsed="1" w:qFormat="1"/>
-    <w:lsdException w:name="heading 7" w:semiHidden="1" w:uiPriority="9" w:unhideWhenUsed="1" w:qFormat="1"/>
-    <w:lsdException w:name="heading 8" w:semiHidden="1" w:uiPriority="9" w:unhideWhenUsed="1" w:qFormat="1"/>
-    <w:lsdException w:name="heading 9" w:semiHidden="1" w:uiPriority="9" w:unhideWhenUsed="1" w:qFormat="1"/>
-    <w:lsdException w:name="index 1" w:semiHidden="1" w:unhideWhenUsed="1"/>
-    <w:lsdException w:name="index 2" w:semiHidden="1" w:unhideWhenUsed="1"/>
-    <w:lsdException w:name="index 3" w:semiHidden="1" w:unhideWhenUsed="1"/>
-    <w:lsdException w:name="index 4" w:semiHidden="1" w:unhideWhenUsed="1"/>
-    <w:lsdException w:name="index 5" w:semiHidden="1" w:unhideWhenUsed="1"/>
-    <w:lsdException w:name="index 6" w:semiHidden="1" w:unhideWhenUsed="1"/>
-    <w:lsdException w:name="index 7" w:semiHidden="1" w:unhideWhenUsed="1"/>
-    <w:lsdException w:name="index 8" w:semiHidden="1" w:unhideWhenUsed="1"/>
-    <w:lsdException w:name="index 9" w:semiHidden="1" w:unhideWhenUsed="1"/>
-    <w:lsdException w:name="toc 1" w:semiHidden="1" w:uiPriority="39" w:unhideWhenUsed="1"/>
-    <w:lsdException w:name="toc 2" w:semiHidden="1" w:uiPriority="39" w:unhideWhenUsed="1"/>
-    <w:lsdException w:name="toc 3" w:semiHidden="1" w:uiPriority="39" w:unhideWhenUsed="1"/>
-    <w:lsdException w:name="toc 4" w:semiHidden="1" w:uiPriority="39" w:unhideWhenUsed="1"/>
-    <w:lsdException w:name="toc 5" w:semiHidden="1" w:uiPriority="39" w:unhideWhenUsed="1"/>
-    <w:lsdException w:name="toc 6" w:semiHidden="1" w:uiPriority="39" w:unhideWhenUsed="1"/>
-    <w:lsdException w:name="toc 7" w:semiHidden="1" w:uiPriority="39" w:unhideWhenUsed="1"/>
-    <w:lsdException w:name="toc 8" w:semiHidden="1" w:uiPriority="39" w:unhideWhenUsed="1"/>
-    <w:lsdException w:name="toc 9" w:semiHidden="1" w:uiPriority="39" w:unhideWhenUsed="1"/>
-    <w:lsdException w:name="Normal Indent" w:semiHidden="1" w:unhideWhenUsed="1"/>
-    <w:lsdException w:name="footnote text" w:semiHidden="1" w:unhideWhenUsed="1"/>
-    <w:lsdException w:name="annotation text" w:semiHidden="1" w:unhideWhenUsed="1"/>
-    <w:lsdException w:name="header" w:semiHidden="1" w:unhideWhenUsed="1"/>
-    <w:lsdException w:name="footer" w:semiHidden="1" w:unhideWhenUsed="1"/>
-    <w:lsdException w:name="index heading" w:semiHidden="1" w:unhideWhenUsed="1"/>
-    <w:lsdException w:name="caption" w:semiHidden="1" w:uiPriority="35" w:unhideWhenUsed="1" w:qFormat="1"/>
-    <w:lsdException w:name="table of figures" w:semiHidden="1" w:unhideWhenUsed="1"/>
-    <w:lsdException w:name="envelope address" w:semiHidden="1" w:unhideWhenUsed="1"/>
-    <w:lsdException w:name="envelope return" w:semiHidden="1" w:unhideWhenUsed="1"/>
-    <w:lsdException w:name="footnote reference" w:semiHidden="1" w:unhideWhenUsed="1"/>
-    <w:lsdException w:name="annotation reference" w:semiHidden="1" w:unhideWhenUsed="1"/>
-    <w:lsdException w:name="line number" w:semiHidden="1" w:unhideWhenUsed="1"/>
-    <w:lsdException w:name="page number" w:semiHidden="1" w:unhideWhenUsed="1"/>
-    <w:lsdException w:name="endnote reference" w:semiHidden="1" w:unhideWhenUsed="1"/>
-    <w:lsdException w:name="endnote text" w:semiHidden="1" w:unhideWhenUsed="1"/>
-    <w:lsdException w:name="table of authorities" w:semiHidden="1" w:unhideWhenUsed="1"/>
-    <w:lsdException w:name="macro" w:semiHidden="1" w:unhideWhenUsed="1"/>
-    <w:lsdException w:name="toa heading" w:semiHidden="1" w:unhideWhenUsed="1"/>
-    <w:lsdException w:name="List" w:semiHidden="1" w:unhideWhenUsed="1"/>
-    <w:lsdException w:name="List Bullet" w:semiHidden="1" w:unhideWhenUsed="1"/>
-    <w:lsdException w:name="List Number" w:semiHidden="1" w:unhideWhenUsed="1"/>
-    <w:lsdException w:name="List 2" w:semiHidden="1" w:unhideWhenUsed="1"/>
-    <w:lsdException w:name="List 3" w:semiHidden="1" w:unhideWhenUsed="1"/>
-    <w:lsdException w:name="List 4" w:semiHidden="1" w:unhideWhenUsed="1"/>
-    <w:lsdException w:name="List 5" w:semiHidden="1" w:unhideWhenUsed="1"/>
-    <w:lsdException w:name="List Bullet 2" w:semiHidden="1" w:unhideWhenUsed="1"/>
-    <w:lsdException w:name="List Bullet 3" w:semiHidden="1" w:unhideWhenUsed="1"/>
-    <w:lsdException w:name="List Bullet 4" w:semiHidden="1" w:unhideWhenUsed="1"/>
-    <w:lsdException w:name="List Bullet 5" w:semiHidden="1" w:unhideWhenUsed="1"/>
-    <w:lsdException w:name="List Number 2" w:semiHidden="1" w:unhideWhenUsed="1"/>
-    <w:lsdException w:name="List Number 3" w:semiHidden="1" w:unhideWhenUsed="1"/>
-    <w:lsdException w:name="List Number 4" w:semiHidden="1" w:unhideWhenUsed="1"/>
-    <w:lsdException w:name="List Number 5" w:semiHidden="1" w:unhideWhenUsed="1"/>
-    <w:lsdException w:name="Title" w:uiPriority="10" w:qFormat="1"/>
-    <w:lsdException w:name="Closing" w:semiHidden="1" w:unhideWhenUsed="1"/>
-    <w:lsdException w:name="Signature" w:semiHidden="1" w:unhideWhenUsed="1"/>
-    <w:lsdException w:name="Default Paragraph Font" w:semiHidden="1" w:uiPriority="1" w:unhideWhenUsed="1"/>
-    <w:lsdException w:name="Body Text" w:semiHidden="1" w:unhideWhenUsed="1"/>
-    <w:lsdException w:name="Body Text Indent" w:semiHidden="1" w:unhideWhenUsed="1"/>
-    <w:lsdException w:name="List Continue" w:semiHidden="1" w:unhideWhenUsed="1"/>
-    <w:lsdException w:name="List Continue 2" w:semiHidden="1" w:unhideWhenUsed="1"/>
-    <w:lsdException w:name="List Continue 3" w:semiHidden="1" w:unhideWhenUsed="1"/>
-    <w:lsdException w:name="List Continue 4" w:semiHidden="1" w:unhideWhenUsed="1"/>
-    <w:lsdException w:name="List Continue 5" w:semiHidden="1" w:unhideWhenUsed="1"/>
-    <w:lsdException w:name="Message Header" w:semiHidden="1" w:unhideWhenUsed="1"/>
-    <w:lsdException w:name="Subtitle" w:uiPriority="11" w:qFormat="1"/>
-    <w:lsdException w:name="Salutation" w:semiHidden="1" w:unhideWhenUsed="1"/>
-    <w:lsdException w:name="Date" w:semiHidden="1" w:unhideWhenUsed="1"/>
-    <w:lsdException w:name="Body Text First Indent" w:semiHidden="1" w:unhideWhenUsed="1"/>
-    <w:lsdException w:name="Body Text First Indent 2" w:semiHidden="1" w:unhideWhenUsed="1"/>
-    <w:lsdException w:name="Note Heading" w:semiHidden="1" w:unhideWhenUsed="1"/>
-    <w:lsdException w:name="Body Text 2" w:semiHidden="1" w:unhideWhenUsed="1"/>
-    <w:lsdException w:name="Body Text 3" w:semiHidden="1" w:unhideWhenUsed="1"/>
-    <w:lsdException w:name="Body Text Indent 2" w:semiHidden="1" w:unhideWhenUsed="1"/>
-    <w:lsdException w:name="Body Text Indent 3" w:semiHidden="1" w:unhideWhenUsed="1"/>
-    <w:lsdException w:name="Block Text" w:semiHidden="1" w:unhideWhenUsed="1"/>
-    <w:lsdException w:name="Hyperlink" w:semiHidden="1" w:unhideWhenUsed="1"/>
-    <w:lsdException w:name="FollowedHyperlink" w:semiHidden="1" w:unhideWhenUsed="1"/>
-    <w:lsdException w:name="Strong" w:uiPriority="22" w:qFormat="1"/>
-    <w:lsdException w:name="Emphasis" w:uiPriority="20" w:qFormat="1"/>
-    <w:lsdException w:name="Document Map" w:semiHidden="1" w:unhideWhenUsed="1"/>
-    <w:lsdException w:name="Plain Text" w:semiHidden="1" w:unhideWhenUsed="1"/>
-    <w:lsdException w:name="E-mail Signature" w:semiHidden="1" w:unhideWhenUsed="1"/>
-    <w:lsdException w:name="HTML Top of Form" w:semiHidden="1" w:unhideWhenUsed="1"/>
-    <w:lsdException w:name="HTML Bottom of Form" w:semiHidden="1" w:unhideWhenUsed="1"/>
-    <w:lsdException w:name="Normal (Web)" w:semiHidden="1" w:unhideWhenUsed="1"/>
-    <w:lsdException w:name="HTML Acronym" w:semiHidden="1" w:unhideWhenUsed="1"/>
-    <w:lsdException w:name="HTML Address" w:semiHidden="1" w:unhideWhenUsed="1"/>
-    <w:lsdException w:name="HTML Cite" w:semiHidden="1" w:unhideWhenUsed="1"/>
-    <w:lsdException w:name="HTML Code" w:semiHidden="1" w:unhideWhenUsed="1"/>
-    <w:lsdException w:name="HTML Definition" w:semiHidden="1" w:unhideWhenUsed="1"/>
-    <w:lsdException w:name="HTML Keyboard" w:semiHidden="1" w:unhideWhenUsed="1"/>
-    <w:lsdException w:name="HTML Preformatted" w:semiHidden="1" w:unhideWhenUsed="1"/>
-    <w:lsdException w:name="HTML Sample" w:semiHidden="1" w:unhideWhenUsed="1"/>
-    <w:lsdException w:name="HTML Typewriter" w:semiHidden="1" w:unhideWhenUsed="1"/>
-    <w:lsdException w:name="HTML Variable" w:semiHidden="1" w:unhideWhenUsed="1"/>
-    <w:lsdException w:name="Normal Table" w:semiHidden="1" w:unhideWhenUsed="1"/>
-    <w:lsdException w:name="annotation subject" w:semiHidden="1" w:unhideWhenUsed="1"/>
-    <w:lsdException w:name="No List" w:semiHidden="1" w:unhideWhenUsed="1"/>
-    <w:lsdException w:name="Outline List 1" w:semiHidden="1" w:unhideWhenUsed="1"/>
-    <w:lsdException w:name="Outline List 2" w:semiHidden="1" w:unhideWhenUsed="1"/>
-    <w:lsdException w:name="Outline List 3" w:semiHidden="1" w:unhideWhenUsed="1"/>
-    <w:lsdException w:name="Table Simple 1" w:semiHidden="1" w:unhideWhenUsed="1"/>
-    <w:lsdException w:name="Table Simple 2" w:semiHidden="1" w:unhideWhenUsed="1"/>
-    <w:lsdException w:name="Table Simple 3" w:semiHidden="1" w:unhideWhenUsed="1"/>
-    <w:lsdException w:name="Table Classic 1" w:semiHidden="1" w:unhideWhenUsed="1"/>
-    <w:lsdException w:name="Table Classic 2" w:semiHidden="1" w:unhideWhenUsed="1"/>
-    <w:lsdException w:name="Table Classic 3" w:semiHidden="1" w:unhideWhenUsed="1"/>
-    <w:lsdException w:name="Table Classic 4" w:semiHidden="1" w:unhideWhenUsed="1"/>
-    <w:lsdException w:name="Table Colorful 1" w:semiHidden="1" w:unhideWhenUsed="1"/>
-    <w:lsdException w:name="Table Colorful 2" w:semiHidden="1" w:unhideWhenUsed="1"/>
-    <w:lsdException w:name="Table Colorful 3" w:semiHidden="1" w:unhideWhenUsed="1"/>
-    <w:lsdException w:name="Table Columns 1" w:semiHidden="1" w:unhideWhenUsed="1"/>
-    <w:lsdException w:name="Table Columns 2" w:semiHidden="1" w:unhideWhenUsed="1"/>
-    <w:lsdException w:name="Table Columns 3" w:semiHidden="1" w:unhideWhenUsed="1"/>
-    <w:lsdException w:name="Table Columns 4" w:semiHidden="1" w:unhideWhenUsed="1"/>
-    <w:lsdException w:name="Table Columns 5" w:semiHidden="1" w:unhideWhenUsed="1"/>
-    <w:lsdException w:name="Table Grid 1" w:semiHidden="1" w:unhideWhenUsed="1"/>
-    <w:lsdException w:name="Table Grid 2" w:semiHidden="1" w:unhideWhenUsed="1"/>
-    <w:lsdException w:name="Table Grid 3" w:semiHidden="1" w:unhideWhenUsed="1"/>
-    <w:lsdException w:name="Table Grid 4" w:semiHidden="1" w:unhideWhenUsed="1"/>
-    <w:lsdException w:name="Table Grid 5" w:semiHidden="1" w:unhideWhenUsed="1"/>
-    <w:lsdException w:name="Table Grid 6" w:semiHidden="1" w:unhideWhenUsed="1"/>
-    <w:lsdException w:name="Table Grid 7" w:semiHidden="1" w:unhideWhenUsed="1"/>
-    <w:lsdException w:name="Table Grid 8" w:semiHidden="1" w:unhideWhenUsed="1"/>
-    <w:lsdException w:name="Table List 1" w:semiHidden="1" w:unhideWhenUsed="1"/>
-    <w:lsdException w:name="Table List 2" w:semiHidden="1" w:unhideWhenUsed="1"/>
-    <w:lsdException w:name="Table List 3" w:semiHidden="1" w:unhideWhenUsed="1"/>
-    <w:lsdException w:name="Table List 4" w:semiHidden="1" w:unhideWhenUsed="1"/>
-    <w:lsdException w:name="Table List 5" w:semiHidden="1" w:unhideWhenUsed="1"/>
-    <w:lsdException w:name="Table List 6" w:semiHidden="1" w:unhideWhenUsed="1"/>
-    <w:lsdException w:name="Table List 7" w:semiHidden="1" w:unhideWhenUsed="1"/>
-    <w:lsdException w:name="Table List 8" w:semiHidden="1" w:unhideWhenUsed="1"/>
-    <w:lsdException w:name="Table 3D effects 1" w:semiHidden="1" w:unhideWhenUsed="1"/>
-    <w:lsdException w:name="Table 3D effects 2" w:semiHidden="1" w:unhideWhenUsed="1"/>
-    <w:lsdException w:name="Table 3D effects 3" w:semiHidden="1" w:unhideWhenUsed="1"/>
-    <w:lsdException w:name="Table Contemporary" w:semiHidden="1" w:unhideWhenUsed="1"/>
-    <w:lsdException w:name="Table Elegant" w:semiHidden="1" w:unhideWhenUsed="1"/>
-    <w:lsdException w:name="Table Professional" w:semiHidden="1" w:unhideWhenUsed="1"/>
-    <w:lsdException w:name="Table Subtle 1" w:semiHidden="1" w:unhideWhenUsed="1"/>
-    <w:lsdException w:name="Table Subtle 2" w:semiHidden="1" w:unhideWhenUsed="1"/>
-    <w:lsdException w:name="Table Web 1" w:semiHidden="1" w:unhideWhenUsed="1"/>
-    <w:lsdException w:name="Table Web 2" w:semiHidden="1" w:unhideWhenUsed="1"/>
-    <w:lsdException w:name="Table Web 3" w:semiHidden="1" w:unhideWhenUsed="1"/>
-    <w:lsdException w:name="Balloon Text" w:semiHidden="1" w:unhideWhenUsed="1"/>
-    <w:lsdException w:name="Table Grid" w:uiPriority="39"/>
-    <w:lsdException w:name="Table Theme" w:semiHidden="1" w:unhideWhenUsed="1"/>
-    <w:lsdException w:name="Placeholder Text" w:semiHidden="1"/>
-    <w:lsdException w:name="No Spacing" w:uiPriority="1" w:qFormat="1"/>
-    <w:lsdException w:name="Light Shading" w:uiPriority="60"/>
-    <w:lsdException w:name="Light List" w:uiPriority="61"/>
-    <w:lsdException w:name="Light Grid" w:uiPriority="62"/>
-    <w:lsdException w:name="Medium Shading 1" w:uiPriority="63"/>
-    <w:lsdException w:name="Medium Shading 2" w:uiPriority="64"/>
-    <w:lsdException w:name="Medium List 1" w:uiPriority="65"/>
-    <w:lsdException w:name="Medium List 2" w:uiPriority="66"/>
-    <w:lsdException w:name="Medium Grid 1" w:uiPriority="67"/>
-    <w:lsdException w:name="Medium Grid 2" w:uiPriority="68"/>
-    <w:lsdException w:name="Medium Grid 3" w:uiPriority="69"/>
-    <w:lsdException w:name="Dark List" w:uiPriority="70"/>
-    <w:lsdException w:name="Colorful Shading" w:uiPriority="71"/>
-    <w:lsdException w:name="Colorful List" w:uiPriority="72"/>
-    <w:lsdException w:name="Colorful Grid" w:uiPriority="73"/>
-    <w:lsdException w:name="Light Shading Accent 1" w:uiPriority="60"/>
-    <w:lsdException w:name="Light List Accent 1" w:uiPriority="61"/>
-    <w:lsdException w:name="Light Grid Accent 1" w:uiPriority="62"/>
-    <w:lsdException w:name="Medium Shading 1 Accent 1" w:uiPriority="63"/>
-    <w:lsdException w:name="Medium Shading 2 Accent 1" w:uiPriority="64"/>
-    <w:lsdException w:name="Medium List 1 Accent 1" w:uiPriority="65"/>
-    <w:lsdException w:name="Revision" w:semiHidden="1"/>
-    <w:lsdException w:name="List Paragraph" w:uiPriority="34" w:qFormat="1"/>
-    <w:lsdException w:name="Quote" w:uiPriority="29" w:qFormat="1"/>
-    <w:lsdException w:name="Intense Quote" w:uiPriority="30" w:qFormat="1"/>
-    <w:lsdException w:name="Medium List 2 Accent 1" w:uiPriority="66"/>
-    <w:lsdException w:name="Medium Grid 1 Accent 1" w:uiPriority="67"/>
-    <w:lsdException w:name="Medium Grid 2 Accent 1" w:uiPriority="68"/>
-    <w:lsdException w:name="Medium Grid 3 Accent 1" w:uiPriority="69"/>
-    <w:lsdException w:name="Dark List Accent 1" w:uiPriority="70"/>
-    <w:lsdException w:name="Colorful Shading Accent 1" w:uiPriority="71"/>
-    <w:lsdException w:name="Colorful List Accent 1" w:uiPriority="72"/>
-    <w:lsdException w:name="Colorful Grid Accent 1" w:uiPriority="73"/>
-    <w:lsdException w:name="Light Shading Accent 2" w:uiPriority="60"/>
-    <w:lsdException w:name="Light List Accent 2" w:uiPriority="61"/>
-    <w:lsdException w:name="Light Grid Accent 2" w:uiPriority="62"/>
-    <w:lsdException w:name="Medium Shading 1 Accent 2" w:uiPriority="63"/>
-    <w:lsdException w:name="Medium Shading 2 Accent 2" w:uiPriority="64"/>
-    <w:lsdException w:name="Medium List 1 Accent 2" w:uiPriority="65"/>
-    <w:lsdException w:name="Medium List 2 Accent 2" w:uiPriority="66"/>
-    <w:lsdException w:name="Medium Grid 1 Accent 2" w:uiPriority="67"/>
-    <w:lsdException w:name="Medium Grid 2 Accent 2" w:uiPriority="68"/>
-    <w:lsdException w:name="Medium Grid 3 Accent 2" w:uiPriority="69"/>
-    <w:lsdException w:name="Dark List Accent 2" w:uiPriority="70"/>
-    <w:lsdException w:name="Colorful Shading Accent 2" w:uiPriority="71"/>
-    <w:lsdException w:name="Colorful List Accent 2" w:uiPriority="72"/>
-    <w:lsdException w:name="Colorful Grid Accent 2" w:uiPriority="73"/>
-    <w:lsdException w:name="Light Shading Accent 3" w:uiPriority="60"/>
-    <w:lsdException w:name="Light List Accent 3" w:uiPriority="61"/>
-    <w:lsdException w:name="Light Grid Accent 3" w:uiPriority="62"/>
-    <w:lsdException w:name="Medium Shading 1 Accent 3" w:uiPriority="63"/>
-    <w:lsdException w:name="Medium Shading 2 Accent 3" w:uiPriority="64"/>
-    <w:lsdException w:name="Medium List 1 Accent 3" w:uiPriority="65"/>
-    <w:lsdException w:name="Medium List 2 Accent 3" w:uiPriority="66"/>
-    <w:lsdException w:name="Medium Grid 1 Accent 3" w:uiPriority="67"/>
-    <w:lsdException w:name="Medium Grid 2 Accent 3" w:uiPriority="68"/>
-    <w:lsdException w:name="Medium Grid 3 Accent 3" w:uiPriority="69"/>
-    <w:lsdException w:name="Dark List Accent 3" w:uiPriority="70"/>
-    <w:lsdException w:name="Colorful Shading Accent 3" w:uiPriority="71"/>
-    <w:lsdException w:name="Colorful List Accent 3" w:uiPriority="72"/>
-    <w:lsdException w:name="Colorful Grid Accent 3" w:uiPriority="73"/>
-    <w:lsdException w:name="Light Shading Accent 4" w:uiPriority="60"/>
-    <w:lsdException w:name="Light List Accent 4" w:uiPriority="61"/>
-    <w:lsdException w:name="Light Grid Accent 4" w:uiPriority="62"/>
-    <w:lsdException w:name="Medium Shading 1 Accent 4" w:uiPriority="63"/>
-    <w:lsdException w:name="Medium Shading 2 Accent 4" w:uiPriority="64"/>
-    <w:lsdException w:name="Medium List 1 Accent 4" w:uiPriority="65"/>
-    <w:lsdException w:name="Medium List 2 Accent 4" w:uiPriority="66"/>
-    <w:lsdException w:name="Medium Grid 1 Accent 4" w:uiPriority="67"/>
-    <w:lsdException w:name="Medium Grid 2 Accent 4" w:uiPriority="68"/>
-    <w:lsdException w:name="Medium Grid 3 Accent 4" w:uiPriority="69"/>
-    <w:lsdException w:name="Dark List Accent 4" w:uiPriority="70"/>
-    <w:lsdException w:name="Colorful Shading Accent 4" w:uiPriority="71"/>
-    <w:lsdException w:name="Colorful List Accent 4" w:uiPriority="72"/>
-    <w:lsdException w:name="Colorful Grid Accent 4" w:uiPriority="73"/>
-    <w:lsdException w:name="Light Shading Accent 5" w:uiPriority="60"/>
-    <w:lsdException w:name="Light List Accent 5" w:uiPriority="61"/>
-    <w:lsdException w:name="Light Grid Accent 5" w:uiPriority="62"/>
-    <w:lsdException w:name="Medium Shading 1 Accent 5" w:uiPriority="63"/>
-    <w:lsdException w:name="Medium Shading 2 Accent 5" w:uiPriority="64"/>
-    <w:lsdException w:name="Medium List 1 Accent 5" w:uiPriority="65"/>
-    <w:lsdException w:name="Medium List 2 Accent 5" w:uiPriority="66"/>
-    <w:lsdException w:name="Medium Grid 1 Accent 5" w:uiPriority="67"/>
-    <w:lsdException w:name="Medium Grid 2 Accent 5" w:uiPriority="68"/>
-    <w:lsdException w:name="Medium Grid 3 Accent 5" w:uiPriority="69"/>
-    <w:lsdException w:name="Dark List Accent 5" w:uiPriority="70"/>
-    <w:lsdException w:name="Colorful Shading Accent 5" w:uiPriority="71"/>
-    <w:lsdException w:name="Colorful List Accent 5" w:uiPriority="72"/>
-    <w:lsdException w:name="Colorful Grid Accent 5" w:uiPriority="73"/>
-    <w:lsdException w:name="Light Shading Accent 6" w:uiPriority="60"/>
-    <w:lsdException w:name="Light List Accent 6" w:uiPriority="61"/>
-    <w:lsdException w:name="Light Grid Accent 6" w:uiPriority="62"/>
-    <w:lsdException w:name="Medium Shading 1 Accent 6" w:uiPriority="63"/>
-    <w:lsdException w:name="Medium Shading 2 Accent 6" w:uiPriority="64"/>
-    <w:lsdException w:name="Medium List 1 Accent 6" w:uiPriority="65"/>
-    <w:lsdException w:name="Medium List 2 Accent 6" w:uiPriority="66"/>
-    <w:lsdException w:name="Medium Grid 1 Accent 6" w:uiPriority="67"/>
-    <w:lsdException w:name="Medium Grid 2 Accent 6" w:uiPriority="68"/>
-    <w:lsdException w:name="Medium Grid 3 Accent 6" w:uiPriority="69"/>
-    <w:lsdException w:name="Dark List Accent 6" w:uiPriority="70"/>
-    <w:lsdException w:name="Colorful Shading Accent 6" w:uiPriority="71"/>
-    <w:lsdException w:name="Colorful List Accent 6" w:uiPriority="72"/>
-    <w:lsdException w:name="Colorful Grid Accent 6" w:uiPriority="73"/>
-    <w:lsdException w:name="Subtle Emphasis" w:uiPriority="19" w:qFormat="1"/>
-    <w:lsdException w:name="Intense Emphasis" w:uiPriority="21" w:qFormat="1"/>
-    <w:lsdException w:name="Subtle Reference" w:uiPriority="31" w:qFormat="1"/>
-    <w:lsdException w:name="Intense Reference" w:uiPriority="32" w:qFormat="1"/>
-    <w:lsdException w:name="Book Title" w:uiPriority="33" w:qFormat="1"/>
-    <w:lsdException w:name="Bibliography" w:semiHidden="1" w:uiPriority="37" w:unhideWhenUsed="1"/>
-    <w:lsdException w:name="TOC Heading" w:semiHidden="1" w:uiPriority="39" w:unhideWhenUsed="1" w:qFormat="1"/>
-    <w:lsdException w:name="Plain Table 1" w:uiPriority="41"/>
-    <w:lsdException w:name="Plain Table 2" w:uiPriority="42"/>
-    <w:lsdException w:name="Plain Table 3" w:uiPriority="43"/>
-    <w:lsdException w:name="Plain Table 4" w:uiPriority="44"/>
-    <w:lsdException w:name="Plain Table 5" w:uiPriority="45"/>
-    <w:lsdException w:name="Grid Table Light" w:uiPriority="40"/>
-    <w:lsdException w:name="Grid Table 1 Light" w:uiPriority="46"/>
-    <w:lsdException w:name="Grid Table 2" w:uiPriority="47"/>
-    <w:lsdException w:name="Grid Table 3" w:uiPriority="48"/>
-    <w:lsdException w:name="Grid Table 4" w:uiPriority="49"/>
-    <w:lsdException w:name="Grid Table 5 Dark" w:uiPriority="50"/>
-    <w:lsdException w:name="Grid Table 6 Colorful" w:uiPriority="51"/>
-    <w:lsdException w:name="Grid Table 7 Colorful" w:uiPriority="52"/>
-    <w:lsdException w:name="Grid Table 1 Light Accent 1" w:uiPriority="46"/>
-    <w:lsdException w:name="Grid Table 2 Accent 1" w:uiPriority="47"/>
-    <w:lsdException w:name="Grid Table 3 Accent 1" w:uiPriority="48"/>
-    <w:lsdException w:name="Grid Table 4 Accent 1" w:uiPriority="49"/>
-    <w:lsdException w:name="Grid Table 5 Dark Accent 1" w:uiPriority="50"/>
-    <w:lsdException w:name="Grid Table 6 Colorful Accent 1" w:uiPriority="51"/>
-    <w:lsdException w:name="Grid Table 7 Colorful Accent 1" w:uiPriority="52"/>
-    <w:lsdException w:name="Grid Table 1 Light Accent 2" w:uiPriority="46"/>
-    <w:lsdException w:name="Grid Table 2 Accent 2" w:uiPriority="47"/>
-    <w:lsdException w:name="Grid Table 3 Accent 2" w:uiPriority="48"/>
-    <w:lsdException w:name="Grid Table 4 Accent 2" w:uiPriority="49"/>
-    <w:lsdException w:name="Grid Table 5 Dark Accent 2" w:uiPriority="50"/>
-    <w:lsdException w:name="Grid Table 6 Colorful Accent 2" w:uiPriority="51"/>
-    <w:lsdException w:name="Grid Table 7 Colorful Accent 2" w:uiPriority="52"/>
-    <w:lsdException w:name="Grid Table 1 Light Accent 3" w:uiPriority="46"/>
-    <w:lsdException w:name="Grid Table 2 Accent 3" w:uiPriority="47"/>
-    <w:lsdException w:name="Grid Table 3 Accent 3" w:uiPriority="48"/>
-    <w:lsdException w:name="Grid Table 4 Accent 3" w:uiPriority="49"/>
-    <w:lsdException w:name="Grid Table 5 Dark Accent 3" w:uiPriority="50"/>
-    <w:lsdException w:name="Grid Table 6 Colorful Accent 3" w:uiPriority="51"/>
-    <w:lsdException w:name="Grid Table 7 Colorful Accent 3" w:uiPriority="52"/>
-    <w:lsdException w:name="Grid Table 1 Light Accent 4" w:uiPriority="46"/>
-    <w:lsdException w:name="Grid Table 2 Accent 4" w:uiPriority="47"/>
-    <w:lsdException w:name="Grid Table 3 Accent 4" w:uiPriority="48"/>
-    <w:lsdException w:name="Grid Table 4 Accent 4" w:uiPriority="49"/>
-    <w:lsdException w:name="Grid Table 5 Dark Accent 4" w:uiPriority="50"/>
-    <w:lsdException w:name="Grid Table 6 Colorful Accent 4" w:uiPriority="51"/>
-    <w:lsdException w:name="Grid Table 7 Colorful Accent 4" w:uiPriority="52"/>
-    <w:lsdException w:name="Grid Table 1 Light Accent 5" w:uiPriority="46"/>
-    <w:lsdException w:name="Grid Table 2 Accent 5" w:uiPriority="47"/>
-    <w:lsdException w:name="Grid Table 3 Accent 5" w:uiPriority="48"/>
-    <w:lsdException w:name="Grid Table 4 Accent 5" w:uiPriority="49"/>
-    <w:lsdException w:name="Grid Table 5 Dark Accent 5" w:uiPriority="50"/>
-    <w:lsdException w:name="Grid Table 6 Colorful Accent 5" w:uiPriority="51"/>
-    <w:lsdException w:name="Grid Table 7 Colorful Accent 5" w:uiPriority="52"/>
-    <w:lsdException w:name="Grid Table 1 Light Accent 6" w:uiPriority="46"/>
-    <w:lsdException w:name="Grid Table 2 Accent 6" w:uiPriority="47"/>
-    <w:lsdException w:name="Grid Table 3 Accent 6" w:uiPriority="48"/>
-    <w:lsdException w:name="Grid Table 4 Accent 6" w:uiPriority="49"/>
-    <w:lsdException w:name="Grid Table 5 Dark Accent 6" w:uiPriority="50"/>
-    <w:lsdException w:name="Grid Table 6 Colorful Accent 6" w:uiPriority="51"/>
-    <w:lsdException w:name="Grid Table 7 Colorful Accent 6" w:uiPriority="52"/>
-    <w:lsdException w:name="List Table 1 Light" w:uiPriority="46"/>
-    <w:lsdException w:name="List Table 2" w:uiPriority="47"/>
-    <w:lsdException w:name="List Table 3" w:uiPriority="48"/>
-    <w:lsdException w:name="List Table 4" w:uiPriority="49"/>
-    <w:lsdException w:name="List Table 5 Dark" w:uiPriority="50"/>
-    <w:lsdException w:name="List Table 6 Colorful" w:uiPriority="51"/>
-    <w:lsdException w:name="List Table 7 Colorful" w:uiPriority="52"/>
-    <w:lsdException w:name="List Table 1 Light Accent 1" w:uiPriority="46"/>
-    <w:lsdException w:name="List Table 2 Accent 1" w:uiPriority="47"/>
-    <w:lsdException w:name="List Table 3 Accent 1" w:uiPriority="48"/>
-    <w:lsdException w:name="List Table 4 Accent 1" w:uiPriority="49"/>
-    <w:lsdException w:name="List Table 5 Dark Accent 1" w:uiPriority="50"/>
-    <w:lsdException w:name="List Table 6 Colorful Accent 1" w:uiPriority="51"/>
-    <w:lsdException w:name="List Table 7 Colorful Accent 1" w:uiPriority="52"/>
-    <w:lsdException w:name="List Table 1 Light Accent 2" w:uiPriority="46"/>
-    <w:lsdException w:name="List Table 2 Accent 2" w:uiPriority="47"/>
-    <w:lsdException w:name="List Table 3 Accent 2" w:uiPriority="48"/>
-    <w:lsdException w:name="List Table 4 Accent 2" w:uiPriority="49"/>
-    <w:lsdException w:name="List Table 5 Dark Accent 2" w:uiPriority="50"/>
-    <w:lsdException w:name="List Table 6 Colorful Accent 2" w:uiPriority="51"/>
-    <w:lsdException w:name="List Table 7 Colorful Accent 2" w:uiPriority="52"/>
-    <w:lsdException w:name="List Table 1 Light Accent 3" w:uiPriority="46"/>
-    <w:lsdException w:name="List Table 2 Accent 3" w:uiPriority="47"/>
-    <w:lsdException w:name="List Table 3 Accent 3" w:uiPriority="48"/>
-    <w:lsdException w:name="List Table 4 Accent 3" w:uiPriority="49"/>
-    <w:lsdException w:name="List Table 5 Dark Accent 3" w:uiPriority="50"/>
-    <w:lsdException w:name="List Table 6 Colorful Accent 3" w:uiPriority="51"/>
-    <w:lsdException w:name="List Table 7 Colorful Accent 3" w:uiPriority="52"/>
-    <w:lsdException w:name="List Table 1 Light Accent 4" w:uiPriority="46"/>
-    <w:lsdException w:name="List Table 2 Accent 4" w:uiPriority="47"/>
-    <w:lsdException w:name="List Table 3 Accent 4" w:uiPriority="48"/>
-    <w:lsdException w:name="List Table 4 Accent 4" w:uiPriority="49"/>
-    <w:lsdException w:name="List Table 5 Dark Accent 4" w:uiPriority="50"/>
-    <w:lsdException w:name="List Table 6 Colorful Accent 4" w:uiPriority="51"/>
-    <w:lsdException w:name="List Table 7 Colorful Accent 4" w:uiPriority="52"/>
-    <w:lsdException w:name="List Table 1 Light Accent 5" w:uiPriority="46"/>
-    <w:lsdException w:name="List Table 2 Accent 5" w:uiPriority="47"/>
-    <w:lsdException w:name="List Table 3 Accent 5" w:uiPriority="48"/>
-    <w:lsdException w:name="List Table 4 Accent 5" w:uiPriority="49"/>
-    <w:lsdException w:name="List Table 5 Dark Accent 5" w:uiPriority="50"/>
-    <w:lsdException w:name="List Table 6 Colorful Accent 5" w:uiPriority="51"/>
-    <w:lsdException w:name="List Table 7 Colorful Accent 5" w:uiPriority="52"/>
-    <w:lsdException w:name="List Table 1 Light Accent 6" w:uiPriority="46"/>
-    <w:lsdException w:name="List Table 2 Accent 6" w:uiPriority="47"/>
-    <w:lsdException w:name="List Table 3 Accent 6" w:uiPriority="48"/>
-    <w:lsdException w:name="List Table 4 Accent 6" w:uiPriority="49"/>
-    <w:lsdException w:name="List Table 5 Dark Accent 6" w:uiPriority="50"/>
-    <w:lsdException w:name="List Table 6 Colorful Accent 6" w:uiPriority="51"/>
-    <w:lsdException w:name="List Table 7 Colorful Accent 6" w:uiPriority="52"/>
-    <w:lsdException w:name="Mention" w:semiHidden="1" w:unhideWhenUsed="1"/>
-    <w:lsdException w:name="Smart Hyperlink" w:semiHidden="1" w:unhideWhenUsed="1"/>
-    <w:lsdException w:name="Hashtag" w:semiHidden="1" w:unhideWhenUsed="1"/>
-    <w:lsdException w:name="Unresolved Mention" w:semiHidden="1" w:unhideWhenUsed="1"/>
-  </w:latentStyles>
-  <w:style w:type="paragraph" w:default="1" w:styleId="Normal">
-    <w:name w:val="Normal"/>
-    <w:qFormat/>
-  </w:style>
-  <w:style w:type="character" w:default="1" w:styleId="DefaultParagraphFont">
-    <w:name w:val="Default Paragraph Font"/>
-    <w:uiPriority w:val="1"/>
-    <w:semiHidden/>
-    <w:unhideWhenUsed/>
-  </w:style>
-  <w:style w:type="table" w:default="1" w:styleId="TableNormal">
-    <w:name w:val="Normal Table"/>
-    <w:uiPriority w:val="99"/>
-    <w:semiHidden/>
-    <w:unhideWhenUsed/>
-    <w:tblPr>
-      <w:tblInd w:w="0" w:type="dxa"/>
-      <w:tblCellMar>
-        <w:top w:w="0" w:type="dxa"/>
-        <w:left w:w="108" w:type="dxa"/>
-        <w:bottom w:w="0" w:type="dxa"/>
-        <w:right w:w="108" w:type="dxa"/>
-      </w:tblCellMar>
-    </w:tblPr>
-  </w:style>
-  <w:style w:type="numbering" w:default="1" w:styleId="NoList">
-    <w:name w:val="No List"/>
-    <w:uiPriority w:val="99"/>
-    <w:semiHidden/>
-    <w:unhideWhenUsed/>
-  </w:style>
-  <w:style w:type="paragraph" w:customStyle="1" w:styleId="03E4F537BC7A436D9DE4CA5E700A882E">
-    <w:name w:val="03E4F537BC7A436D9DE4CA5E700A882E"/>
-    <w:rsid w:val="006E512E"/>
-  </w:style>
-  <w:style w:type="paragraph" w:customStyle="1" w:styleId="7352D61FCD8D4017B10EEE18C8B55086">
-    <w:name w:val="7352D61FCD8D4017B10EEE18C8B55086"/>
-    <w:rsid w:val="006E512E"/>
-  </w:style>
-  <w:style w:type="paragraph" w:customStyle="1" w:styleId="55CE0CE15ED4454D9374287DC86946A5">
-    <w:name w:val="55CE0CE15ED4454D9374287DC86946A5"/>
-    <w:rsid w:val="006E512E"/>
-  </w:style>
-</w:styles>
-</file>
-
-<file path=word/glossary/webSettings.xml><?xml version="1.0" encoding="utf-8"?>
-<w:webSettings xmlns:mc="http://schemas.openxmlformats.org/markup-compatibility/2006" xmlns:r="http://schemas.openxmlformats.org/officeDocument/2006/relationships" xmlns:w="http://schemas.openxmlformats.org/wordprocessingml/2006/main" xmlns:w14="http://schemas.microsoft.com/office/word/2010/wordml" xmlns:w15="http://schemas.microsoft.com/office/word/2012/wordml" xmlns:w16cid="http://schemas.microsoft.com/office/word/2016/wordml/cid" xmlns:w16se="http://schemas.microsoft.com/office/word/2015/wordml/symex" mc:Ignorable="w14 w15 w16se w16cid">
-  <w:optimizeForBrowser/>
-  <w:allowPNG/>
-</w:webSettings>
 </file>
 
 <file path=word/theme/theme1.xml><?xml version="1.0" encoding="utf-8"?>
@@ -10288,7 +9319,7 @@
 </file>
 
 <file path=customXml/itemProps1.xml><?xml version="1.0" encoding="utf-8"?>
-<ds:datastoreItem xmlns:ds="http://schemas.openxmlformats.org/officeDocument/2006/customXml" ds:itemID="{503EA74A-498F-4F53-B36E-6B465927C5AA}">
+<ds:datastoreItem xmlns:ds="http://schemas.openxmlformats.org/officeDocument/2006/customXml" ds:itemID="{C3429782-D06D-4056-9276-C1E3D2B21CC0}">
   <ds:schemaRefs>
     <ds:schemaRef ds:uri="http://schemas.openxmlformats.org/officeDocument/2006/bibliography"/>
   </ds:schemaRefs>
